--- a/programming_language/graphical_and_system_functions/graphical/rotate.docx
+++ b/programming_language/graphical_and_system_functions/graphical/rotate.docx
@@ -1,10 +1,11 @@
 
 <file path=word/document.xml><?xml version="1.0" encoding="utf-8"?>
-<w:document xmlns:ve="http://schemas.openxmlformats.org/markup-compatibility/2006" xmlns:o="urn:schemas-microsoft-com:office:office" xmlns:r="http://schemas.openxmlformats.org/officeDocument/2006/relationships" xmlns:m="http://schemas.openxmlformats.org/officeDocument/2006/math" xmlns:v="urn:schemas-microsoft-com:vml" xmlns:wp="http://schemas.openxmlformats.org/drawingml/2006/wordprocessingDrawing" xmlns:w10="urn:schemas-microsoft-com:office:word" xmlns:w="http://schemas.openxmlformats.org/wordprocessingml/2006/main" xmlns:wne="http://schemas.microsoft.com/office/word/2006/wordml">
+<w:document xmlns:wpc="http://schemas.microsoft.com/office/word/2010/wordprocessingCanvas" xmlns:mc="http://schemas.openxmlformats.org/markup-compatibility/2006" xmlns:o="urn:schemas-microsoft-com:office:office" xmlns:r="http://schemas.openxmlformats.org/officeDocument/2006/relationships" xmlns:m="http://schemas.openxmlformats.org/officeDocument/2006/math" xmlns:v="urn:schemas-microsoft-com:vml" xmlns:wp14="http://schemas.microsoft.com/office/word/2010/wordprocessingDrawing" xmlns:wp="http://schemas.openxmlformats.org/drawingml/2006/wordprocessingDrawing" xmlns:w10="urn:schemas-microsoft-com:office:word" xmlns:w="http://schemas.openxmlformats.org/wordprocessingml/2006/main" xmlns:w14="http://schemas.microsoft.com/office/word/2010/wordml" xmlns:w15="http://schemas.microsoft.com/office/word/2012/wordml" xmlns:wpg="http://schemas.microsoft.com/office/word/2010/wordprocessingGroup" xmlns:wpi="http://schemas.microsoft.com/office/word/2010/wordprocessingInk" xmlns:wne="http://schemas.microsoft.com/office/word/2006/wordml" xmlns:wps="http://schemas.microsoft.com/office/word/2010/wordprocessingShape" mc:Ignorable="w14 w15 wp14">
   <w:body>
     <w:p>
       <w:pPr>
         <w:rPr>
+          <w:rFonts w:ascii="Cambria" w:hAnsi="Cambria"/>
           <w:b/>
           <w:color w:val="0000FF"/>
           <w:sz w:val="36"/>
@@ -14,6 +15,7 @@
       <w:proofErr w:type="gramStart"/>
       <w:r>
         <w:rPr>
+          <w:rFonts w:ascii="Cambria" w:hAnsi="Cambria"/>
           <w:b/>
           <w:color w:val="0000FF"/>
           <w:sz w:val="36"/>
@@ -27,59 +29,69 @@
     <w:p>
       <w:pPr>
         <w:rPr>
+          <w:rFonts w:ascii="Cambria" w:hAnsi="Cambria"/>
           <w:color w:val="0000FF"/>
         </w:rPr>
       </w:pPr>
       <w:r>
         <w:rPr>
+          <w:rFonts w:ascii="Cambria" w:hAnsi="Cambria"/>
           <w:color w:val="0000FF"/>
         </w:rPr>
         <w:t>Ф</w:t>
       </w:r>
       <w:r>
         <w:rPr>
+          <w:rFonts w:ascii="Cambria" w:hAnsi="Cambria"/>
           <w:color w:val="0000FF"/>
         </w:rPr>
         <w:t xml:space="preserve">ункция </w:t>
       </w:r>
       <w:r>
         <w:rPr>
+          <w:rFonts w:ascii="Cambria" w:hAnsi="Cambria"/>
           <w:color w:val="0000FF"/>
         </w:rPr>
         <w:t>поворота</w:t>
       </w:r>
       <w:r>
         <w:rPr>
+          <w:rFonts w:ascii="Cambria" w:hAnsi="Cambria"/>
           <w:color w:val="0000FF"/>
         </w:rPr>
         <w:t xml:space="preserve"> </w:t>
       </w:r>
       <w:r>
         <w:rPr>
+          <w:rFonts w:ascii="Cambria" w:hAnsi="Cambria"/>
           <w:color w:val="0000FF"/>
         </w:rPr>
         <w:t>об</w:t>
       </w:r>
       <w:r>
         <w:rPr>
+          <w:rFonts w:ascii="Cambria" w:hAnsi="Cambria"/>
           <w:color w:val="0000FF"/>
         </w:rPr>
         <w:t>ъектов</w:t>
       </w:r>
       <w:r>
         <w:rPr>
+          <w:rFonts w:ascii="Cambria" w:hAnsi="Cambria"/>
           <w:color w:val="0000FF"/>
         </w:rPr>
         <w:t xml:space="preserve"> </w:t>
       </w:r>
       <w:r>
         <w:rPr>
+          <w:rFonts w:ascii="Cambria" w:hAnsi="Cambria"/>
           <w:color w:val="0000FF"/>
         </w:rPr>
         <w:t>на определенный угол относительно определенной точки</w:t>
       </w:r>
       <w:r>
         <w:rPr>
+          <w:rFonts w:ascii="Cambria" w:hAnsi="Cambria"/>
           <w:color w:val="0000FF"/>
         </w:rPr>
         <w:t>.</w:t>
@@ -88,11 +100,13 @@
     <w:p>
       <w:pPr>
         <w:rPr>
+          <w:rFonts w:ascii="Cambria" w:hAnsi="Cambria"/>
           <w:color w:val="4F81BD" w:themeColor="accent1"/>
         </w:rPr>
       </w:pPr>
       <w:r>
         <w:rPr>
+          <w:rFonts w:ascii="Cambria" w:hAnsi="Cambria"/>
           <w:color w:val="0070C0"/>
         </w:rPr>
         <w:pict>
@@ -100,134 +114,10 @@
         </w:pict>
       </w:r>
     </w:p>
-    <w:p/>
     <w:p>
       <w:pPr>
-        <w:spacing w:line="360" w:lineRule="auto"/>
-        <w:rPr>
-          <w:b/>
-          <w:lang w:val="en-US"/>
-        </w:rPr>
-      </w:pPr>
-      <w:r>
-        <w:rPr>
-          <w:b/>
-        </w:rPr>
-        <w:t>Синтаксис</w:t>
-      </w:r>
-      <w:r>
-        <w:rPr>
-          <w:b/>
-          <w:lang w:val="en-US"/>
-        </w:rPr>
-        <w:t>:</w:t>
-      </w:r>
-    </w:p>
-    <w:p>
-      <w:pPr>
-        <w:spacing w:line="360" w:lineRule="auto"/>
-        <w:rPr>
-          <w:rFonts w:ascii="Courier New" w:hAnsi="Courier New" w:cs="Courier New"/>
-          <w:szCs w:val="24"/>
-          <w:lang w:val="en-US"/>
-        </w:rPr>
-      </w:pPr>
-      <w:proofErr w:type="gramStart"/>
-      <w:r>
-        <w:rPr>
-          <w:rFonts w:ascii="Courier New" w:hAnsi="Courier New" w:cs="Courier New"/>
-          <w:b/>
-          <w:szCs w:val="24"/>
-          <w:lang w:val="en-US"/>
-        </w:rPr>
-        <w:t>rotate</w:t>
-      </w:r>
-      <w:r>
-        <w:rPr>
-          <w:rFonts w:ascii="Courier New" w:hAnsi="Courier New" w:cs="Courier New"/>
-          <w:szCs w:val="24"/>
-          <w:lang w:val="en-US"/>
-        </w:rPr>
-        <w:t>(</w:t>
-      </w:r>
-      <w:proofErr w:type="gramEnd"/>
-      <w:r>
-        <w:rPr>
-          <w:rFonts w:ascii="Courier New" w:hAnsi="Courier New" w:cs="Courier New"/>
-          <w:i/>
-          <w:szCs w:val="24"/>
-          <w:lang w:val="en-US"/>
-        </w:rPr>
-        <w:t>P</w:t>
-      </w:r>
-      <w:r>
-        <w:rPr>
-          <w:rFonts w:ascii="Courier New" w:hAnsi="Courier New" w:cs="Courier New"/>
-          <w:szCs w:val="24"/>
-          <w:lang w:val="en-US"/>
-        </w:rPr>
-        <w:t>,</w:t>
-      </w:r>
-      <w:r>
-        <w:rPr>
-          <w:rFonts w:ascii="Courier New" w:hAnsi="Courier New" w:cs="Courier New"/>
-          <w:i/>
-          <w:szCs w:val="24"/>
-          <w:lang w:val="en-US"/>
-        </w:rPr>
-        <w:t>a</w:t>
-      </w:r>
-      <w:r>
-        <w:rPr>
-          <w:rFonts w:ascii="Courier New" w:hAnsi="Courier New" w:cs="Courier New"/>
-          <w:szCs w:val="24"/>
-          <w:lang w:val="en-US"/>
-        </w:rPr>
-        <w:t>,</w:t>
-      </w:r>
-      <w:r>
-        <w:rPr>
-          <w:rFonts w:ascii="Courier New" w:hAnsi="Courier New" w:cs="Courier New"/>
-          <w:i/>
-          <w:szCs w:val="24"/>
-          <w:lang w:val="en-US"/>
-        </w:rPr>
-        <w:t>name</w:t>
-      </w:r>
-      <w:r>
-        <w:rPr>
-          <w:rFonts w:ascii="Courier New" w:hAnsi="Courier New" w:cs="Courier New"/>
-          <w:i/>
-          <w:szCs w:val="24"/>
-          <w:lang w:val="en-US"/>
-        </w:rPr>
-        <w:t xml:space="preserve">1, name2,…, </w:t>
-      </w:r>
-      <w:proofErr w:type="spellStart"/>
-      <w:r>
-        <w:rPr>
-          <w:rFonts w:ascii="Courier New" w:hAnsi="Courier New" w:cs="Courier New"/>
-          <w:i/>
-          <w:szCs w:val="24"/>
-          <w:lang w:val="en-US"/>
-        </w:rPr>
-        <w:t>namen</w:t>
-      </w:r>
-      <w:proofErr w:type="spellEnd"/>
-      <w:r>
-        <w:rPr>
-          <w:rFonts w:ascii="Courier New" w:hAnsi="Courier New" w:cs="Courier New"/>
-          <w:szCs w:val="24"/>
-          <w:lang w:val="en-US"/>
-        </w:rPr>
-        <w:t>);</w:t>
-      </w:r>
-    </w:p>
-    <w:p>
-      <w:pPr>
-        <w:spacing w:line="360" w:lineRule="auto"/>
-        <w:rPr>
-          <w:lang w:val="en-US"/>
+        <w:rPr>
+          <w:rFonts w:ascii="Cambria" w:hAnsi="Cambria"/>
         </w:rPr>
       </w:pPr>
     </w:p>
@@ -235,18 +125,23 @@
       <w:pPr>
         <w:spacing w:line="360" w:lineRule="auto"/>
         <w:rPr>
+          <w:rFonts w:ascii="Cambria" w:hAnsi="Cambria"/>
           <w:b/>
+          <w:lang w:val="en-US"/>
         </w:rPr>
       </w:pPr>
       <w:r>
         <w:rPr>
+          <w:rFonts w:ascii="Cambria" w:hAnsi="Cambria"/>
           <w:b/>
         </w:rPr>
-        <w:t>Аргументы</w:t>
-      </w:r>
-      <w:r>
-        <w:rPr>
+        <w:t>Синтаксис</w:t>
+      </w:r>
+      <w:r>
+        <w:rPr>
+          <w:rFonts w:ascii="Cambria" w:hAnsi="Cambria"/>
           <w:b/>
+          <w:lang w:val="en-US"/>
         </w:rPr>
         <w:t>:</w:t>
       </w:r>
@@ -254,568 +149,350 @@
     <w:p>
       <w:pPr>
         <w:spacing w:line="360" w:lineRule="auto"/>
+        <w:rPr>
+          <w:rFonts w:ascii="Cambria" w:hAnsi="Cambria" w:cs="Courier New"/>
+          <w:szCs w:val="24"/>
+          <w:lang w:val="en-US"/>
+        </w:rPr>
       </w:pPr>
-      <w:r>
-        <w:rPr>
-          <w:i/>
+      <w:proofErr w:type="gramStart"/>
+      <w:r>
+        <w:rPr>
+          <w:rFonts w:ascii="Cambria" w:hAnsi="Cambria" w:cs="Courier New"/>
+          <w:b/>
+          <w:szCs w:val="24"/>
+          <w:lang w:val="en-US"/>
+        </w:rPr>
+        <w:t>rotate</w:t>
+      </w:r>
+      <w:r>
+        <w:rPr>
+          <w:rFonts w:ascii="Cambria" w:hAnsi="Cambria" w:cs="Courier New"/>
+          <w:szCs w:val="24"/>
+          <w:lang w:val="en-US"/>
+        </w:rPr>
+        <w:t>(</w:t>
+      </w:r>
+      <w:proofErr w:type="gramEnd"/>
+      <w:r>
+        <w:rPr>
+          <w:rFonts w:ascii="Cambria" w:hAnsi="Cambria" w:cs="Courier New"/>
+          <w:i/>
+          <w:szCs w:val="24"/>
           <w:lang w:val="en-US"/>
         </w:rPr>
         <w:t>P</w:t>
       </w:r>
       <w:r>
         <w:rPr>
-          <w:i/>
-        </w:rPr>
-        <w:t xml:space="preserve"> </w:t>
-      </w:r>
-      <w:r>
-        <w:t>–</w:t>
-      </w:r>
-      <w:r>
-        <w:t xml:space="preserve"> </w:t>
-      </w:r>
-      <w:proofErr w:type="gramStart"/>
-      <w:r>
-        <w:t>координаты</w:t>
-      </w:r>
-      <w:proofErr w:type="gramEnd"/>
-      <w:r>
-        <w:t xml:space="preserve"> </w:t>
-      </w:r>
-      <w:r>
-        <w:t>типа</w:t>
-      </w:r>
-      <w:r>
-        <w:t xml:space="preserve"> </w:t>
+          <w:rFonts w:ascii="Cambria" w:hAnsi="Cambria" w:cs="Courier New"/>
+          <w:szCs w:val="24"/>
+          <w:lang w:val="en-US"/>
+        </w:rPr>
+        <w:t>,</w:t>
+      </w:r>
+      <w:r>
+        <w:rPr>
+          <w:rFonts w:ascii="Cambria" w:hAnsi="Cambria" w:cs="Courier New"/>
+          <w:i/>
+          <w:szCs w:val="24"/>
+          <w:lang w:val="en-US"/>
+        </w:rPr>
+        <w:t>a</w:t>
+      </w:r>
+      <w:r>
+        <w:rPr>
+          <w:rFonts w:ascii="Cambria" w:hAnsi="Cambria" w:cs="Courier New"/>
+          <w:szCs w:val="24"/>
+          <w:lang w:val="en-US"/>
+        </w:rPr>
+        <w:t>,</w:t>
+      </w:r>
+      <w:r>
+        <w:rPr>
+          <w:rFonts w:ascii="Cambria" w:hAnsi="Cambria" w:cs="Courier New"/>
+          <w:i/>
+          <w:szCs w:val="24"/>
+          <w:lang w:val="en-US"/>
+        </w:rPr>
+        <w:t>name</w:t>
+      </w:r>
+      <w:r>
+        <w:rPr>
+          <w:rFonts w:ascii="Cambria" w:hAnsi="Cambria" w:cs="Courier New"/>
+          <w:i/>
+          <w:szCs w:val="24"/>
+          <w:lang w:val="en-US"/>
+        </w:rPr>
+        <w:t xml:space="preserve">1, name2,…, </w:t>
       </w:r>
       <w:proofErr w:type="spellStart"/>
       <w:r>
         <w:rPr>
-          <w:i/>
-        </w:rPr>
-        <w:t>point</w:t>
+          <w:rFonts w:ascii="Cambria" w:hAnsi="Cambria" w:cs="Courier New"/>
+          <w:i/>
+          <w:szCs w:val="24"/>
+          <w:lang w:val="en-US"/>
+        </w:rPr>
+        <w:t>namen</w:t>
       </w:r>
       <w:proofErr w:type="spellEnd"/>
       <w:r>
-        <w:t>, задающие точку центра</w:t>
-      </w:r>
-      <w:r>
-        <w:t xml:space="preserve"> для </w:t>
-      </w:r>
-      <w:r>
-        <w:t>поворота</w:t>
-      </w:r>
-      <w:r>
-        <w:t xml:space="preserve"> объектов</w:t>
-      </w:r>
-      <w:r>
-        <w:t>,</w:t>
+        <w:rPr>
+          <w:rFonts w:ascii="Cambria" w:hAnsi="Cambria" w:cs="Courier New"/>
+          <w:szCs w:val="24"/>
+          <w:lang w:val="en-US"/>
+        </w:rPr>
+        <w:t>);</w:t>
       </w:r>
     </w:p>
     <w:p>
       <w:pPr>
         <w:spacing w:line="360" w:lineRule="auto"/>
-      </w:pPr>
-      <w:proofErr w:type="spellStart"/>
-      <w:r>
-        <w:rPr>
-          <w:i/>
-        </w:rPr>
-        <w:t>a</w:t>
-      </w:r>
-      <w:proofErr w:type="spellEnd"/>
-      <w:r>
-        <w:rPr>
-          <w:i/>
-        </w:rPr>
-        <w:t xml:space="preserve"> </w:t>
-      </w:r>
-      <w:r>
-        <w:t>–</w:t>
-      </w:r>
-      <w:r>
-        <w:t xml:space="preserve"> </w:t>
-      </w:r>
-      <w:r>
-        <w:t>угол поворота объектов</w:t>
-      </w:r>
-      <w:r>
-        <w:t>,</w:t>
-      </w:r>
-    </w:p>
-    <w:p>
-      <w:pPr>
-        <w:spacing w:line="360" w:lineRule="auto"/>
-      </w:pPr>
-      <w:proofErr w:type="gramStart"/>
-      <w:r>
-        <w:rPr>
-          <w:i/>
-          <w:lang w:val="en-US"/>
-        </w:rPr>
-        <w:t>n</w:t>
-      </w:r>
-      <w:r>
-        <w:rPr>
-          <w:i/>
-          <w:lang w:val="en-US"/>
-        </w:rPr>
-        <w:t>ame</w:t>
-      </w:r>
-      <w:r>
-        <w:rPr>
-          <w:i/>
-        </w:rPr>
-        <w:t>1</w:t>
-      </w:r>
-      <w:proofErr w:type="gramEnd"/>
-      <w:r>
-        <w:rPr>
-          <w:i/>
-        </w:rPr>
-        <w:t xml:space="preserve">, </w:t>
-      </w:r>
-      <w:r>
-        <w:rPr>
-          <w:i/>
-          <w:lang w:val="en-US"/>
-        </w:rPr>
-        <w:t>name</w:t>
-      </w:r>
-      <w:r>
-        <w:rPr>
-          <w:i/>
-        </w:rPr>
-        <w:t>2,…,</w:t>
-      </w:r>
-      <w:proofErr w:type="spellStart"/>
-      <w:r>
-        <w:rPr>
-          <w:i/>
-          <w:lang w:val="en-US"/>
-        </w:rPr>
-        <w:t>namen</w:t>
-      </w:r>
-      <w:proofErr w:type="spellEnd"/>
-      <w:r>
-        <w:rPr>
-          <w:i/>
-        </w:rPr>
-        <w:t xml:space="preserve"> </w:t>
-      </w:r>
-      <w:r>
-        <w:t>–</w:t>
-      </w:r>
-      <w:r>
-        <w:t xml:space="preserve"> </w:t>
-      </w:r>
-      <w:r>
-        <w:t>имена</w:t>
-      </w:r>
-      <w:r>
-        <w:t xml:space="preserve"> </w:t>
-      </w:r>
-      <w:r>
-        <w:t>объектов.</w:t>
-      </w:r>
-    </w:p>
-    <w:p>
-      <w:pPr>
-        <w:spacing w:line="360" w:lineRule="auto"/>
+        <w:rPr>
+          <w:rFonts w:ascii="Cambria" w:hAnsi="Cambria"/>
+          <w:lang w:val="en-US"/>
+        </w:rPr>
       </w:pPr>
     </w:p>
     <w:p>
       <w:pPr>
         <w:spacing w:line="360" w:lineRule="auto"/>
         <w:rPr>
+          <w:rFonts w:ascii="Cambria" w:hAnsi="Cambria"/>
           <w:b/>
         </w:rPr>
       </w:pPr>
       <w:r>
         <w:rPr>
+          <w:rFonts w:ascii="Cambria" w:hAnsi="Cambria"/>
           <w:b/>
         </w:rPr>
-        <w:t>Описание</w:t>
-      </w:r>
-      <w:r>
-        <w:rPr>
-          <w:b/>
-        </w:rPr>
-        <w:t>:</w:t>
+        <w:t>Аргументы:</w:t>
       </w:r>
     </w:p>
     <w:p>
       <w:pPr>
         <w:spacing w:line="360" w:lineRule="auto"/>
+        <w:rPr>
+          <w:rFonts w:ascii="Cambria" w:hAnsi="Cambria"/>
+        </w:rPr>
       </w:pPr>
+      <w:r>
+        <w:rPr>
+          <w:rFonts w:ascii="Cambria" w:hAnsi="Cambria"/>
+          <w:i/>
+          <w:lang w:val="en-US"/>
+        </w:rPr>
+        <w:t>P</w:t>
+      </w:r>
+      <w:r>
+        <w:rPr>
+          <w:rFonts w:ascii="Cambria" w:hAnsi="Cambria"/>
+          <w:i/>
+        </w:rPr>
+        <w:t xml:space="preserve"> </w:t>
+      </w:r>
+      <w:r>
+        <w:rPr>
+          <w:rFonts w:ascii="Cambria" w:hAnsi="Cambria"/>
+        </w:rPr>
+        <w:t>–</w:t>
+      </w:r>
+      <w:r>
+        <w:rPr>
+          <w:rFonts w:ascii="Cambria" w:hAnsi="Cambria"/>
+        </w:rPr>
+        <w:t xml:space="preserve"> </w:t>
+      </w:r>
       <w:proofErr w:type="gramStart"/>
       <w:r>
         <w:rPr>
-          <w:i/>
-          <w:lang w:val="en-US"/>
-        </w:rPr>
-        <w:t>rotate</w:t>
-      </w:r>
-      <w:r>
-        <w:rPr>
-          <w:i/>
-        </w:rPr>
-        <w:t>(</w:t>
+          <w:rFonts w:ascii="Cambria" w:hAnsi="Cambria"/>
+        </w:rPr>
+        <w:t>координаты</w:t>
       </w:r>
       <w:proofErr w:type="gramEnd"/>
       <w:r>
         <w:rPr>
-          <w:i/>
-          <w:lang w:val="en-US"/>
-        </w:rPr>
-        <w:t>P</w:t>
-      </w:r>
-      <w:r>
-        <w:rPr>
-          <w:i/>
-        </w:rPr>
-        <w:t xml:space="preserve">, </w:t>
+          <w:rFonts w:ascii="Cambria" w:hAnsi="Cambria"/>
+        </w:rPr>
+        <w:t xml:space="preserve"> типа </w:t>
       </w:r>
       <w:proofErr w:type="spellStart"/>
       <w:r>
         <w:rPr>
-          <w:i/>
-        </w:rPr>
-        <w:t>a</w:t>
+          <w:rFonts w:ascii="Cambria" w:hAnsi="Cambria"/>
+          <w:i/>
+        </w:rPr>
+        <w:t>point</w:t>
       </w:r>
       <w:proofErr w:type="spellEnd"/>
       <w:r>
         <w:rPr>
-          <w:i/>
-        </w:rPr>
-        <w:t xml:space="preserve">, </w:t>
-      </w:r>
-      <w:r>
-        <w:rPr>
-          <w:i/>
-          <w:lang w:val="en-US"/>
-        </w:rPr>
-        <w:t>n</w:t>
-      </w:r>
-      <w:r>
-        <w:rPr>
-          <w:i/>
-          <w:lang w:val="en-US"/>
-        </w:rPr>
-        <w:t>ame</w:t>
-      </w:r>
-      <w:r>
-        <w:rPr>
-          <w:i/>
-        </w:rPr>
-        <w:t xml:space="preserve">1, </w:t>
-      </w:r>
-      <w:r>
-        <w:rPr>
-          <w:i/>
-          <w:lang w:val="en-US"/>
-        </w:rPr>
-        <w:t>name</w:t>
-      </w:r>
-      <w:r>
-        <w:rPr>
-          <w:i/>
-        </w:rPr>
-        <w:t xml:space="preserve">2,…, </w:t>
-      </w:r>
-      <w:proofErr w:type="spellStart"/>
-      <w:r>
-        <w:rPr>
-          <w:i/>
-          <w:lang w:val="en-US"/>
-        </w:rPr>
-        <w:t>namen</w:t>
-      </w:r>
-      <w:proofErr w:type="spellEnd"/>
-      <w:r>
-        <w:rPr>
-          <w:i/>
-        </w:rPr>
-        <w:t>)</w:t>
-      </w:r>
-      <w:r>
-        <w:rPr>
-          <w:i/>
-        </w:rPr>
-        <w:t xml:space="preserve"> </w:t>
-      </w:r>
-      <w:r>
-        <w:rPr>
-          <w:i/>
-        </w:rPr>
-        <w:t>–</w:t>
-      </w:r>
-      <w:r>
-        <w:rPr>
-          <w:i/>
-        </w:rPr>
-        <w:t xml:space="preserve"> </w:t>
-      </w:r>
-      <w:r>
-        <w:t>функция</w:t>
-      </w:r>
-      <w:r>
-        <w:t xml:space="preserve"> поворота</w:t>
-      </w:r>
-      <w:r>
-        <w:t xml:space="preserve"> </w:t>
-      </w:r>
-      <w:r>
-        <w:t>объектов</w:t>
-      </w:r>
-      <w:r>
-        <w:t xml:space="preserve"> на</w:t>
-      </w:r>
-      <w:r>
-        <w:t xml:space="preserve"> </w:t>
-      </w:r>
-      <w:r>
-        <w:t>схеме</w:t>
-      </w:r>
-      <w:r>
-        <w:t xml:space="preserve"> </w:t>
-      </w:r>
-      <w:r>
-        <w:t>с</w:t>
-      </w:r>
-      <w:r>
-        <w:t xml:space="preserve"> </w:t>
-      </w:r>
-      <w:r>
-        <w:t>именами</w:t>
-      </w:r>
-      <w:r>
-        <w:t xml:space="preserve"> </w:t>
-      </w:r>
-      <w:r>
-        <w:rPr>
-          <w:i/>
-          <w:lang w:val="en-US"/>
-        </w:rPr>
-        <w:t>n</w:t>
-      </w:r>
-      <w:r>
-        <w:rPr>
-          <w:i/>
-          <w:lang w:val="en-US"/>
-        </w:rPr>
-        <w:t>ame</w:t>
-      </w:r>
-      <w:r>
-        <w:rPr>
-          <w:i/>
-        </w:rPr>
-        <w:t xml:space="preserve">1, </w:t>
-      </w:r>
-      <w:r>
-        <w:rPr>
-          <w:i/>
-          <w:lang w:val="en-US"/>
-        </w:rPr>
-        <w:t>name</w:t>
-      </w:r>
-      <w:r>
-        <w:rPr>
-          <w:i/>
-        </w:rPr>
-        <w:t>2,…,</w:t>
-      </w:r>
-      <w:r>
-        <w:rPr>
-          <w:i/>
-        </w:rPr>
-        <w:t xml:space="preserve"> </w:t>
-      </w:r>
-      <w:proofErr w:type="spellStart"/>
-      <w:r>
-        <w:rPr>
-          <w:i/>
-          <w:lang w:val="en-US"/>
-        </w:rPr>
-        <w:t>namen</w:t>
-      </w:r>
-      <w:proofErr w:type="spellEnd"/>
-      <w:r>
-        <w:rPr>
-          <w:i/>
-        </w:rPr>
-        <w:t xml:space="preserve"> </w:t>
-      </w:r>
-      <w:r>
-        <w:t xml:space="preserve">на угол </w:t>
-      </w:r>
-      <w:proofErr w:type="spellStart"/>
-      <w:r>
-        <w:rPr>
-          <w:i/>
-        </w:rPr>
-        <w:t>a</w:t>
-      </w:r>
-      <w:proofErr w:type="spellEnd"/>
-      <w:r>
-        <w:t xml:space="preserve"> относительно центра, заданного</w:t>
-      </w:r>
-      <w:r>
-        <w:t xml:space="preserve"> координатами</w:t>
-      </w:r>
-      <w:r>
-        <w:t xml:space="preserve"> </w:t>
-      </w:r>
-      <w:r>
-        <w:rPr>
-          <w:i/>
-          <w:lang w:val="en-US"/>
-        </w:rPr>
-        <w:t>P</w:t>
-      </w:r>
-      <w:r>
-        <w:t>.</w:t>
-      </w:r>
-      <w:r>
-        <w:t xml:space="preserve"> </w:t>
-      </w:r>
-      <w:r>
-        <w:t>Угол поворота задается в радианах.</w:t>
+          <w:rFonts w:ascii="Cambria" w:hAnsi="Cambria"/>
+        </w:rPr>
+        <w:t>, задающие точку центра</w:t>
+      </w:r>
+      <w:r>
+        <w:rPr>
+          <w:rFonts w:ascii="Cambria" w:hAnsi="Cambria"/>
+        </w:rPr>
+        <w:t xml:space="preserve"> для </w:t>
+      </w:r>
+      <w:r>
+        <w:rPr>
+          <w:rFonts w:ascii="Cambria" w:hAnsi="Cambria"/>
+        </w:rPr>
+        <w:t>поворота</w:t>
+      </w:r>
+      <w:r>
+        <w:rPr>
+          <w:rFonts w:ascii="Cambria" w:hAnsi="Cambria"/>
+        </w:rPr>
+        <w:t xml:space="preserve"> объектов</w:t>
+      </w:r>
+      <w:r>
+        <w:rPr>
+          <w:rFonts w:ascii="Cambria" w:hAnsi="Cambria"/>
+        </w:rPr>
+        <w:t>,</w:t>
       </w:r>
     </w:p>
     <w:p>
       <w:pPr>
         <w:spacing w:line="360" w:lineRule="auto"/>
         <w:rPr>
-          <w:iCs/>
-          <w:szCs w:val="24"/>
+          <w:rFonts w:ascii="Cambria" w:hAnsi="Cambria"/>
         </w:rPr>
       </w:pPr>
       <w:r>
         <w:rPr>
-          <w:iCs/>
-          <w:szCs w:val="24"/>
-        </w:rPr>
-        <w:t>Входное значение</w:t>
-      </w:r>
-      <w:r>
-        <w:rPr>
-          <w:iCs/>
-          <w:szCs w:val="24"/>
-        </w:rPr>
-        <w:t xml:space="preserve"> </w:t>
-      </w:r>
-      <w:r>
-        <w:rPr>
-          <w:i/>
-        </w:rPr>
-        <w:t>P</w:t>
-      </w:r>
-      <w:r>
-        <w:rPr>
-          <w:i/>
-        </w:rPr>
-        <w:t xml:space="preserve"> </w:t>
-      </w:r>
-      <w:r>
-        <w:rPr>
-          <w:iCs/>
-          <w:szCs w:val="24"/>
-        </w:rPr>
-        <w:t>может</w:t>
-      </w:r>
-      <w:r>
-        <w:rPr>
-          <w:iCs/>
-          <w:szCs w:val="24"/>
-        </w:rPr>
-        <w:t xml:space="preserve"> зад</w:t>
-      </w:r>
-      <w:r>
-        <w:rPr>
-          <w:iCs/>
-          <w:szCs w:val="24"/>
-        </w:rPr>
-        <w:t>аваться как заранее определенная переменная</w:t>
-      </w:r>
-      <w:r>
-        <w:rPr>
-          <w:iCs/>
-          <w:szCs w:val="24"/>
-        </w:rPr>
-        <w:t xml:space="preserve"> или задаваться выражением (</w:t>
-      </w:r>
-      <w:r>
-        <w:rPr>
-          <w:i/>
-          <w:iCs/>
-          <w:szCs w:val="24"/>
-          <w:lang w:val="en-US"/>
-        </w:rPr>
-        <w:t>x</w:t>
-      </w:r>
-      <w:r>
-        <w:rPr>
-          <w:iCs/>
-          <w:szCs w:val="24"/>
-        </w:rPr>
-        <w:t xml:space="preserve">, </w:t>
-      </w:r>
-      <w:r>
-        <w:rPr>
-          <w:i/>
-          <w:iCs/>
-          <w:szCs w:val="24"/>
-          <w:lang w:val="en-US"/>
-        </w:rPr>
-        <w:t>y</w:t>
-      </w:r>
-      <w:r>
-        <w:rPr>
-          <w:iCs/>
-          <w:szCs w:val="24"/>
-        </w:rPr>
-        <w:t xml:space="preserve">), где </w:t>
-      </w:r>
-      <w:r>
-        <w:rPr>
-          <w:i/>
-          <w:iCs/>
-          <w:szCs w:val="24"/>
-          <w:lang w:val="en-US"/>
-        </w:rPr>
-        <w:t>x</w:t>
-      </w:r>
-      <w:r>
-        <w:rPr>
-          <w:iCs/>
-          <w:szCs w:val="24"/>
-        </w:rPr>
-        <w:t xml:space="preserve"> и </w:t>
-      </w:r>
-      <w:r>
-        <w:rPr>
-          <w:i/>
-          <w:iCs/>
-          <w:szCs w:val="24"/>
-          <w:lang w:val="en-US"/>
-        </w:rPr>
-        <w:t>y</w:t>
-      </w:r>
-      <w:r>
-        <w:rPr>
-          <w:iCs/>
-          <w:szCs w:val="24"/>
-        </w:rPr>
-        <w:t xml:space="preserve"> координаты точки.</w:t>
+          <w:rFonts w:ascii="Cambria" w:hAnsi="Cambria"/>
+          <w:i/>
+        </w:rPr>
+        <w:t xml:space="preserve">a </w:t>
+      </w:r>
+      <w:r>
+        <w:rPr>
+          <w:rFonts w:ascii="Cambria" w:hAnsi="Cambria"/>
+        </w:rPr>
+        <w:t>–</w:t>
+      </w:r>
+      <w:r>
+        <w:rPr>
+          <w:rFonts w:ascii="Cambria" w:hAnsi="Cambria"/>
+        </w:rPr>
+        <w:t xml:space="preserve"> угол поворота объектов,</w:t>
       </w:r>
     </w:p>
     <w:p>
       <w:pPr>
         <w:spacing w:line="360" w:lineRule="auto"/>
         <w:rPr>
-          <w:iCs/>
-          <w:szCs w:val="24"/>
+          <w:rFonts w:ascii="Cambria" w:hAnsi="Cambria"/>
+        </w:rPr>
+      </w:pPr>
+      <w:r>
+        <w:rPr>
+          <w:rFonts w:ascii="Cambria" w:hAnsi="Cambria"/>
+          <w:i/>
+          <w:lang w:val="en-US"/>
+        </w:rPr>
+        <w:t>n</w:t>
+      </w:r>
+      <w:r>
+        <w:rPr>
+          <w:rFonts w:ascii="Cambria" w:hAnsi="Cambria"/>
+          <w:i/>
+          <w:lang w:val="en-US"/>
+        </w:rPr>
+        <w:t>ame</w:t>
+      </w:r>
+      <w:r>
+        <w:rPr>
+          <w:rFonts w:ascii="Cambria" w:hAnsi="Cambria"/>
+          <w:i/>
+        </w:rPr>
+        <w:t xml:space="preserve">1, </w:t>
+      </w:r>
+      <w:r>
+        <w:rPr>
+          <w:rFonts w:ascii="Cambria" w:hAnsi="Cambria"/>
+          <w:i/>
+          <w:lang w:val="en-US"/>
+        </w:rPr>
+        <w:t>name</w:t>
+      </w:r>
+      <w:r>
+        <w:rPr>
+          <w:rFonts w:ascii="Cambria" w:hAnsi="Cambria"/>
+          <w:i/>
+        </w:rPr>
+        <w:t>2,…</w:t>
+      </w:r>
+      <w:proofErr w:type="gramStart"/>
+      <w:r>
+        <w:rPr>
+          <w:rFonts w:ascii="Cambria" w:hAnsi="Cambria"/>
+          <w:i/>
+        </w:rPr>
+        <w:t>,</w:t>
+      </w:r>
+      <w:proofErr w:type="spellStart"/>
+      <w:r>
+        <w:rPr>
+          <w:rFonts w:ascii="Cambria" w:hAnsi="Cambria"/>
+          <w:i/>
+          <w:lang w:val="en-US"/>
+        </w:rPr>
+        <w:t>namen</w:t>
+      </w:r>
+      <w:proofErr w:type="spellEnd"/>
+      <w:proofErr w:type="gramEnd"/>
+      <w:r>
+        <w:rPr>
+          <w:rFonts w:ascii="Cambria" w:hAnsi="Cambria"/>
+          <w:i/>
+        </w:rPr>
+        <w:t xml:space="preserve"> </w:t>
+      </w:r>
+      <w:r>
+        <w:rPr>
+          <w:rFonts w:ascii="Cambria" w:hAnsi="Cambria"/>
+        </w:rPr>
+        <w:t>–</w:t>
+      </w:r>
+      <w:r>
+        <w:rPr>
+          <w:rFonts w:ascii="Cambria" w:hAnsi="Cambria"/>
+        </w:rPr>
+        <w:t xml:space="preserve"> </w:t>
+      </w:r>
+      <w:r>
+        <w:rPr>
+          <w:rFonts w:ascii="Cambria" w:hAnsi="Cambria"/>
+        </w:rPr>
+        <w:t>имена</w:t>
+      </w:r>
+      <w:r>
+        <w:rPr>
+          <w:rFonts w:ascii="Cambria" w:hAnsi="Cambria"/>
+        </w:rPr>
+        <w:t xml:space="preserve"> </w:t>
+      </w:r>
+      <w:r>
+        <w:rPr>
+          <w:rFonts w:ascii="Cambria" w:hAnsi="Cambria"/>
+        </w:rPr>
+        <w:t>объектов.</w:t>
+      </w:r>
+    </w:p>
+    <w:p>
+      <w:pPr>
+        <w:spacing w:line="360" w:lineRule="auto"/>
+        <w:rPr>
+          <w:rFonts w:ascii="Cambria" w:hAnsi="Cambria"/>
         </w:rPr>
       </w:pPr>
     </w:p>
@@ -823,48 +500,526 @@
       <w:pPr>
         <w:spacing w:line="360" w:lineRule="auto"/>
         <w:rPr>
+          <w:rFonts w:ascii="Cambria" w:hAnsi="Cambria"/>
           <w:b/>
         </w:rPr>
       </w:pPr>
       <w:r>
         <w:rPr>
+          <w:rFonts w:ascii="Cambria" w:hAnsi="Cambria"/>
           <w:b/>
         </w:rPr>
-        <w:t>Результат</w:t>
-      </w:r>
-      <w:r>
-        <w:rPr>
-          <w:b/>
-        </w:rPr>
-        <w:t>:</w:t>
+        <w:t>Описание:</w:t>
       </w:r>
     </w:p>
     <w:p>
       <w:pPr>
         <w:spacing w:line="360" w:lineRule="auto"/>
+        <w:rPr>
+          <w:rFonts w:ascii="Cambria" w:hAnsi="Cambria"/>
+        </w:rPr>
       </w:pPr>
-      <w:r>
-        <w:t>нет</w:t>
-      </w:r>
-      <w:r>
+      <w:proofErr w:type="gramStart"/>
+      <w:r>
+        <w:rPr>
+          <w:rFonts w:ascii="Cambria" w:hAnsi="Cambria"/>
+          <w:i/>
+          <w:lang w:val="en-US"/>
+        </w:rPr>
+        <w:t>rotate</w:t>
+      </w:r>
+      <w:r>
+        <w:rPr>
+          <w:rFonts w:ascii="Cambria" w:hAnsi="Cambria"/>
+          <w:i/>
+        </w:rPr>
+        <w:t>(</w:t>
+      </w:r>
+      <w:proofErr w:type="gramEnd"/>
+      <w:r>
+        <w:rPr>
+          <w:rFonts w:ascii="Cambria" w:hAnsi="Cambria"/>
+          <w:i/>
+          <w:lang w:val="en-US"/>
+        </w:rPr>
+        <w:t>P</w:t>
+      </w:r>
+      <w:r>
+        <w:rPr>
+          <w:rFonts w:ascii="Cambria" w:hAnsi="Cambria"/>
+          <w:i/>
+        </w:rPr>
+        <w:t xml:space="preserve">, </w:t>
+      </w:r>
+      <w:r>
+        <w:rPr>
+          <w:rFonts w:ascii="Cambria" w:hAnsi="Cambria"/>
+          <w:i/>
+        </w:rPr>
+        <w:t xml:space="preserve">a, </w:t>
+      </w:r>
+      <w:r>
+        <w:rPr>
+          <w:rFonts w:ascii="Cambria" w:hAnsi="Cambria"/>
+          <w:i/>
+          <w:lang w:val="en-US"/>
+        </w:rPr>
+        <w:t>name</w:t>
+      </w:r>
+      <w:r>
+        <w:rPr>
+          <w:rFonts w:ascii="Cambria" w:hAnsi="Cambria"/>
+          <w:i/>
+        </w:rPr>
+        <w:t xml:space="preserve">1, </w:t>
+      </w:r>
+      <w:r>
+        <w:rPr>
+          <w:rFonts w:ascii="Cambria" w:hAnsi="Cambria"/>
+          <w:i/>
+          <w:lang w:val="en-US"/>
+        </w:rPr>
+        <w:t>name</w:t>
+      </w:r>
+      <w:r>
+        <w:rPr>
+          <w:rFonts w:ascii="Cambria" w:hAnsi="Cambria"/>
+          <w:i/>
+        </w:rPr>
+        <w:t xml:space="preserve">2,…, </w:t>
+      </w:r>
+      <w:proofErr w:type="spellStart"/>
+      <w:r>
+        <w:rPr>
+          <w:rFonts w:ascii="Cambria" w:hAnsi="Cambria"/>
+          <w:i/>
+          <w:lang w:val="en-US"/>
+        </w:rPr>
+        <w:t>namen</w:t>
+      </w:r>
+      <w:proofErr w:type="spellEnd"/>
+      <w:r>
+        <w:rPr>
+          <w:rFonts w:ascii="Cambria" w:hAnsi="Cambria"/>
+          <w:i/>
+        </w:rPr>
+        <w:t>)</w:t>
+      </w:r>
+      <w:r>
+        <w:rPr>
+          <w:rFonts w:ascii="Cambria" w:hAnsi="Cambria"/>
+          <w:i/>
+        </w:rPr>
+        <w:t xml:space="preserve"> </w:t>
+      </w:r>
+      <w:r>
+        <w:rPr>
+          <w:rFonts w:ascii="Cambria" w:hAnsi="Cambria"/>
+          <w:i/>
+        </w:rPr>
+        <w:t>–</w:t>
+      </w:r>
+      <w:r>
+        <w:rPr>
+          <w:rFonts w:ascii="Cambria" w:hAnsi="Cambria"/>
+          <w:i/>
+        </w:rPr>
+        <w:t xml:space="preserve"> </w:t>
+      </w:r>
+      <w:r>
+        <w:rPr>
+          <w:rFonts w:ascii="Cambria" w:hAnsi="Cambria"/>
+        </w:rPr>
+        <w:t>функция</w:t>
+      </w:r>
+      <w:r>
+        <w:rPr>
+          <w:rFonts w:ascii="Cambria" w:hAnsi="Cambria"/>
+        </w:rPr>
+        <w:t xml:space="preserve"> поворота</w:t>
+      </w:r>
+      <w:r>
+        <w:rPr>
+          <w:rFonts w:ascii="Cambria" w:hAnsi="Cambria"/>
+        </w:rPr>
+        <w:t xml:space="preserve"> </w:t>
+      </w:r>
+      <w:r>
+        <w:rPr>
+          <w:rFonts w:ascii="Cambria" w:hAnsi="Cambria"/>
+        </w:rPr>
+        <w:t>объектов</w:t>
+      </w:r>
+      <w:r>
+        <w:rPr>
+          <w:rFonts w:ascii="Cambria" w:hAnsi="Cambria"/>
+        </w:rPr>
+        <w:t xml:space="preserve"> на</w:t>
+      </w:r>
+      <w:r>
+        <w:rPr>
+          <w:rFonts w:ascii="Cambria" w:hAnsi="Cambria"/>
+        </w:rPr>
+        <w:t xml:space="preserve"> </w:t>
+      </w:r>
+      <w:r>
+        <w:rPr>
+          <w:rFonts w:ascii="Cambria" w:hAnsi="Cambria"/>
+        </w:rPr>
+        <w:t>схеме</w:t>
+      </w:r>
+      <w:r>
+        <w:rPr>
+          <w:rFonts w:ascii="Cambria" w:hAnsi="Cambria"/>
+        </w:rPr>
+        <w:t xml:space="preserve"> </w:t>
+      </w:r>
+      <w:r>
+        <w:rPr>
+          <w:rFonts w:ascii="Cambria" w:hAnsi="Cambria"/>
+        </w:rPr>
+        <w:t>с</w:t>
+      </w:r>
+      <w:r>
+        <w:rPr>
+          <w:rFonts w:ascii="Cambria" w:hAnsi="Cambria"/>
+        </w:rPr>
+        <w:t xml:space="preserve"> </w:t>
+      </w:r>
+      <w:r>
+        <w:rPr>
+          <w:rFonts w:ascii="Cambria" w:hAnsi="Cambria"/>
+        </w:rPr>
+        <w:t>именами</w:t>
+      </w:r>
+      <w:r>
+        <w:rPr>
+          <w:rFonts w:ascii="Cambria" w:hAnsi="Cambria"/>
+        </w:rPr>
+        <w:t xml:space="preserve"> </w:t>
+      </w:r>
+      <w:r>
+        <w:rPr>
+          <w:rFonts w:ascii="Cambria" w:hAnsi="Cambria"/>
+          <w:i/>
+          <w:lang w:val="en-US"/>
+        </w:rPr>
+        <w:t>name</w:t>
+      </w:r>
+      <w:r>
+        <w:rPr>
+          <w:rFonts w:ascii="Cambria" w:hAnsi="Cambria"/>
+          <w:i/>
+        </w:rPr>
+        <w:t xml:space="preserve">1, </w:t>
+      </w:r>
+      <w:r>
+        <w:rPr>
+          <w:rFonts w:ascii="Cambria" w:hAnsi="Cambria"/>
+          <w:i/>
+          <w:lang w:val="en-US"/>
+        </w:rPr>
+        <w:t>name</w:t>
+      </w:r>
+      <w:r>
+        <w:rPr>
+          <w:rFonts w:ascii="Cambria" w:hAnsi="Cambria"/>
+          <w:i/>
+        </w:rPr>
+        <w:t>2,…,</w:t>
+      </w:r>
+      <w:r>
+        <w:rPr>
+          <w:rFonts w:ascii="Cambria" w:hAnsi="Cambria"/>
+          <w:i/>
+        </w:rPr>
+        <w:t xml:space="preserve"> </w:t>
+      </w:r>
+      <w:proofErr w:type="spellStart"/>
+      <w:r>
+        <w:rPr>
+          <w:rFonts w:ascii="Cambria" w:hAnsi="Cambria"/>
+          <w:i/>
+          <w:lang w:val="en-US"/>
+        </w:rPr>
+        <w:t>namen</w:t>
+      </w:r>
+      <w:proofErr w:type="spellEnd"/>
+      <w:r>
+        <w:rPr>
+          <w:rFonts w:ascii="Cambria" w:hAnsi="Cambria"/>
+          <w:i/>
+        </w:rPr>
+        <w:t xml:space="preserve"> </w:t>
+      </w:r>
+      <w:r>
+        <w:rPr>
+          <w:rFonts w:ascii="Cambria" w:hAnsi="Cambria"/>
+        </w:rPr>
+        <w:t xml:space="preserve">на угол </w:t>
+      </w:r>
+      <w:r>
+        <w:rPr>
+          <w:rFonts w:ascii="Cambria" w:hAnsi="Cambria"/>
+          <w:i/>
+        </w:rPr>
+        <w:t>a</w:t>
+      </w:r>
+      <w:r>
+        <w:rPr>
+          <w:rFonts w:ascii="Cambria" w:hAnsi="Cambria"/>
+        </w:rPr>
+        <w:t xml:space="preserve"> относительно центра, заданного</w:t>
+      </w:r>
+      <w:r>
+        <w:rPr>
+          <w:rFonts w:ascii="Cambria" w:hAnsi="Cambria"/>
+        </w:rPr>
+        <w:t xml:space="preserve"> координатами</w:t>
+      </w:r>
+      <w:r>
+        <w:rPr>
+          <w:rFonts w:ascii="Cambria" w:hAnsi="Cambria"/>
+        </w:rPr>
+        <w:t xml:space="preserve"> </w:t>
+      </w:r>
+      <w:r>
+        <w:rPr>
+          <w:rFonts w:ascii="Cambria" w:hAnsi="Cambria"/>
+          <w:i/>
+          <w:lang w:val="en-US"/>
+        </w:rPr>
+        <w:t>P</w:t>
+      </w:r>
+      <w:r>
+        <w:rPr>
+          <w:rFonts w:ascii="Cambria" w:hAnsi="Cambria"/>
+        </w:rPr>
         <w:t>.</w:t>
+      </w:r>
+      <w:r>
+        <w:rPr>
+          <w:rFonts w:ascii="Cambria" w:hAnsi="Cambria"/>
+        </w:rPr>
+        <w:t xml:space="preserve"> </w:t>
+      </w:r>
+      <w:r>
+        <w:rPr>
+          <w:rFonts w:ascii="Cambria" w:hAnsi="Cambria"/>
+        </w:rPr>
+        <w:t>Угол поворота задается в радианах.</w:t>
       </w:r>
     </w:p>
     <w:p>
       <w:pPr>
-        <w:rPr>
-          <w:lang w:val="en-US"/>
+        <w:spacing w:line="360" w:lineRule="auto"/>
+        <w:rPr>
+          <w:rFonts w:ascii="Cambria" w:hAnsi="Cambria"/>
+          <w:iCs/>
+          <w:szCs w:val="24"/>
+        </w:rPr>
+      </w:pPr>
+      <w:r>
+        <w:rPr>
+          <w:rFonts w:ascii="Cambria" w:hAnsi="Cambria"/>
+          <w:iCs/>
+          <w:szCs w:val="24"/>
+        </w:rPr>
+        <w:t>Входное значение</w:t>
+      </w:r>
+      <w:r>
+        <w:rPr>
+          <w:rFonts w:ascii="Cambria" w:hAnsi="Cambria"/>
+          <w:iCs/>
+          <w:szCs w:val="24"/>
+        </w:rPr>
+        <w:t xml:space="preserve"> </w:t>
+      </w:r>
+      <w:r>
+        <w:rPr>
+          <w:rFonts w:ascii="Cambria" w:hAnsi="Cambria"/>
+          <w:i/>
+        </w:rPr>
+        <w:t>P</w:t>
+      </w:r>
+      <w:r>
+        <w:rPr>
+          <w:rFonts w:ascii="Cambria" w:hAnsi="Cambria"/>
+          <w:i/>
+        </w:rPr>
+        <w:t xml:space="preserve"> </w:t>
+      </w:r>
+      <w:r>
+        <w:rPr>
+          <w:rFonts w:ascii="Cambria" w:hAnsi="Cambria"/>
+          <w:iCs/>
+          <w:szCs w:val="24"/>
+        </w:rPr>
+        <w:t>может</w:t>
+      </w:r>
+      <w:r>
+        <w:rPr>
+          <w:rFonts w:ascii="Cambria" w:hAnsi="Cambria"/>
+          <w:iCs/>
+          <w:szCs w:val="24"/>
+        </w:rPr>
+        <w:t xml:space="preserve"> зад</w:t>
+      </w:r>
+      <w:r>
+        <w:rPr>
+          <w:rFonts w:ascii="Cambria" w:hAnsi="Cambria"/>
+          <w:iCs/>
+          <w:szCs w:val="24"/>
+        </w:rPr>
+        <w:t>аваться как заранее определенная переменная</w:t>
+      </w:r>
+      <w:r>
+        <w:rPr>
+          <w:rFonts w:ascii="Cambria" w:hAnsi="Cambria"/>
+          <w:iCs/>
+          <w:szCs w:val="24"/>
+        </w:rPr>
+        <w:t xml:space="preserve"> или задаваться выражением (</w:t>
+      </w:r>
+      <w:r>
+        <w:rPr>
+          <w:rFonts w:ascii="Cambria" w:hAnsi="Cambria"/>
+          <w:i/>
+          <w:iCs/>
+          <w:szCs w:val="24"/>
+          <w:lang w:val="en-US"/>
+        </w:rPr>
+        <w:t>x</w:t>
+      </w:r>
+      <w:r>
+        <w:rPr>
+          <w:rFonts w:ascii="Cambria" w:hAnsi="Cambria"/>
+          <w:iCs/>
+          <w:szCs w:val="24"/>
+        </w:rPr>
+        <w:t xml:space="preserve">, </w:t>
+      </w:r>
+      <w:r>
+        <w:rPr>
+          <w:rFonts w:ascii="Cambria" w:hAnsi="Cambria"/>
+          <w:i/>
+          <w:iCs/>
+          <w:szCs w:val="24"/>
+          <w:lang w:val="en-US"/>
+        </w:rPr>
+        <w:t>y</w:t>
+      </w:r>
+      <w:r>
+        <w:rPr>
+          <w:rFonts w:ascii="Cambria" w:hAnsi="Cambria"/>
+          <w:iCs/>
+          <w:szCs w:val="24"/>
+        </w:rPr>
+        <w:t xml:space="preserve">), где </w:t>
+      </w:r>
+      <w:r>
+        <w:rPr>
+          <w:rFonts w:ascii="Cambria" w:hAnsi="Cambria"/>
+          <w:i/>
+          <w:iCs/>
+          <w:szCs w:val="24"/>
+          <w:lang w:val="en-US"/>
+        </w:rPr>
+        <w:t>x</w:t>
+      </w:r>
+      <w:r>
+        <w:rPr>
+          <w:rFonts w:ascii="Cambria" w:hAnsi="Cambria"/>
+          <w:iCs/>
+          <w:szCs w:val="24"/>
+        </w:rPr>
+        <w:t xml:space="preserve"> и </w:t>
+      </w:r>
+      <w:r>
+        <w:rPr>
+          <w:rFonts w:ascii="Cambria" w:hAnsi="Cambria"/>
+          <w:i/>
+          <w:iCs/>
+          <w:szCs w:val="24"/>
+          <w:lang w:val="en-US"/>
+        </w:rPr>
+        <w:t>y</w:t>
+      </w:r>
+      <w:r>
+        <w:rPr>
+          <w:rFonts w:ascii="Cambria" w:hAnsi="Cambria"/>
+          <w:iCs/>
+          <w:szCs w:val="24"/>
+        </w:rPr>
+        <w:t xml:space="preserve"> координаты точки.</w:t>
+      </w:r>
+    </w:p>
+    <w:p>
+      <w:pPr>
+        <w:spacing w:line="360" w:lineRule="auto"/>
+        <w:rPr>
+          <w:rFonts w:ascii="Cambria" w:hAnsi="Cambria"/>
+          <w:iCs/>
+          <w:szCs w:val="24"/>
         </w:rPr>
       </w:pPr>
     </w:p>
     <w:p>
       <w:pPr>
-        <w:rPr>
+        <w:spacing w:line="360" w:lineRule="auto"/>
+        <w:rPr>
+          <w:rFonts w:ascii="Cambria" w:hAnsi="Cambria"/>
           <w:b/>
         </w:rPr>
       </w:pPr>
       <w:r>
         <w:rPr>
+          <w:rFonts w:ascii="Cambria" w:hAnsi="Cambria"/>
+          <w:b/>
+        </w:rPr>
+        <w:t>Результат:</w:t>
+      </w:r>
+    </w:p>
+    <w:p>
+      <w:pPr>
+        <w:spacing w:line="360" w:lineRule="auto"/>
+        <w:rPr>
+          <w:rFonts w:ascii="Cambria" w:hAnsi="Cambria"/>
+        </w:rPr>
+      </w:pPr>
+      <w:r>
+        <w:rPr>
+          <w:rFonts w:ascii="Cambria" w:hAnsi="Cambria"/>
+        </w:rPr>
+        <w:t>нет</w:t>
+      </w:r>
+      <w:r>
+        <w:rPr>
+          <w:rFonts w:ascii="Cambria" w:hAnsi="Cambria"/>
+        </w:rPr>
+        <w:t>.</w:t>
+      </w:r>
+    </w:p>
+    <w:p>
+      <w:pPr>
+        <w:rPr>
+          <w:rFonts w:ascii="Cambria" w:hAnsi="Cambria"/>
+          <w:lang w:val="en-US"/>
+        </w:rPr>
+      </w:pPr>
+      <w:bookmarkStart w:id="0" w:name="_GoBack"/>
+      <w:bookmarkEnd w:id="0"/>
+    </w:p>
+    <w:p>
+      <w:pPr>
+        <w:rPr>
+          <w:rFonts w:ascii="Cambria" w:hAnsi="Cambria"/>
+          <w:b/>
+        </w:rPr>
+      </w:pPr>
+      <w:r>
+        <w:rPr>
+          <w:rFonts w:ascii="Cambria" w:hAnsi="Cambria"/>
           <w:b/>
         </w:rPr>
         <w:t>Пример:</w:t>
@@ -882,7 +1037,7 @@
           <w:insideH w:val="none" w:sz="0" w:space="0" w:color="auto"/>
           <w:insideV w:val="none" w:sz="0" w:space="0" w:color="auto"/>
         </w:tblBorders>
-        <w:tblLook w:val="04A0"/>
+        <w:tblLook w:val="04A0" w:firstRow="1" w:lastRow="0" w:firstColumn="1" w:lastColumn="0" w:noHBand="0" w:noVBand="1"/>
       </w:tblPr>
       <w:tblGrid>
         <w:gridCol w:w="426"/>
@@ -904,7 +1059,7 @@
               <w:pStyle w:val="afe"/>
               <w:spacing w:before="0" w:beforeAutospacing="0" w:after="0" w:afterAutospacing="0"/>
               <w:rPr>
-                <w:rFonts w:ascii="Courier New" w:hAnsi="Courier New" w:cs="Courier New"/>
+                <w:rFonts w:ascii="Cambria" w:hAnsi="Cambria" w:cs="Courier New"/>
                 <w:sz w:val="20"/>
                 <w:szCs w:val="20"/>
               </w:rPr>
@@ -926,7 +1081,7 @@
             <w:pPr>
               <w:spacing w:line="360" w:lineRule="auto"/>
               <w:rPr>
-                <w:rFonts w:ascii="Courier New" w:hAnsi="Courier New" w:cs="Courier New"/>
+                <w:rFonts w:ascii="Consolas" w:hAnsi="Consolas" w:cs="Consolas"/>
                 <w:szCs w:val="24"/>
                 <w:lang w:val="en-US"/>
               </w:rPr>
@@ -934,7 +1089,7 @@
             <w:proofErr w:type="spellStart"/>
             <w:r>
               <w:rPr>
-                <w:rFonts w:ascii="Courier New" w:hAnsi="Courier New" w:cs="Courier New"/>
+                <w:rFonts w:ascii="Consolas" w:hAnsi="Consolas" w:cs="Consolas"/>
                 <w:b/>
                 <w:szCs w:val="24"/>
                 <w:lang w:val="en-US"/>
@@ -943,7 +1098,7 @@
             </w:r>
             <w:r>
               <w:rPr>
-                <w:rFonts w:ascii="Courier New" w:hAnsi="Courier New" w:cs="Courier New"/>
+                <w:rFonts w:ascii="Consolas" w:hAnsi="Consolas" w:cs="Consolas"/>
                 <w:b/>
                 <w:szCs w:val="24"/>
                 <w:lang w:val="en-US"/>
@@ -953,7 +1108,7 @@
             <w:proofErr w:type="spellEnd"/>
             <w:r>
               <w:rPr>
-                <w:rFonts w:ascii="Courier New" w:hAnsi="Courier New" w:cs="Courier New"/>
+                <w:rFonts w:ascii="Consolas" w:hAnsi="Consolas" w:cs="Consolas"/>
                 <w:b/>
                 <w:szCs w:val="24"/>
                 <w:lang w:val="en-US"/>
@@ -963,7 +1118,7 @@
             <w:proofErr w:type="spellStart"/>
             <w:r>
               <w:rPr>
-                <w:rFonts w:ascii="Courier New" w:hAnsi="Courier New" w:cs="Courier New"/>
+                <w:rFonts w:ascii="Consolas" w:hAnsi="Consolas" w:cs="Consolas"/>
                 <w:szCs w:val="24"/>
                 <w:lang w:val="en-US"/>
               </w:rPr>
@@ -972,7 +1127,7 @@
             <w:proofErr w:type="spellEnd"/>
             <w:r>
               <w:rPr>
-                <w:rFonts w:ascii="Courier New" w:hAnsi="Courier New" w:cs="Courier New"/>
+                <w:rFonts w:ascii="Consolas" w:hAnsi="Consolas" w:cs="Consolas"/>
                 <w:szCs w:val="24"/>
                 <w:lang w:val="en-US"/>
               </w:rPr>
@@ -981,7 +1136,7 @@
             <w:proofErr w:type="spellStart"/>
             <w:r>
               <w:rPr>
-                <w:rFonts w:ascii="Courier New" w:hAnsi="Courier New" w:cs="Courier New"/>
+                <w:rFonts w:ascii="Consolas" w:hAnsi="Consolas" w:cs="Consolas"/>
                 <w:b/>
                 <w:szCs w:val="24"/>
                 <w:lang w:val="en-US"/>
@@ -991,7 +1146,7 @@
             <w:proofErr w:type="spellEnd"/>
             <w:r>
               <w:rPr>
-                <w:rFonts w:ascii="Courier New" w:hAnsi="Courier New" w:cs="Courier New"/>
+                <w:rFonts w:ascii="Consolas" w:hAnsi="Consolas" w:cs="Consolas"/>
                 <w:szCs w:val="24"/>
                 <w:lang w:val="en-US"/>
               </w:rPr>
@@ -1002,7 +1157,7 @@
             <w:pPr>
               <w:spacing w:line="360" w:lineRule="auto"/>
               <w:rPr>
-                <w:rFonts w:ascii="Courier New" w:hAnsi="Courier New" w:cs="Courier New"/>
+                <w:rFonts w:ascii="Consolas" w:hAnsi="Consolas" w:cs="Consolas"/>
                 <w:szCs w:val="24"/>
                 <w:lang w:val="en-US"/>
               </w:rPr>
@@ -1010,7 +1165,7 @@
             <w:proofErr w:type="spellStart"/>
             <w:r>
               <w:rPr>
-                <w:rFonts w:ascii="Courier New" w:hAnsi="Courier New" w:cs="Courier New"/>
+                <w:rFonts w:ascii="Consolas" w:hAnsi="Consolas" w:cs="Consolas"/>
                 <w:b/>
                 <w:szCs w:val="24"/>
                 <w:lang w:val="en-US"/>
@@ -1020,7 +1175,7 @@
             <w:proofErr w:type="spellEnd"/>
             <w:r>
               <w:rPr>
-                <w:rFonts w:ascii="Courier New" w:hAnsi="Courier New" w:cs="Courier New"/>
+                <w:rFonts w:ascii="Consolas" w:hAnsi="Consolas" w:cs="Consolas"/>
                 <w:b/>
                 <w:szCs w:val="24"/>
                 <w:lang w:val="en-US"/>
@@ -1029,7 +1184,7 @@
             </w:r>
             <w:r>
               <w:rPr>
-                <w:rFonts w:ascii="Courier New" w:hAnsi="Courier New" w:cs="Courier New"/>
+                <w:rFonts w:ascii="Consolas" w:hAnsi="Consolas" w:cs="Consolas"/>
                 <w:szCs w:val="24"/>
                 <w:lang w:val="en-US"/>
               </w:rPr>
@@ -1037,7 +1192,7 @@
             </w:r>
             <w:r>
               <w:rPr>
-                <w:rFonts w:ascii="Courier New" w:hAnsi="Courier New" w:cs="Courier New"/>
+                <w:rFonts w:ascii="Consolas" w:hAnsi="Consolas" w:cs="Consolas"/>
                 <w:szCs w:val="24"/>
                 <w:lang w:val="en-US"/>
               </w:rPr>
@@ -1045,7 +1200,7 @@
             </w:r>
             <w:r>
               <w:rPr>
-                <w:rFonts w:ascii="Courier New" w:hAnsi="Courier New" w:cs="Courier New"/>
+                <w:rFonts w:ascii="Consolas" w:hAnsi="Consolas" w:cs="Consolas"/>
                 <w:b/>
                 <w:szCs w:val="24"/>
                 <w:lang w:val="en-US"/>
@@ -1054,7 +1209,7 @@
             </w:r>
             <w:r>
               <w:rPr>
-                <w:rFonts w:ascii="Courier New" w:hAnsi="Courier New" w:cs="Courier New"/>
+                <w:rFonts w:ascii="Consolas" w:hAnsi="Consolas" w:cs="Consolas"/>
                 <w:szCs w:val="24"/>
                 <w:lang w:val="en-US"/>
               </w:rPr>
@@ -1062,7 +1217,7 @@
             </w:r>
             <w:r>
               <w:rPr>
-                <w:rFonts w:ascii="Courier New" w:hAnsi="Courier New" w:cs="Courier New"/>
+                <w:rFonts w:ascii="Consolas" w:hAnsi="Consolas" w:cs="Consolas"/>
                 <w:szCs w:val="24"/>
                 <w:lang w:val="en-US"/>
               </w:rPr>
@@ -1073,7 +1228,7 @@
             <w:pPr>
               <w:spacing w:line="360" w:lineRule="auto"/>
               <w:rPr>
-                <w:rFonts w:ascii="Courier New" w:hAnsi="Courier New" w:cs="Courier New"/>
+                <w:rFonts w:ascii="Consolas" w:hAnsi="Consolas" w:cs="Consolas"/>
                 <w:szCs w:val="24"/>
                 <w:lang w:val="en-US"/>
               </w:rPr>
@@ -1083,7 +1238,7 @@
             <w:pPr>
               <w:spacing w:line="360" w:lineRule="auto"/>
               <w:rPr>
-                <w:rFonts w:ascii="Courier New" w:hAnsi="Courier New" w:cs="Courier New"/>
+                <w:rFonts w:ascii="Consolas" w:hAnsi="Consolas" w:cs="Consolas"/>
                 <w:b/>
                 <w:szCs w:val="24"/>
                 <w:lang w:val="en-US"/>
@@ -1091,7 +1246,7 @@
             </w:pPr>
             <w:r>
               <w:rPr>
-                <w:rFonts w:ascii="Courier New" w:hAnsi="Courier New" w:cs="Courier New"/>
+                <w:rFonts w:ascii="Consolas" w:hAnsi="Consolas" w:cs="Consolas"/>
                 <w:b/>
                 <w:szCs w:val="24"/>
                 <w:lang w:val="en-US"/>
@@ -1101,7 +1256,7 @@
             <w:proofErr w:type="spellStart"/>
             <w:r>
               <w:rPr>
-                <w:rFonts w:ascii="Courier New" w:hAnsi="Courier New" w:cs="Courier New"/>
+                <w:rFonts w:ascii="Consolas" w:hAnsi="Consolas" w:cs="Consolas"/>
                 <w:b/>
                 <w:szCs w:val="24"/>
                 <w:lang w:val="en-US"/>
@@ -1111,7 +1266,7 @@
             <w:proofErr w:type="spellEnd"/>
             <w:r>
               <w:rPr>
-                <w:rFonts w:ascii="Courier New" w:hAnsi="Courier New" w:cs="Courier New"/>
+                <w:rFonts w:ascii="Consolas" w:hAnsi="Consolas" w:cs="Consolas"/>
                 <w:b/>
                 <w:szCs w:val="24"/>
                 <w:lang w:val="en-US"/>
@@ -1123,14 +1278,14 @@
             <w:pPr>
               <w:spacing w:line="360" w:lineRule="auto"/>
               <w:rPr>
-                <w:rFonts w:ascii="Courier New" w:hAnsi="Courier New" w:cs="Courier New"/>
+                <w:rFonts w:ascii="Consolas" w:hAnsi="Consolas" w:cs="Consolas"/>
                 <w:szCs w:val="24"/>
                 <w:lang w:val="en-US"/>
               </w:rPr>
             </w:pPr>
             <w:r>
               <w:rPr>
-                <w:rFonts w:ascii="Courier New" w:hAnsi="Courier New" w:cs="Courier New"/>
+                <w:rFonts w:ascii="Consolas" w:hAnsi="Consolas" w:cs="Consolas"/>
                 <w:szCs w:val="24"/>
                 <w:lang w:val="en-US"/>
               </w:rPr>
@@ -1138,7 +1293,7 @@
             </w:r>
             <w:r>
               <w:rPr>
-                <w:rFonts w:ascii="Courier New" w:hAnsi="Courier New" w:cs="Courier New"/>
+                <w:rFonts w:ascii="Consolas" w:hAnsi="Consolas" w:cs="Consolas"/>
                 <w:b/>
                 <w:szCs w:val="24"/>
                 <w:lang w:val="en-US"/>
@@ -1147,7 +1302,7 @@
             </w:r>
             <w:r>
               <w:rPr>
-                <w:rFonts w:ascii="Courier New" w:hAnsi="Courier New" w:cs="Courier New"/>
+                <w:rFonts w:ascii="Consolas" w:hAnsi="Consolas" w:cs="Consolas"/>
                 <w:szCs w:val="24"/>
                 <w:lang w:val="en-US"/>
               </w:rPr>
@@ -1158,7 +1313,7 @@
             <w:pPr>
               <w:spacing w:line="360" w:lineRule="auto"/>
               <w:rPr>
-                <w:rFonts w:ascii="Courier New" w:hAnsi="Courier New" w:cs="Courier New"/>
+                <w:rFonts w:ascii="Consolas" w:hAnsi="Consolas" w:cs="Consolas"/>
                 <w:b/>
                 <w:szCs w:val="24"/>
                 <w:lang w:val="en-US"/>
@@ -1166,7 +1321,7 @@
             </w:pPr>
             <w:r>
               <w:rPr>
-                <w:rFonts w:ascii="Courier New" w:hAnsi="Courier New" w:cs="Courier New"/>
+                <w:rFonts w:ascii="Consolas" w:hAnsi="Consolas" w:cs="Consolas"/>
                 <w:b/>
                 <w:szCs w:val="24"/>
                 <w:lang w:val="en-US"/>
@@ -1175,7 +1330,7 @@
             </w:r>
             <w:r>
               <w:rPr>
-                <w:rFonts w:ascii="Courier New" w:hAnsi="Courier New" w:cs="Courier New"/>
+                <w:rFonts w:ascii="Consolas" w:hAnsi="Consolas" w:cs="Consolas"/>
                 <w:b/>
                 <w:szCs w:val="24"/>
                 <w:lang w:val="en-US"/>
@@ -1184,25 +1339,35 @@
             </w:r>
             <w:r>
               <w:rPr>
-                <w:rFonts w:ascii="Courier New" w:hAnsi="Courier New" w:cs="Courier New"/>
+                <w:rFonts w:ascii="Consolas" w:hAnsi="Consolas" w:cs="Consolas"/>
                 <w:b/>
                 <w:szCs w:val="24"/>
                 <w:lang w:val="en-US"/>
               </w:rPr>
               <w:t xml:space="preserve"> </w:t>
             </w:r>
-            <w:r>
-              <w:rPr>
-                <w:rFonts w:ascii="Courier New" w:hAnsi="Courier New" w:cs="Courier New"/>
-                <w:szCs w:val="24"/>
-                <w:lang w:val="en-US"/>
-              </w:rPr>
-              <w:t>fl&lt;&gt;</w:t>
-            </w:r>
             <w:proofErr w:type="spellStart"/>
             <w:r>
               <w:rPr>
-                <w:rFonts w:ascii="Courier New" w:hAnsi="Courier New" w:cs="Courier New"/>
+                <w:rFonts w:ascii="Consolas" w:hAnsi="Consolas" w:cs="Consolas"/>
+                <w:szCs w:val="24"/>
+                <w:lang w:val="en-US"/>
+              </w:rPr>
+              <w:t>fl</w:t>
+            </w:r>
+            <w:proofErr w:type="spellEnd"/>
+            <w:r>
+              <w:rPr>
+                <w:rFonts w:ascii="Consolas" w:hAnsi="Consolas" w:cs="Consolas"/>
+                <w:szCs w:val="24"/>
+                <w:lang w:val="en-US"/>
+              </w:rPr>
+              <w:t>&lt;&gt;</w:t>
+            </w:r>
+            <w:proofErr w:type="spellStart"/>
+            <w:r>
+              <w:rPr>
+                <w:rFonts w:ascii="Consolas" w:hAnsi="Consolas" w:cs="Consolas"/>
                 <w:szCs w:val="24"/>
                 <w:lang w:val="en-US"/>
               </w:rPr>
@@ -1211,7 +1376,7 @@
             <w:proofErr w:type="spellEnd"/>
             <w:r>
               <w:rPr>
-                <w:rFonts w:ascii="Courier New" w:hAnsi="Courier New" w:cs="Courier New"/>
+                <w:rFonts w:ascii="Consolas" w:hAnsi="Consolas" w:cs="Consolas"/>
                 <w:szCs w:val="24"/>
                 <w:lang w:val="en-US"/>
               </w:rPr>
@@ -1219,7 +1384,7 @@
             </w:r>
             <w:r>
               <w:rPr>
-                <w:rFonts w:ascii="Courier New" w:hAnsi="Courier New" w:cs="Courier New"/>
+                <w:rFonts w:ascii="Consolas" w:hAnsi="Consolas" w:cs="Consolas"/>
                 <w:b/>
                 <w:szCs w:val="24"/>
                 <w:lang w:val="en-US"/>
@@ -1231,7 +1396,7 @@
             <w:pPr>
               <w:spacing w:line="360" w:lineRule="auto"/>
               <w:rPr>
-                <w:rFonts w:ascii="Courier New" w:hAnsi="Courier New" w:cs="Courier New"/>
+                <w:rFonts w:ascii="Consolas" w:hAnsi="Consolas" w:cs="Consolas"/>
                 <w:b/>
                 <w:szCs w:val="24"/>
                 <w:lang w:val="en-US"/>
@@ -1239,7 +1404,7 @@
             </w:pPr>
             <w:r>
               <w:rPr>
-                <w:rFonts w:ascii="Courier New" w:hAnsi="Courier New" w:cs="Courier New"/>
+                <w:rFonts w:ascii="Consolas" w:hAnsi="Consolas" w:cs="Consolas"/>
                 <w:b/>
                 <w:szCs w:val="24"/>
                 <w:lang w:val="en-US"/>
@@ -1248,7 +1413,7 @@
             </w:r>
             <w:r>
               <w:rPr>
-                <w:rFonts w:ascii="Courier New" w:hAnsi="Courier New" w:cs="Courier New"/>
+                <w:rFonts w:ascii="Consolas" w:hAnsi="Consolas" w:cs="Consolas"/>
                 <w:b/>
                 <w:szCs w:val="24"/>
                 <w:lang w:val="en-US"/>
@@ -1257,7 +1422,7 @@
             </w:r>
             <w:r>
               <w:rPr>
-                <w:rFonts w:ascii="Courier New" w:hAnsi="Courier New" w:cs="Courier New"/>
+                <w:rFonts w:ascii="Consolas" w:hAnsi="Consolas" w:cs="Consolas"/>
                 <w:szCs w:val="24"/>
                 <w:lang w:val="en-US"/>
               </w:rPr>
@@ -1265,7 +1430,7 @@
             </w:r>
             <w:r>
               <w:rPr>
-                <w:rFonts w:ascii="Courier New" w:hAnsi="Courier New" w:cs="Courier New"/>
+                <w:rFonts w:ascii="Consolas" w:hAnsi="Consolas" w:cs="Consolas"/>
                 <w:szCs w:val="24"/>
                 <w:lang w:val="en-US"/>
               </w:rPr>
@@ -1273,7 +1438,7 @@
             </w:r>
             <w:r>
               <w:rPr>
-                <w:rFonts w:ascii="Courier New" w:hAnsi="Courier New" w:cs="Courier New"/>
+                <w:rFonts w:ascii="Consolas" w:hAnsi="Consolas" w:cs="Consolas"/>
                 <w:szCs w:val="24"/>
                 <w:lang w:val="en-US"/>
               </w:rPr>
@@ -1281,7 +1446,7 @@
             </w:r>
             <w:r>
               <w:rPr>
-                <w:rFonts w:ascii="Courier New" w:hAnsi="Courier New" w:cs="Courier New"/>
+                <w:rFonts w:ascii="Consolas" w:hAnsi="Consolas" w:cs="Consolas"/>
                 <w:szCs w:val="24"/>
                 <w:lang w:val="en-US"/>
               </w:rPr>
@@ -1289,7 +1454,7 @@
             </w:r>
             <w:r>
               <w:rPr>
-                <w:rFonts w:ascii="Courier New" w:hAnsi="Courier New" w:cs="Courier New"/>
+                <w:rFonts w:ascii="Consolas" w:hAnsi="Consolas" w:cs="Consolas"/>
                 <w:szCs w:val="24"/>
                 <w:lang w:val="en-US"/>
               </w:rPr>
@@ -1297,7 +1462,7 @@
             </w:r>
             <w:r>
               <w:rPr>
-                <w:rFonts w:ascii="Courier New" w:hAnsi="Courier New" w:cs="Courier New"/>
+                <w:rFonts w:ascii="Consolas" w:hAnsi="Consolas" w:cs="Consolas"/>
                 <w:szCs w:val="24"/>
                 <w:lang w:val="en-US"/>
               </w:rPr>
@@ -1306,7 +1471,7 @@
             <w:proofErr w:type="spellStart"/>
             <w:r>
               <w:rPr>
-                <w:rFonts w:ascii="Courier New" w:hAnsi="Courier New" w:cs="Courier New"/>
+                <w:rFonts w:ascii="Consolas" w:hAnsi="Consolas" w:cs="Consolas"/>
                 <w:szCs w:val="24"/>
                 <w:lang w:val="en-US"/>
               </w:rPr>
@@ -1315,7 +1480,7 @@
             <w:proofErr w:type="spellEnd"/>
             <w:r>
               <w:rPr>
-                <w:rFonts w:ascii="Courier New" w:hAnsi="Courier New" w:cs="Courier New"/>
+                <w:rFonts w:ascii="Consolas" w:hAnsi="Consolas" w:cs="Consolas"/>
                 <w:szCs w:val="24"/>
                 <w:lang w:val="en-US"/>
               </w:rPr>
@@ -1323,7 +1488,7 @@
             </w:r>
             <w:r>
               <w:rPr>
-                <w:rFonts w:ascii="Courier New" w:hAnsi="Courier New" w:cs="Courier New"/>
+                <w:rFonts w:ascii="Consolas" w:hAnsi="Consolas" w:cs="Consolas"/>
                 <w:b/>
                 <w:szCs w:val="24"/>
                 <w:lang w:val="en-US"/>
@@ -1335,14 +1500,14 @@
             <w:pPr>
               <w:spacing w:line="360" w:lineRule="auto"/>
               <w:rPr>
-                <w:rFonts w:ascii="Courier New" w:hAnsi="Courier New" w:cs="Courier New"/>
+                <w:rFonts w:ascii="Consolas" w:hAnsi="Consolas" w:cs="Consolas"/>
                 <w:szCs w:val="24"/>
                 <w:lang w:val="en-US"/>
               </w:rPr>
             </w:pPr>
             <w:r>
               <w:rPr>
-                <w:rFonts w:ascii="Courier New" w:hAnsi="Courier New" w:cs="Courier New"/>
+                <w:rFonts w:ascii="Consolas" w:hAnsi="Consolas" w:cs="Consolas"/>
                 <w:b/>
                 <w:szCs w:val="24"/>
                 <w:lang w:val="en-US"/>
@@ -1351,7 +1516,7 @@
             </w:r>
             <w:r>
               <w:rPr>
-                <w:rFonts w:ascii="Courier New" w:hAnsi="Courier New" w:cs="Courier New"/>
+                <w:rFonts w:ascii="Consolas" w:hAnsi="Consolas" w:cs="Consolas"/>
                 <w:b/>
                 <w:szCs w:val="24"/>
                 <w:lang w:val="en-US"/>
@@ -1360,7 +1525,7 @@
             </w:r>
             <w:r>
               <w:rPr>
-                <w:rFonts w:ascii="Courier New" w:hAnsi="Courier New" w:cs="Courier New"/>
+                <w:rFonts w:ascii="Consolas" w:hAnsi="Consolas" w:cs="Consolas"/>
                 <w:szCs w:val="24"/>
                 <w:lang w:val="en-US"/>
               </w:rPr>
@@ -1371,14 +1536,14 @@
             <w:pPr>
               <w:spacing w:line="360" w:lineRule="auto"/>
               <w:rPr>
-                <w:rFonts w:ascii="Courier New" w:hAnsi="Courier New" w:cs="Courier New"/>
+                <w:rFonts w:ascii="Consolas" w:hAnsi="Consolas" w:cs="Consolas"/>
                 <w:szCs w:val="24"/>
                 <w:lang w:val="en-US"/>
               </w:rPr>
             </w:pPr>
             <w:r>
               <w:rPr>
-                <w:rFonts w:ascii="Courier New" w:hAnsi="Courier New" w:cs="Courier New"/>
+                <w:rFonts w:ascii="Consolas" w:hAnsi="Consolas" w:cs="Consolas"/>
                 <w:szCs w:val="24"/>
                 <w:lang w:val="en-US"/>
               </w:rPr>
@@ -1387,7 +1552,7 @@
             <w:proofErr w:type="spellStart"/>
             <w:r>
               <w:rPr>
-                <w:rFonts w:ascii="Courier New" w:hAnsi="Courier New" w:cs="Courier New"/>
+                <w:rFonts w:ascii="Consolas" w:hAnsi="Consolas" w:cs="Consolas"/>
                 <w:szCs w:val="24"/>
                 <w:lang w:val="en-US"/>
               </w:rPr>
@@ -1396,25 +1561,43 @@
             <w:proofErr w:type="spellEnd"/>
             <w:r>
               <w:rPr>
-                <w:rFonts w:ascii="Courier New" w:hAnsi="Courier New" w:cs="Courier New"/>
-                <w:szCs w:val="24"/>
-                <w:lang w:val="en-US"/>
-              </w:rPr>
-              <w:t xml:space="preserve"> = fl; </w:t>
+                <w:rFonts w:ascii="Consolas" w:hAnsi="Consolas" w:cs="Consolas"/>
+                <w:szCs w:val="24"/>
+                <w:lang w:val="en-US"/>
+              </w:rPr>
+              <w:t xml:space="preserve"> = </w:t>
+            </w:r>
+            <w:proofErr w:type="spellStart"/>
+            <w:r>
+              <w:rPr>
+                <w:rFonts w:ascii="Consolas" w:hAnsi="Consolas" w:cs="Consolas"/>
+                <w:szCs w:val="24"/>
+                <w:lang w:val="en-US"/>
+              </w:rPr>
+              <w:t>fl</w:t>
+            </w:r>
+            <w:proofErr w:type="spellEnd"/>
+            <w:r>
+              <w:rPr>
+                <w:rFonts w:ascii="Consolas" w:hAnsi="Consolas" w:cs="Consolas"/>
+                <w:szCs w:val="24"/>
+                <w:lang w:val="en-US"/>
+              </w:rPr>
+              <w:t xml:space="preserve">; </w:t>
             </w:r>
           </w:p>
           <w:p>
             <w:pPr>
               <w:spacing w:line="360" w:lineRule="auto"/>
               <w:rPr>
-                <w:rFonts w:ascii="Courier New" w:hAnsi="Courier New" w:cs="Courier New"/>
+                <w:rFonts w:ascii="Cambria" w:hAnsi="Cambria" w:cs="Courier New"/>
                 <w:szCs w:val="24"/>
                 <w:lang w:val="en-US"/>
               </w:rPr>
             </w:pPr>
             <w:r>
               <w:rPr>
-                <w:rFonts w:ascii="Courier New" w:hAnsi="Courier New" w:cs="Courier New"/>
+                <w:rFonts w:ascii="Consolas" w:hAnsi="Consolas" w:cs="Consolas"/>
                 <w:b/>
                 <w:szCs w:val="24"/>
                 <w:lang w:val="en-US"/>
@@ -1423,7 +1606,7 @@
             </w:r>
             <w:r>
               <w:rPr>
-                <w:rFonts w:ascii="Courier New" w:hAnsi="Courier New" w:cs="Courier New"/>
+                <w:rFonts w:ascii="Consolas" w:hAnsi="Consolas" w:cs="Consolas"/>
                 <w:szCs w:val="24"/>
                 <w:lang w:val="en-US"/>
               </w:rPr>
@@ -1436,16 +1619,20 @@
     <w:p>
       <w:pPr>
         <w:spacing w:line="360" w:lineRule="auto"/>
+        <w:rPr>
+          <w:rFonts w:ascii="Cambria" w:hAnsi="Cambria"/>
+        </w:rPr>
       </w:pPr>
       <w:r>
-        <w:t>В резул</w:t>
-      </w:r>
-      <w:r>
-        <w:t xml:space="preserve">ьтате выполнения данного примера объекты с именами </w:t>
+        <w:rPr>
+          <w:rFonts w:ascii="Cambria" w:hAnsi="Cambria"/>
+        </w:rPr>
+        <w:t xml:space="preserve">В результате выполнения данного примера объекты с именами </w:t>
       </w:r>
       <w:proofErr w:type="spellStart"/>
       <w:r>
         <w:rPr>
+          <w:rFonts w:ascii="Cambria" w:hAnsi="Cambria"/>
           <w:i/>
           <w:lang w:val="en-US"/>
         </w:rPr>
@@ -1454,13 +1641,14 @@
       <w:proofErr w:type="spellEnd"/>
       <w:r>
         <w:rPr>
-          <w:rFonts w:ascii="Courier New" w:hAnsi="Courier New" w:cs="Courier New"/>
+          <w:rFonts w:ascii="Cambria" w:hAnsi="Cambria" w:cs="Courier New"/>
         </w:rPr>
         <w:t xml:space="preserve"> и </w:t>
       </w:r>
       <w:proofErr w:type="spellStart"/>
       <w:r>
         <w:rPr>
+          <w:rFonts w:ascii="Cambria" w:hAnsi="Cambria"/>
           <w:i/>
           <w:szCs w:val="24"/>
           <w:lang w:val="en-US"/>
@@ -1469,55 +1657,73 @@
       </w:r>
       <w:proofErr w:type="spellEnd"/>
       <w:r>
-        <w:t>буд</w:t>
-      </w:r>
-      <w:r>
-        <w:t>ут</w:t>
-      </w:r>
-      <w:r>
-        <w:t xml:space="preserve"> с периодом 500 мс</w:t>
-      </w:r>
-      <w:proofErr w:type="gramStart"/>
-      <w:r>
+        <w:rPr>
+          <w:rFonts w:ascii="Cambria" w:hAnsi="Cambria"/>
+        </w:rPr>
+        <w:t>будут</w:t>
+      </w:r>
+      <w:r>
+        <w:rPr>
+          <w:rFonts w:ascii="Cambria" w:hAnsi="Cambria"/>
+        </w:rPr>
+        <w:t xml:space="preserve"> с периодом 500 </w:t>
+      </w:r>
+      <w:proofErr w:type="spellStart"/>
+      <w:r>
+        <w:rPr>
+          <w:rFonts w:ascii="Cambria" w:hAnsi="Cambria"/>
+        </w:rPr>
+        <w:t>мс</w:t>
+      </w:r>
+      <w:proofErr w:type="spellEnd"/>
+      <w:r>
+        <w:rPr>
+          <w:rFonts w:ascii="Cambria" w:hAnsi="Cambria"/>
+        </w:rPr>
         <w:t>.</w:t>
       </w:r>
-      <w:proofErr w:type="gramEnd"/>
-      <w:r>
+      <w:r>
+        <w:rPr>
+          <w:rFonts w:ascii="Cambria" w:hAnsi="Cambria"/>
+        </w:rPr>
         <w:t xml:space="preserve"> </w:t>
       </w:r>
-      <w:proofErr w:type="gramStart"/>
-      <w:r>
-        <w:t>п</w:t>
-      </w:r>
-      <w:proofErr w:type="gramEnd"/>
-      <w:r>
-        <w:t>оворачи</w:t>
-      </w:r>
-      <w:bookmarkStart w:id="0" w:name="_GoBack"/>
-      <w:bookmarkEnd w:id="0"/>
-      <w:r>
-        <w:t>ваться на угол ~45 градусов (0.78 радиан) относительно цент</w:t>
-      </w:r>
-      <w:r>
+      <w:r>
+        <w:rPr>
+          <w:rFonts w:ascii="Cambria" w:hAnsi="Cambria"/>
+        </w:rPr>
+        <w:t xml:space="preserve">поворачиваться на угол ~45 градусов (0.78 радиан) </w:t>
+      </w:r>
+      <w:r>
+        <w:rPr>
+          <w:rFonts w:ascii="Cambria" w:hAnsi="Cambria"/>
+        </w:rPr>
+        <w:lastRenderedPageBreak/>
+        <w:t>относительно цент</w:t>
+      </w:r>
+      <w:r>
+        <w:rPr>
+          <w:rFonts w:ascii="Cambria" w:hAnsi="Cambria"/>
+        </w:rPr>
         <w:t>р</w:t>
       </w:r>
       <w:r>
+        <w:rPr>
+          <w:rFonts w:ascii="Cambria" w:hAnsi="Cambria"/>
+        </w:rPr>
         <w:t>а, заданного точкой с координатами (10,0)</w:t>
       </w:r>
       <w:r>
+        <w:rPr>
+          <w:rFonts w:ascii="Cambria" w:hAnsi="Cambria"/>
+        </w:rPr>
         <w:t xml:space="preserve"> и возвращаться в исходное положение</w:t>
       </w:r>
       <w:r>
-        <w:t xml:space="preserve">, </w:t>
-      </w:r>
-      <w:r>
-        <w:t>так как результат п</w:t>
-      </w:r>
-      <w:r>
-        <w:t>оворота</w:t>
-      </w:r>
-      <w:r>
-        <w:t xml:space="preserve"> сбрасывается на каждом шаге моделирования.</w:t>
+        <w:rPr>
+          <w:rFonts w:ascii="Cambria" w:hAnsi="Cambria"/>
+        </w:rPr>
+        <w:t>, так как результат поворота сбрасывается на каждом шаге моделирования.</w:t>
       </w:r>
     </w:p>
     <w:sectPr>
@@ -1531,8 +1737,8 @@
 </file>
 
 <file path=word/numbering.xml><?xml version="1.0" encoding="utf-8"?>
-<w:numbering xmlns:ve="http://schemas.openxmlformats.org/markup-compatibility/2006" xmlns:o="urn:schemas-microsoft-com:office:office" xmlns:r="http://schemas.openxmlformats.org/officeDocument/2006/relationships" xmlns:m="http://schemas.openxmlformats.org/officeDocument/2006/math" xmlns:v="urn:schemas-microsoft-com:vml" xmlns:wp="http://schemas.openxmlformats.org/drawingml/2006/wordprocessingDrawing" xmlns:w10="urn:schemas-microsoft-com:office:word" xmlns:w="http://schemas.openxmlformats.org/wordprocessingml/2006/main" xmlns:wne="http://schemas.microsoft.com/office/word/2006/wordml">
-  <w:abstractNum w:abstractNumId="0">
+<w:numbering xmlns:wpc="http://schemas.microsoft.com/office/word/2010/wordprocessingCanvas" xmlns:mc="http://schemas.openxmlformats.org/markup-compatibility/2006" xmlns:o="urn:schemas-microsoft-com:office:office" xmlns:r="http://schemas.openxmlformats.org/officeDocument/2006/relationships" xmlns:m="http://schemas.openxmlformats.org/officeDocument/2006/math" xmlns:v="urn:schemas-microsoft-com:vml" xmlns:wp14="http://schemas.microsoft.com/office/word/2010/wordprocessingDrawing" xmlns:wp="http://schemas.openxmlformats.org/drawingml/2006/wordprocessingDrawing" xmlns:w10="urn:schemas-microsoft-com:office:word" xmlns:w="http://schemas.openxmlformats.org/wordprocessingml/2006/main" xmlns:w14="http://schemas.microsoft.com/office/word/2010/wordml" xmlns:w15="http://schemas.microsoft.com/office/word/2012/wordml" xmlns:wpg="http://schemas.microsoft.com/office/word/2010/wordprocessingGroup" xmlns:wpi="http://schemas.microsoft.com/office/word/2010/wordprocessingInk" xmlns:wne="http://schemas.microsoft.com/office/word/2006/wordml" xmlns:wps="http://schemas.microsoft.com/office/word/2010/wordprocessingShape" mc:Ignorable="w14 w15 wp14">
+  <w:abstractNum w:abstractNumId="0" w15:restartNumberingAfterBreak="0">
     <w:nsid w:val="FFFFFFFB"/>
     <w:multiLevelType w:val="multilevel"/>
     <w:tmpl w:val="FFFFFFFF"/>
@@ -1600,7 +1806,7 @@
       <w:lvlJc w:val="left"/>
     </w:lvl>
   </w:abstractNum>
-  <w:abstractNum w:abstractNumId="1">
+  <w:abstractNum w:abstractNumId="1" w15:restartNumberingAfterBreak="0">
     <w:nsid w:val="4AD519DD"/>
     <w:multiLevelType w:val="hybridMultilevel"/>
     <w:tmpl w:val="D7D83722"/>
@@ -1771,7 +1977,7 @@
 </file>
 
 <file path=word/styles.xml><?xml version="1.0" encoding="utf-8"?>
-<w:styles xmlns:r="http://schemas.openxmlformats.org/officeDocument/2006/relationships" xmlns:w="http://schemas.openxmlformats.org/wordprocessingml/2006/main">
+<w:styles xmlns:mc="http://schemas.openxmlformats.org/markup-compatibility/2006" xmlns:r="http://schemas.openxmlformats.org/officeDocument/2006/relationships" xmlns:w="http://schemas.openxmlformats.org/wordprocessingml/2006/main" xmlns:w14="http://schemas.microsoft.com/office/word/2010/wordml" xmlns:w15="http://schemas.microsoft.com/office/word/2012/wordml" mc:Ignorable="w14 w15">
   <w:docDefaults>
     <w:rPrDefault>
       <w:rPr>
@@ -1781,144 +1987,378 @@
     </w:rPrDefault>
     <w:pPrDefault/>
   </w:docDefaults>
-  <w:latentStyles w:defLockedState="0" w:defUIPriority="99" w:defSemiHidden="1" w:defUnhideWhenUsed="1" w:defQFormat="0" w:count="267">
-    <w:lsdException w:name="Normal" w:semiHidden="0" w:uiPriority="0" w:unhideWhenUsed="0" w:qFormat="1"/>
-    <w:lsdException w:name="heading 1" w:semiHidden="0" w:uiPriority="0" w:unhideWhenUsed="0" w:qFormat="1"/>
-    <w:lsdException w:name="heading 2" w:uiPriority="0" w:qFormat="1"/>
-    <w:lsdException w:name="heading 3" w:uiPriority="0" w:qFormat="1"/>
-    <w:lsdException w:name="heading 4" w:uiPriority="0" w:qFormat="1"/>
-    <w:lsdException w:name="heading 5" w:uiPriority="0" w:qFormat="1"/>
-    <w:lsdException w:name="heading 6" w:uiPriority="0" w:qFormat="1"/>
-    <w:lsdException w:name="heading 7" w:uiPriority="0" w:qFormat="1"/>
-    <w:lsdException w:name="heading 8" w:uiPriority="0" w:qFormat="1"/>
-    <w:lsdException w:name="heading 9" w:uiPriority="0" w:qFormat="1"/>
-    <w:lsdException w:name="toc 1" w:uiPriority="39"/>
-    <w:lsdException w:name="toc 2" w:uiPriority="39"/>
-    <w:lsdException w:name="toc 3" w:uiPriority="39"/>
-    <w:lsdException w:name="toc 4" w:uiPriority="39"/>
-    <w:lsdException w:name="toc 5" w:uiPriority="39"/>
-    <w:lsdException w:name="toc 6" w:uiPriority="39"/>
-    <w:lsdException w:name="toc 7" w:uiPriority="39"/>
-    <w:lsdException w:name="toc 8" w:uiPriority="39"/>
-    <w:lsdException w:name="toc 9" w:uiPriority="39"/>
-    <w:lsdException w:name="caption" w:uiPriority="35" w:qFormat="1"/>
-    <w:lsdException w:name="Title" w:semiHidden="0" w:uiPriority="0" w:unhideWhenUsed="0" w:qFormat="1"/>
-    <w:lsdException w:name="Default Paragraph Font" w:uiPriority="1"/>
-    <w:lsdException w:name="Subtitle" w:semiHidden="0" w:uiPriority="11" w:unhideWhenUsed="0" w:qFormat="1"/>
-    <w:lsdException w:name="Strong" w:semiHidden="0" w:uiPriority="22" w:unhideWhenUsed="0" w:qFormat="1"/>
-    <w:lsdException w:name="Emphasis" w:semiHidden="0" w:uiPriority="20" w:unhideWhenUsed="0" w:qFormat="1"/>
-    <w:lsdException w:name="Table Grid" w:semiHidden="0" w:uiPriority="59" w:unhideWhenUsed="0"/>
-    <w:lsdException w:name="Placeholder Text" w:unhideWhenUsed="0"/>
-    <w:lsdException w:name="No Spacing" w:semiHidden="0" w:uiPriority="1" w:unhideWhenUsed="0" w:qFormat="1"/>
-    <w:lsdException w:name="Light Shading" w:semiHidden="0" w:uiPriority="60" w:unhideWhenUsed="0"/>
-    <w:lsdException w:name="Light List" w:semiHidden="0" w:uiPriority="61" w:unhideWhenUsed="0"/>
-    <w:lsdException w:name="Light Grid" w:semiHidden="0" w:uiPriority="62" w:unhideWhenUsed="0"/>
-    <w:lsdException w:name="Medium Shading 1" w:semiHidden="0" w:uiPriority="63" w:unhideWhenUsed="0"/>
-    <w:lsdException w:name="Medium Shading 2" w:semiHidden="0" w:uiPriority="64" w:unhideWhenUsed="0"/>
-    <w:lsdException w:name="Medium List 1" w:semiHidden="0" w:uiPriority="65" w:unhideWhenUsed="0"/>
-    <w:lsdException w:name="Medium List 2" w:semiHidden="0" w:uiPriority="66" w:unhideWhenUsed="0"/>
-    <w:lsdException w:name="Medium Grid 1" w:semiHidden="0" w:uiPriority="67" w:unhideWhenUsed="0"/>
-    <w:lsdException w:name="Medium Grid 2" w:semiHidden="0" w:uiPriority="68" w:unhideWhenUsed="0"/>
-    <w:lsdException w:name="Medium Grid 3" w:semiHidden="0" w:uiPriority="69" w:unhideWhenUsed="0"/>
-    <w:lsdException w:name="Dark List" w:semiHidden="0" w:uiPriority="70" w:unhideWhenUsed="0"/>
-    <w:lsdException w:name="Colorful Shading" w:semiHidden="0" w:uiPriority="71" w:unhideWhenUsed="0"/>
-    <w:lsdException w:name="Colorful List" w:semiHidden="0" w:uiPriority="72" w:unhideWhenUsed="0"/>
-    <w:lsdException w:name="Colorful Grid" w:semiHidden="0" w:uiPriority="73" w:unhideWhenUsed="0"/>
-    <w:lsdException w:name="Light Shading Accent 1" w:semiHidden="0" w:uiPriority="60" w:unhideWhenUsed="0"/>
-    <w:lsdException w:name="Light List Accent 1" w:semiHidden="0" w:uiPriority="61" w:unhideWhenUsed="0"/>
-    <w:lsdException w:name="Light Grid Accent 1" w:semiHidden="0" w:uiPriority="62" w:unhideWhenUsed="0"/>
-    <w:lsdException w:name="Medium Shading 1 Accent 1" w:semiHidden="0" w:uiPriority="63" w:unhideWhenUsed="0"/>
-    <w:lsdException w:name="Medium Shading 2 Accent 1" w:semiHidden="0" w:uiPriority="64" w:unhideWhenUsed="0"/>
-    <w:lsdException w:name="Medium List 1 Accent 1" w:semiHidden="0" w:uiPriority="65" w:unhideWhenUsed="0"/>
-    <w:lsdException w:name="Revision" w:unhideWhenUsed="0"/>
-    <w:lsdException w:name="List Paragraph" w:semiHidden="0" w:uiPriority="34" w:unhideWhenUsed="0" w:qFormat="1"/>
-    <w:lsdException w:name="Quote" w:semiHidden="0" w:uiPriority="29" w:unhideWhenUsed="0" w:qFormat="1"/>
-    <w:lsdException w:name="Intense Quote" w:semiHidden="0" w:uiPriority="30" w:unhideWhenUsed="0" w:qFormat="1"/>
-    <w:lsdException w:name="Medium List 2 Accent 1" w:semiHidden="0" w:uiPriority="66" w:unhideWhenUsed="0"/>
-    <w:lsdException w:name="Medium Grid 1 Accent 1" w:semiHidden="0" w:uiPriority="67" w:unhideWhenUsed="0"/>
-    <w:lsdException w:name="Medium Grid 2 Accent 1" w:semiHidden="0" w:uiPriority="68" w:unhideWhenUsed="0"/>
-    <w:lsdException w:name="Medium Grid 3 Accent 1" w:semiHidden="0" w:uiPriority="69" w:unhideWhenUsed="0"/>
-    <w:lsdException w:name="Dark List Accent 1" w:semiHidden="0" w:uiPriority="70" w:unhideWhenUsed="0"/>
-    <w:lsdException w:name="Colorful Shading Accent 1" w:semiHidden="0" w:uiPriority="71" w:unhideWhenUsed="0"/>
-    <w:lsdException w:name="Colorful List Accent 1" w:semiHidden="0" w:uiPriority="72" w:unhideWhenUsed="0"/>
-    <w:lsdException w:name="Colorful Grid Accent 1" w:semiHidden="0" w:uiPriority="73" w:unhideWhenUsed="0"/>
-    <w:lsdException w:name="Light Shading Accent 2" w:semiHidden="0" w:uiPriority="60" w:unhideWhenUsed="0"/>
-    <w:lsdException w:name="Light List Accent 2" w:semiHidden="0" w:uiPriority="61" w:unhideWhenUsed="0"/>
-    <w:lsdException w:name="Light Grid Accent 2" w:semiHidden="0" w:uiPriority="62" w:unhideWhenUsed="0"/>
-    <w:lsdException w:name="Medium Shading 1 Accent 2" w:semiHidden="0" w:uiPriority="63" w:unhideWhenUsed="0"/>
-    <w:lsdException w:name="Medium Shading 2 Accent 2" w:semiHidden="0" w:uiPriority="64" w:unhideWhenUsed="0"/>
-    <w:lsdException w:name="Medium List 1 Accent 2" w:semiHidden="0" w:uiPriority="65" w:unhideWhenUsed="0"/>
-    <w:lsdException w:name="Medium List 2 Accent 2" w:semiHidden="0" w:uiPriority="66" w:unhideWhenUsed="0"/>
-    <w:lsdException w:name="Medium Grid 1 Accent 2" w:semiHidden="0" w:uiPriority="67" w:unhideWhenUsed="0"/>
-    <w:lsdException w:name="Medium Grid 2 Accent 2" w:semiHidden="0" w:uiPriority="68" w:unhideWhenUsed="0"/>
-    <w:lsdException w:name="Medium Grid 3 Accent 2" w:semiHidden="0" w:uiPriority="69" w:unhideWhenUsed="0"/>
-    <w:lsdException w:name="Dark List Accent 2" w:semiHidden="0" w:uiPriority="70" w:unhideWhenUsed="0"/>
-    <w:lsdException w:name="Colorful Shading Accent 2" w:semiHidden="0" w:uiPriority="71" w:unhideWhenUsed="0"/>
-    <w:lsdException w:name="Colorful List Accent 2" w:semiHidden="0" w:uiPriority="72" w:unhideWhenUsed="0"/>
-    <w:lsdException w:name="Colorful Grid Accent 2" w:semiHidden="0" w:uiPriority="73" w:unhideWhenUsed="0"/>
-    <w:lsdException w:name="Light Shading Accent 3" w:semiHidden="0" w:uiPriority="60" w:unhideWhenUsed="0"/>
-    <w:lsdException w:name="Light List Accent 3" w:semiHidden="0" w:uiPriority="61" w:unhideWhenUsed="0"/>
-    <w:lsdException w:name="Light Grid Accent 3" w:semiHidden="0" w:uiPriority="62" w:unhideWhenUsed="0"/>
-    <w:lsdException w:name="Medium Shading 1 Accent 3" w:semiHidden="0" w:uiPriority="63" w:unhideWhenUsed="0"/>
-    <w:lsdException w:name="Medium Shading 2 Accent 3" w:semiHidden="0" w:uiPriority="64" w:unhideWhenUsed="0"/>
-    <w:lsdException w:name="Medium List 1 Accent 3" w:semiHidden="0" w:uiPriority="65" w:unhideWhenUsed="0"/>
-    <w:lsdException w:name="Medium List 2 Accent 3" w:semiHidden="0" w:uiPriority="66" w:unhideWhenUsed="0"/>
-    <w:lsdException w:name="Medium Grid 1 Accent 3" w:semiHidden="0" w:uiPriority="67" w:unhideWhenUsed="0"/>
-    <w:lsdException w:name="Medium Grid 2 Accent 3" w:semiHidden="0" w:uiPriority="68" w:unhideWhenUsed="0"/>
-    <w:lsdException w:name="Medium Grid 3 Accent 3" w:semiHidden="0" w:uiPriority="69" w:unhideWhenUsed="0"/>
-    <w:lsdException w:name="Dark List Accent 3" w:semiHidden="0" w:uiPriority="70" w:unhideWhenUsed="0"/>
-    <w:lsdException w:name="Colorful Shading Accent 3" w:semiHidden="0" w:uiPriority="71" w:unhideWhenUsed="0"/>
-    <w:lsdException w:name="Colorful List Accent 3" w:semiHidden="0" w:uiPriority="72" w:unhideWhenUsed="0"/>
-    <w:lsdException w:name="Colorful Grid Accent 3" w:semiHidden="0" w:uiPriority="73" w:unhideWhenUsed="0"/>
-    <w:lsdException w:name="Light Shading Accent 4" w:semiHidden="0" w:uiPriority="60" w:unhideWhenUsed="0"/>
-    <w:lsdException w:name="Light List Accent 4" w:semiHidden="0" w:uiPriority="61" w:unhideWhenUsed="0"/>
-    <w:lsdException w:name="Light Grid Accent 4" w:semiHidden="0" w:uiPriority="62" w:unhideWhenUsed="0"/>
-    <w:lsdException w:name="Medium Shading 1 Accent 4" w:semiHidden="0" w:uiPriority="63" w:unhideWhenUsed="0"/>
-    <w:lsdException w:name="Medium Shading 2 Accent 4" w:semiHidden="0" w:uiPriority="64" w:unhideWhenUsed="0"/>
-    <w:lsdException w:name="Medium List 1 Accent 4" w:semiHidden="0" w:uiPriority="65" w:unhideWhenUsed="0"/>
-    <w:lsdException w:name="Medium List 2 Accent 4" w:semiHidden="0" w:uiPriority="66" w:unhideWhenUsed="0"/>
-    <w:lsdException w:name="Medium Grid 1 Accent 4" w:semiHidden="0" w:uiPriority="67" w:unhideWhenUsed="0"/>
-    <w:lsdException w:name="Medium Grid 2 Accent 4" w:semiHidden="0" w:uiPriority="68" w:unhideWhenUsed="0"/>
-    <w:lsdException w:name="Medium Grid 3 Accent 4" w:semiHidden="0" w:uiPriority="69" w:unhideWhenUsed="0"/>
-    <w:lsdException w:name="Dark List Accent 4" w:semiHidden="0" w:uiPriority="70" w:unhideWhenUsed="0"/>
-    <w:lsdException w:name="Colorful Shading Accent 4" w:semiHidden="0" w:uiPriority="71" w:unhideWhenUsed="0"/>
-    <w:lsdException w:name="Colorful List Accent 4" w:semiHidden="0" w:uiPriority="72" w:unhideWhenUsed="0"/>
-    <w:lsdException w:name="Colorful Grid Accent 4" w:semiHidden="0" w:uiPriority="73" w:unhideWhenUsed="0"/>
-    <w:lsdException w:name="Light Shading Accent 5" w:semiHidden="0" w:uiPriority="60" w:unhideWhenUsed="0"/>
-    <w:lsdException w:name="Light List Accent 5" w:semiHidden="0" w:uiPriority="61" w:unhideWhenUsed="0"/>
-    <w:lsdException w:name="Light Grid Accent 5" w:semiHidden="0" w:uiPriority="62" w:unhideWhenUsed="0"/>
-    <w:lsdException w:name="Medium Shading 1 Accent 5" w:semiHidden="0" w:uiPriority="63" w:unhideWhenUsed="0"/>
-    <w:lsdException w:name="Medium Shading 2 Accent 5" w:semiHidden="0" w:uiPriority="64" w:unhideWhenUsed="0"/>
-    <w:lsdException w:name="Medium List 1 Accent 5" w:semiHidden="0" w:uiPriority="65" w:unhideWhenUsed="0"/>
-    <w:lsdException w:name="Medium List 2 Accent 5" w:semiHidden="0" w:uiPriority="66" w:unhideWhenUsed="0"/>
-    <w:lsdException w:name="Medium Grid 1 Accent 5" w:semiHidden="0" w:uiPriority="67" w:unhideWhenUsed="0"/>
-    <w:lsdException w:name="Medium Grid 2 Accent 5" w:semiHidden="0" w:uiPriority="68" w:unhideWhenUsed="0"/>
-    <w:lsdException w:name="Medium Grid 3 Accent 5" w:semiHidden="0" w:uiPriority="69" w:unhideWhenUsed="0"/>
-    <w:lsdException w:name="Dark List Accent 5" w:semiHidden="0" w:uiPriority="70" w:unhideWhenUsed="0"/>
-    <w:lsdException w:name="Colorful Shading Accent 5" w:semiHidden="0" w:uiPriority="71" w:unhideWhenUsed="0"/>
-    <w:lsdException w:name="Colorful List Accent 5" w:semiHidden="0" w:uiPriority="72" w:unhideWhenUsed="0"/>
-    <w:lsdException w:name="Colorful Grid Accent 5" w:semiHidden="0" w:uiPriority="73" w:unhideWhenUsed="0"/>
-    <w:lsdException w:name="Light Shading Accent 6" w:semiHidden="0" w:uiPriority="60" w:unhideWhenUsed="0"/>
-    <w:lsdException w:name="Light List Accent 6" w:semiHidden="0" w:uiPriority="61" w:unhideWhenUsed="0"/>
-    <w:lsdException w:name="Light Grid Accent 6" w:semiHidden="0" w:uiPriority="62" w:unhideWhenUsed="0"/>
-    <w:lsdException w:name="Medium Shading 1 Accent 6" w:semiHidden="0" w:uiPriority="63" w:unhideWhenUsed="0"/>
-    <w:lsdException w:name="Medium Shading 2 Accent 6" w:semiHidden="0" w:uiPriority="64" w:unhideWhenUsed="0"/>
-    <w:lsdException w:name="Medium List 1 Accent 6" w:semiHidden="0" w:uiPriority="65" w:unhideWhenUsed="0"/>
-    <w:lsdException w:name="Medium List 2 Accent 6" w:semiHidden="0" w:uiPriority="66" w:unhideWhenUsed="0"/>
-    <w:lsdException w:name="Medium Grid 1 Accent 6" w:semiHidden="0" w:uiPriority="67" w:unhideWhenUsed="0"/>
-    <w:lsdException w:name="Medium Grid 2 Accent 6" w:semiHidden="0" w:uiPriority="68" w:unhideWhenUsed="0"/>
-    <w:lsdException w:name="Medium Grid 3 Accent 6" w:semiHidden="0" w:uiPriority="69" w:unhideWhenUsed="0"/>
-    <w:lsdException w:name="Dark List Accent 6" w:semiHidden="0" w:uiPriority="70" w:unhideWhenUsed="0"/>
-    <w:lsdException w:name="Colorful Shading Accent 6" w:semiHidden="0" w:uiPriority="71" w:unhideWhenUsed="0"/>
-    <w:lsdException w:name="Colorful List Accent 6" w:semiHidden="0" w:uiPriority="72" w:unhideWhenUsed="0"/>
-    <w:lsdException w:name="Colorful Grid Accent 6" w:semiHidden="0" w:uiPriority="73" w:unhideWhenUsed="0"/>
-    <w:lsdException w:name="Subtle Emphasis" w:semiHidden="0" w:uiPriority="19" w:unhideWhenUsed="0" w:qFormat="1"/>
-    <w:lsdException w:name="Intense Emphasis" w:semiHidden="0" w:uiPriority="21" w:unhideWhenUsed="0" w:qFormat="1"/>
-    <w:lsdException w:name="Subtle Reference" w:semiHidden="0" w:uiPriority="31" w:unhideWhenUsed="0" w:qFormat="1"/>
-    <w:lsdException w:name="Intense Reference" w:semiHidden="0" w:uiPriority="32" w:unhideWhenUsed="0" w:qFormat="1"/>
-    <w:lsdException w:name="Book Title" w:semiHidden="0" w:uiPriority="33" w:unhideWhenUsed="0" w:qFormat="1"/>
-    <w:lsdException w:name="Bibliography" w:uiPriority="37"/>
-    <w:lsdException w:name="TOC Heading" w:uiPriority="39" w:qFormat="1"/>
+  <w:latentStyles w:defLockedState="0" w:defUIPriority="99" w:defSemiHidden="0" w:defUnhideWhenUsed="0" w:defQFormat="0" w:count="371">
+    <w:lsdException w:name="Normal" w:uiPriority="0" w:qFormat="1"/>
+    <w:lsdException w:name="heading 1" w:uiPriority="0" w:qFormat="1"/>
+    <w:lsdException w:name="heading 2" w:semiHidden="1" w:uiPriority="0" w:unhideWhenUsed="1" w:qFormat="1"/>
+    <w:lsdException w:name="heading 3" w:semiHidden="1" w:uiPriority="0" w:unhideWhenUsed="1" w:qFormat="1"/>
+    <w:lsdException w:name="heading 4" w:semiHidden="1" w:uiPriority="0" w:unhideWhenUsed="1" w:qFormat="1"/>
+    <w:lsdException w:name="heading 5" w:semiHidden="1" w:uiPriority="0" w:unhideWhenUsed="1" w:qFormat="1"/>
+    <w:lsdException w:name="heading 6" w:semiHidden="1" w:uiPriority="0" w:unhideWhenUsed="1" w:qFormat="1"/>
+    <w:lsdException w:name="heading 7" w:semiHidden="1" w:uiPriority="0" w:unhideWhenUsed="1" w:qFormat="1"/>
+    <w:lsdException w:name="heading 8" w:semiHidden="1" w:uiPriority="0" w:unhideWhenUsed="1" w:qFormat="1"/>
+    <w:lsdException w:name="heading 9" w:semiHidden="1" w:uiPriority="0" w:unhideWhenUsed="1" w:qFormat="1"/>
+    <w:lsdException w:name="index 1" w:semiHidden="1" w:unhideWhenUsed="1"/>
+    <w:lsdException w:name="index 2" w:semiHidden="1" w:unhideWhenUsed="1"/>
+    <w:lsdException w:name="index 3" w:semiHidden="1" w:unhideWhenUsed="1"/>
+    <w:lsdException w:name="index 4" w:semiHidden="1" w:unhideWhenUsed="1"/>
+    <w:lsdException w:name="index 5" w:semiHidden="1" w:unhideWhenUsed="1"/>
+    <w:lsdException w:name="index 6" w:semiHidden="1" w:unhideWhenUsed="1"/>
+    <w:lsdException w:name="index 7" w:semiHidden="1" w:unhideWhenUsed="1"/>
+    <w:lsdException w:name="index 8" w:semiHidden="1" w:unhideWhenUsed="1"/>
+    <w:lsdException w:name="index 9" w:semiHidden="1" w:unhideWhenUsed="1"/>
+    <w:lsdException w:name="toc 1" w:semiHidden="1" w:uiPriority="39" w:unhideWhenUsed="1"/>
+    <w:lsdException w:name="toc 2" w:semiHidden="1" w:uiPriority="39" w:unhideWhenUsed="1"/>
+    <w:lsdException w:name="toc 3" w:semiHidden="1" w:uiPriority="39" w:unhideWhenUsed="1"/>
+    <w:lsdException w:name="toc 4" w:semiHidden="1" w:uiPriority="39" w:unhideWhenUsed="1"/>
+    <w:lsdException w:name="toc 5" w:semiHidden="1" w:uiPriority="39" w:unhideWhenUsed="1"/>
+    <w:lsdException w:name="toc 6" w:semiHidden="1" w:uiPriority="39" w:unhideWhenUsed="1"/>
+    <w:lsdException w:name="toc 7" w:semiHidden="1" w:uiPriority="39" w:unhideWhenUsed="1"/>
+    <w:lsdException w:name="toc 8" w:semiHidden="1" w:uiPriority="39" w:unhideWhenUsed="1"/>
+    <w:lsdException w:name="toc 9" w:semiHidden="1" w:uiPriority="39" w:unhideWhenUsed="1"/>
+    <w:lsdException w:name="Normal Indent" w:semiHidden="1" w:unhideWhenUsed="1"/>
+    <w:lsdException w:name="footnote text" w:semiHidden="1" w:unhideWhenUsed="1"/>
+    <w:lsdException w:name="annotation text" w:semiHidden="1" w:unhideWhenUsed="1"/>
+    <w:lsdException w:name="header" w:semiHidden="1" w:unhideWhenUsed="1"/>
+    <w:lsdException w:name="footer" w:semiHidden="1" w:unhideWhenUsed="1"/>
+    <w:lsdException w:name="index heading" w:semiHidden="1" w:unhideWhenUsed="1"/>
+    <w:lsdException w:name="caption" w:semiHidden="1" w:uiPriority="35" w:unhideWhenUsed="1" w:qFormat="1"/>
+    <w:lsdException w:name="table of figures" w:semiHidden="1" w:unhideWhenUsed="1"/>
+    <w:lsdException w:name="envelope address" w:semiHidden="1" w:unhideWhenUsed="1"/>
+    <w:lsdException w:name="envelope return" w:semiHidden="1" w:unhideWhenUsed="1"/>
+    <w:lsdException w:name="footnote reference" w:semiHidden="1" w:unhideWhenUsed="1"/>
+    <w:lsdException w:name="annotation reference" w:semiHidden="1" w:unhideWhenUsed="1"/>
+    <w:lsdException w:name="line number" w:semiHidden="1" w:unhideWhenUsed="1"/>
+    <w:lsdException w:name="page number" w:semiHidden="1" w:unhideWhenUsed="1"/>
+    <w:lsdException w:name="endnote reference" w:semiHidden="1" w:unhideWhenUsed="1"/>
+    <w:lsdException w:name="endnote text" w:semiHidden="1" w:unhideWhenUsed="1"/>
+    <w:lsdException w:name="table of authorities" w:semiHidden="1" w:unhideWhenUsed="1"/>
+    <w:lsdException w:name="macro" w:semiHidden="1" w:unhideWhenUsed="1"/>
+    <w:lsdException w:name="toa heading" w:semiHidden="1" w:unhideWhenUsed="1"/>
+    <w:lsdException w:name="List" w:semiHidden="1" w:unhideWhenUsed="1"/>
+    <w:lsdException w:name="List Bullet" w:semiHidden="1" w:unhideWhenUsed="1"/>
+    <w:lsdException w:name="List Number" w:semiHidden="1" w:unhideWhenUsed="1"/>
+    <w:lsdException w:name="List 2" w:semiHidden="1" w:unhideWhenUsed="1"/>
+    <w:lsdException w:name="List 3" w:semiHidden="1" w:unhideWhenUsed="1"/>
+    <w:lsdException w:name="List 4" w:semiHidden="1" w:unhideWhenUsed="1"/>
+    <w:lsdException w:name="List 5" w:semiHidden="1" w:unhideWhenUsed="1"/>
+    <w:lsdException w:name="List Bullet 2" w:semiHidden="1" w:unhideWhenUsed="1"/>
+    <w:lsdException w:name="List Bullet 3" w:semiHidden="1" w:unhideWhenUsed="1"/>
+    <w:lsdException w:name="List Bullet 4" w:semiHidden="1" w:unhideWhenUsed="1"/>
+    <w:lsdException w:name="List Bullet 5" w:semiHidden="1" w:unhideWhenUsed="1"/>
+    <w:lsdException w:name="List Number 2" w:semiHidden="1" w:unhideWhenUsed="1"/>
+    <w:lsdException w:name="List Number 3" w:semiHidden="1" w:unhideWhenUsed="1"/>
+    <w:lsdException w:name="List Number 4" w:semiHidden="1" w:unhideWhenUsed="1"/>
+    <w:lsdException w:name="List Number 5" w:semiHidden="1" w:unhideWhenUsed="1"/>
+    <w:lsdException w:name="Title" w:uiPriority="0" w:qFormat="1"/>
+    <w:lsdException w:name="Closing" w:semiHidden="1" w:unhideWhenUsed="1"/>
+    <w:lsdException w:name="Signature" w:semiHidden="1" w:unhideWhenUsed="1"/>
+    <w:lsdException w:name="Default Paragraph Font" w:semiHidden="1" w:uiPriority="1" w:unhideWhenUsed="1"/>
+    <w:lsdException w:name="Body Text" w:semiHidden="1" w:unhideWhenUsed="1"/>
+    <w:lsdException w:name="Body Text Indent" w:semiHidden="1" w:unhideWhenUsed="1"/>
+    <w:lsdException w:name="List Continue" w:semiHidden="1" w:unhideWhenUsed="1"/>
+    <w:lsdException w:name="List Continue 2" w:semiHidden="1" w:unhideWhenUsed="1"/>
+    <w:lsdException w:name="List Continue 3" w:semiHidden="1" w:unhideWhenUsed="1"/>
+    <w:lsdException w:name="List Continue 4" w:semiHidden="1" w:unhideWhenUsed="1"/>
+    <w:lsdException w:name="List Continue 5" w:semiHidden="1" w:unhideWhenUsed="1"/>
+    <w:lsdException w:name="Message Header" w:semiHidden="1" w:unhideWhenUsed="1"/>
+    <w:lsdException w:name="Subtitle" w:uiPriority="11" w:qFormat="1"/>
+    <w:lsdException w:name="Salutation" w:semiHidden="1" w:unhideWhenUsed="1"/>
+    <w:lsdException w:name="Date" w:semiHidden="1" w:unhideWhenUsed="1"/>
+    <w:lsdException w:name="Body Text First Indent" w:semiHidden="1" w:unhideWhenUsed="1"/>
+    <w:lsdException w:name="Body Text First Indent 2" w:semiHidden="1" w:unhideWhenUsed="1"/>
+    <w:lsdException w:name="Note Heading" w:semiHidden="1" w:unhideWhenUsed="1"/>
+    <w:lsdException w:name="Body Text 2" w:semiHidden="1" w:unhideWhenUsed="1"/>
+    <w:lsdException w:name="Body Text 3" w:semiHidden="1" w:unhideWhenUsed="1"/>
+    <w:lsdException w:name="Body Text Indent 2" w:semiHidden="1" w:unhideWhenUsed="1"/>
+    <w:lsdException w:name="Body Text Indent 3" w:semiHidden="1" w:unhideWhenUsed="1"/>
+    <w:lsdException w:name="Block Text" w:semiHidden="1" w:unhideWhenUsed="1"/>
+    <w:lsdException w:name="Hyperlink" w:semiHidden="1" w:unhideWhenUsed="1"/>
+    <w:lsdException w:name="FollowedHyperlink" w:semiHidden="1" w:unhideWhenUsed="1"/>
+    <w:lsdException w:name="Strong" w:uiPriority="22" w:qFormat="1"/>
+    <w:lsdException w:name="Emphasis" w:uiPriority="20" w:qFormat="1"/>
+    <w:lsdException w:name="Document Map" w:semiHidden="1" w:unhideWhenUsed="1"/>
+    <w:lsdException w:name="Plain Text" w:semiHidden="1" w:unhideWhenUsed="1"/>
+    <w:lsdException w:name="E-mail Signature" w:semiHidden="1" w:unhideWhenUsed="1"/>
+    <w:lsdException w:name="HTML Top of Form" w:semiHidden="1" w:unhideWhenUsed="1"/>
+    <w:lsdException w:name="HTML Bottom of Form" w:semiHidden="1" w:unhideWhenUsed="1"/>
+    <w:lsdException w:name="Normal (Web)" w:semiHidden="1" w:unhideWhenUsed="1"/>
+    <w:lsdException w:name="HTML Acronym" w:semiHidden="1" w:unhideWhenUsed="1"/>
+    <w:lsdException w:name="HTML Address" w:semiHidden="1" w:unhideWhenUsed="1"/>
+    <w:lsdException w:name="HTML Cite" w:semiHidden="1" w:unhideWhenUsed="1"/>
+    <w:lsdException w:name="HTML Code" w:semiHidden="1" w:unhideWhenUsed="1"/>
+    <w:lsdException w:name="HTML Definition" w:semiHidden="1" w:unhideWhenUsed="1"/>
+    <w:lsdException w:name="HTML Keyboard" w:semiHidden="1" w:unhideWhenUsed="1"/>
+    <w:lsdException w:name="HTML Preformatted" w:semiHidden="1" w:unhideWhenUsed="1"/>
+    <w:lsdException w:name="HTML Sample" w:semiHidden="1" w:unhideWhenUsed="1"/>
+    <w:lsdException w:name="HTML Typewriter" w:semiHidden="1" w:unhideWhenUsed="1"/>
+    <w:lsdException w:name="HTML Variable" w:semiHidden="1" w:unhideWhenUsed="1"/>
+    <w:lsdException w:name="Normal Table" w:semiHidden="1" w:unhideWhenUsed="1"/>
+    <w:lsdException w:name="annotation subject" w:semiHidden="1" w:unhideWhenUsed="1"/>
+    <w:lsdException w:name="No List" w:semiHidden="1" w:unhideWhenUsed="1"/>
+    <w:lsdException w:name="Outline List 1" w:semiHidden="1" w:unhideWhenUsed="1"/>
+    <w:lsdException w:name="Outline List 2" w:semiHidden="1" w:unhideWhenUsed="1"/>
+    <w:lsdException w:name="Outline List 3" w:semiHidden="1" w:unhideWhenUsed="1"/>
+    <w:lsdException w:name="Table Simple 1" w:semiHidden="1" w:unhideWhenUsed="1"/>
+    <w:lsdException w:name="Table Simple 2" w:semiHidden="1" w:unhideWhenUsed="1"/>
+    <w:lsdException w:name="Table Simple 3" w:semiHidden="1" w:unhideWhenUsed="1"/>
+    <w:lsdException w:name="Table Classic 1" w:semiHidden="1" w:unhideWhenUsed="1"/>
+    <w:lsdException w:name="Table Classic 2" w:semiHidden="1" w:unhideWhenUsed="1"/>
+    <w:lsdException w:name="Table Classic 3" w:semiHidden="1" w:unhideWhenUsed="1"/>
+    <w:lsdException w:name="Table Classic 4" w:semiHidden="1" w:unhideWhenUsed="1"/>
+    <w:lsdException w:name="Table Colorful 1" w:semiHidden="1" w:unhideWhenUsed="1"/>
+    <w:lsdException w:name="Table Colorful 2" w:semiHidden="1" w:unhideWhenUsed="1"/>
+    <w:lsdException w:name="Table Colorful 3" w:semiHidden="1" w:unhideWhenUsed="1"/>
+    <w:lsdException w:name="Table Columns 1" w:semiHidden="1" w:unhideWhenUsed="1"/>
+    <w:lsdException w:name="Table Columns 2" w:semiHidden="1" w:unhideWhenUsed="1"/>
+    <w:lsdException w:name="Table Columns 3" w:semiHidden="1" w:unhideWhenUsed="1"/>
+    <w:lsdException w:name="Table Columns 4" w:semiHidden="1" w:unhideWhenUsed="1"/>
+    <w:lsdException w:name="Table Columns 5" w:semiHidden="1" w:unhideWhenUsed="1"/>
+    <w:lsdException w:name="Table Grid 1" w:semiHidden="1" w:unhideWhenUsed="1"/>
+    <w:lsdException w:name="Table Grid 2" w:semiHidden="1" w:unhideWhenUsed="1"/>
+    <w:lsdException w:name="Table Grid 3" w:semiHidden="1" w:unhideWhenUsed="1"/>
+    <w:lsdException w:name="Table Grid 4" w:semiHidden="1" w:unhideWhenUsed="1"/>
+    <w:lsdException w:name="Table Grid 5" w:semiHidden="1" w:unhideWhenUsed="1"/>
+    <w:lsdException w:name="Table Grid 6" w:semiHidden="1" w:unhideWhenUsed="1"/>
+    <w:lsdException w:name="Table Grid 7" w:semiHidden="1" w:unhideWhenUsed="1"/>
+    <w:lsdException w:name="Table Grid 8" w:semiHidden="1" w:unhideWhenUsed="1"/>
+    <w:lsdException w:name="Table List 1" w:semiHidden="1" w:unhideWhenUsed="1"/>
+    <w:lsdException w:name="Table List 2" w:semiHidden="1" w:unhideWhenUsed="1"/>
+    <w:lsdException w:name="Table List 3" w:semiHidden="1" w:unhideWhenUsed="1"/>
+    <w:lsdException w:name="Table List 4" w:semiHidden="1" w:unhideWhenUsed="1"/>
+    <w:lsdException w:name="Table List 5" w:semiHidden="1" w:unhideWhenUsed="1"/>
+    <w:lsdException w:name="Table List 6" w:semiHidden="1" w:unhideWhenUsed="1"/>
+    <w:lsdException w:name="Table List 7" w:semiHidden="1" w:unhideWhenUsed="1"/>
+    <w:lsdException w:name="Table List 8" w:semiHidden="1" w:unhideWhenUsed="1"/>
+    <w:lsdException w:name="Table 3D effects 1" w:semiHidden="1" w:unhideWhenUsed="1"/>
+    <w:lsdException w:name="Table 3D effects 2" w:semiHidden="1" w:unhideWhenUsed="1"/>
+    <w:lsdException w:name="Table 3D effects 3" w:semiHidden="1" w:unhideWhenUsed="1"/>
+    <w:lsdException w:name="Table Contemporary" w:semiHidden="1" w:unhideWhenUsed="1"/>
+    <w:lsdException w:name="Table Elegant" w:semiHidden="1" w:unhideWhenUsed="1"/>
+    <w:lsdException w:name="Table Professional" w:semiHidden="1" w:unhideWhenUsed="1"/>
+    <w:lsdException w:name="Table Subtle 1" w:semiHidden="1" w:unhideWhenUsed="1"/>
+    <w:lsdException w:name="Table Subtle 2" w:semiHidden="1" w:unhideWhenUsed="1"/>
+    <w:lsdException w:name="Table Web 1" w:semiHidden="1" w:unhideWhenUsed="1"/>
+    <w:lsdException w:name="Table Web 2" w:semiHidden="1" w:unhideWhenUsed="1"/>
+    <w:lsdException w:name="Table Web 3" w:semiHidden="1" w:unhideWhenUsed="1"/>
+    <w:lsdException w:name="Balloon Text" w:semiHidden="1" w:unhideWhenUsed="1"/>
+    <w:lsdException w:name="Table Grid" w:uiPriority="59"/>
+    <w:lsdException w:name="Table Theme" w:semiHidden="1" w:unhideWhenUsed="1"/>
+    <w:lsdException w:name="Placeholder Text" w:semiHidden="1"/>
+    <w:lsdException w:name="No Spacing" w:uiPriority="1" w:qFormat="1"/>
+    <w:lsdException w:name="Light Shading" w:uiPriority="60"/>
+    <w:lsdException w:name="Light List" w:uiPriority="61"/>
+    <w:lsdException w:name="Light Grid" w:uiPriority="62"/>
+    <w:lsdException w:name="Medium Shading 1" w:uiPriority="63"/>
+    <w:lsdException w:name="Medium Shading 2" w:uiPriority="64"/>
+    <w:lsdException w:name="Medium List 1" w:uiPriority="65"/>
+    <w:lsdException w:name="Medium List 2" w:uiPriority="66"/>
+    <w:lsdException w:name="Medium Grid 1" w:uiPriority="67"/>
+    <w:lsdException w:name="Medium Grid 2" w:uiPriority="68"/>
+    <w:lsdException w:name="Medium Grid 3" w:uiPriority="69"/>
+    <w:lsdException w:name="Dark List" w:uiPriority="70"/>
+    <w:lsdException w:name="Colorful Shading" w:uiPriority="71"/>
+    <w:lsdException w:name="Colorful List" w:uiPriority="72"/>
+    <w:lsdException w:name="Colorful Grid" w:uiPriority="73"/>
+    <w:lsdException w:name="Light Shading Accent 1" w:uiPriority="60"/>
+    <w:lsdException w:name="Light List Accent 1" w:uiPriority="61"/>
+    <w:lsdException w:name="Light Grid Accent 1" w:uiPriority="62"/>
+    <w:lsdException w:name="Medium Shading 1 Accent 1" w:uiPriority="63"/>
+    <w:lsdException w:name="Medium Shading 2 Accent 1" w:uiPriority="64"/>
+    <w:lsdException w:name="Medium List 1 Accent 1" w:uiPriority="65"/>
+    <w:lsdException w:name="Revision" w:semiHidden="1"/>
+    <w:lsdException w:name="List Paragraph" w:uiPriority="34" w:qFormat="1"/>
+    <w:lsdException w:name="Quote" w:uiPriority="29" w:qFormat="1"/>
+    <w:lsdException w:name="Intense Quote" w:uiPriority="30" w:qFormat="1"/>
+    <w:lsdException w:name="Medium List 2 Accent 1" w:uiPriority="66"/>
+    <w:lsdException w:name="Medium Grid 1 Accent 1" w:uiPriority="67"/>
+    <w:lsdException w:name="Medium Grid 2 Accent 1" w:uiPriority="68"/>
+    <w:lsdException w:name="Medium Grid 3 Accent 1" w:uiPriority="69"/>
+    <w:lsdException w:name="Dark List Accent 1" w:uiPriority="70"/>
+    <w:lsdException w:name="Colorful Shading Accent 1" w:uiPriority="71"/>
+    <w:lsdException w:name="Colorful List Accent 1" w:uiPriority="72"/>
+    <w:lsdException w:name="Colorful Grid Accent 1" w:uiPriority="73"/>
+    <w:lsdException w:name="Light Shading Accent 2" w:uiPriority="60"/>
+    <w:lsdException w:name="Light List Accent 2" w:uiPriority="61"/>
+    <w:lsdException w:name="Light Grid Accent 2" w:uiPriority="62"/>
+    <w:lsdException w:name="Medium Shading 1 Accent 2" w:uiPriority="63"/>
+    <w:lsdException w:name="Medium Shading 2 Accent 2" w:uiPriority="64"/>
+    <w:lsdException w:name="Medium List 1 Accent 2" w:uiPriority="65"/>
+    <w:lsdException w:name="Medium List 2 Accent 2" w:uiPriority="66"/>
+    <w:lsdException w:name="Medium Grid 1 Accent 2" w:uiPriority="67"/>
+    <w:lsdException w:name="Medium Grid 2 Accent 2" w:uiPriority="68"/>
+    <w:lsdException w:name="Medium Grid 3 Accent 2" w:uiPriority="69"/>
+    <w:lsdException w:name="Dark List Accent 2" w:uiPriority="70"/>
+    <w:lsdException w:name="Colorful Shading Accent 2" w:uiPriority="71"/>
+    <w:lsdException w:name="Colorful List Accent 2" w:uiPriority="72"/>
+    <w:lsdException w:name="Colorful Grid Accent 2" w:uiPriority="73"/>
+    <w:lsdException w:name="Light Shading Accent 3" w:uiPriority="60"/>
+    <w:lsdException w:name="Light List Accent 3" w:uiPriority="61"/>
+    <w:lsdException w:name="Light Grid Accent 3" w:uiPriority="62"/>
+    <w:lsdException w:name="Medium Shading 1 Accent 3" w:uiPriority="63"/>
+    <w:lsdException w:name="Medium Shading 2 Accent 3" w:uiPriority="64"/>
+    <w:lsdException w:name="Medium List 1 Accent 3" w:uiPriority="65"/>
+    <w:lsdException w:name="Medium List 2 Accent 3" w:uiPriority="66"/>
+    <w:lsdException w:name="Medium Grid 1 Accent 3" w:uiPriority="67"/>
+    <w:lsdException w:name="Medium Grid 2 Accent 3" w:uiPriority="68"/>
+    <w:lsdException w:name="Medium Grid 3 Accent 3" w:uiPriority="69"/>
+    <w:lsdException w:name="Dark List Accent 3" w:uiPriority="70"/>
+    <w:lsdException w:name="Colorful Shading Accent 3" w:uiPriority="71"/>
+    <w:lsdException w:name="Colorful List Accent 3" w:uiPriority="72"/>
+    <w:lsdException w:name="Colorful Grid Accent 3" w:uiPriority="73"/>
+    <w:lsdException w:name="Light Shading Accent 4" w:uiPriority="60"/>
+    <w:lsdException w:name="Light List Accent 4" w:uiPriority="61"/>
+    <w:lsdException w:name="Light Grid Accent 4" w:uiPriority="62"/>
+    <w:lsdException w:name="Medium Shading 1 Accent 4" w:uiPriority="63"/>
+    <w:lsdException w:name="Medium Shading 2 Accent 4" w:uiPriority="64"/>
+    <w:lsdException w:name="Medium List 1 Accent 4" w:uiPriority="65"/>
+    <w:lsdException w:name="Medium List 2 Accent 4" w:uiPriority="66"/>
+    <w:lsdException w:name="Medium Grid 1 Accent 4" w:uiPriority="67"/>
+    <w:lsdException w:name="Medium Grid 2 Accent 4" w:uiPriority="68"/>
+    <w:lsdException w:name="Medium Grid 3 Accent 4" w:uiPriority="69"/>
+    <w:lsdException w:name="Dark List Accent 4" w:uiPriority="70"/>
+    <w:lsdException w:name="Colorful Shading Accent 4" w:uiPriority="71"/>
+    <w:lsdException w:name="Colorful List Accent 4" w:uiPriority="72"/>
+    <w:lsdException w:name="Colorful Grid Accent 4" w:uiPriority="73"/>
+    <w:lsdException w:name="Light Shading Accent 5" w:uiPriority="60"/>
+    <w:lsdException w:name="Light List Accent 5" w:uiPriority="61"/>
+    <w:lsdException w:name="Light Grid Accent 5" w:uiPriority="62"/>
+    <w:lsdException w:name="Medium Shading 1 Accent 5" w:uiPriority="63"/>
+    <w:lsdException w:name="Medium Shading 2 Accent 5" w:uiPriority="64"/>
+    <w:lsdException w:name="Medium List 1 Accent 5" w:uiPriority="65"/>
+    <w:lsdException w:name="Medium List 2 Accent 5" w:uiPriority="66"/>
+    <w:lsdException w:name="Medium Grid 1 Accent 5" w:uiPriority="67"/>
+    <w:lsdException w:name="Medium Grid 2 Accent 5" w:uiPriority="68"/>
+    <w:lsdException w:name="Medium Grid 3 Accent 5" w:uiPriority="69"/>
+    <w:lsdException w:name="Dark List Accent 5" w:uiPriority="70"/>
+    <w:lsdException w:name="Colorful Shading Accent 5" w:uiPriority="71"/>
+    <w:lsdException w:name="Colorful List Accent 5" w:uiPriority="72"/>
+    <w:lsdException w:name="Colorful Grid Accent 5" w:uiPriority="73"/>
+    <w:lsdException w:name="Light Shading Accent 6" w:uiPriority="60"/>
+    <w:lsdException w:name="Light List Accent 6" w:uiPriority="61"/>
+    <w:lsdException w:name="Light Grid Accent 6" w:uiPriority="62"/>
+    <w:lsdException w:name="Medium Shading 1 Accent 6" w:uiPriority="63"/>
+    <w:lsdException w:name="Medium Shading 2 Accent 6" w:uiPriority="64"/>
+    <w:lsdException w:name="Medium List 1 Accent 6" w:uiPriority="65"/>
+    <w:lsdException w:name="Medium List 2 Accent 6" w:uiPriority="66"/>
+    <w:lsdException w:name="Medium Grid 1 Accent 6" w:uiPriority="67"/>
+    <w:lsdException w:name="Medium Grid 2 Accent 6" w:uiPriority="68"/>
+    <w:lsdException w:name="Medium Grid 3 Accent 6" w:uiPriority="69"/>
+    <w:lsdException w:name="Dark List Accent 6" w:uiPriority="70"/>
+    <w:lsdException w:name="Colorful Shading Accent 6" w:uiPriority="71"/>
+    <w:lsdException w:name="Colorful List Accent 6" w:uiPriority="72"/>
+    <w:lsdException w:name="Colorful Grid Accent 6" w:uiPriority="73"/>
+    <w:lsdException w:name="Subtle Emphasis" w:uiPriority="19" w:qFormat="1"/>
+    <w:lsdException w:name="Intense Emphasis" w:uiPriority="21" w:qFormat="1"/>
+    <w:lsdException w:name="Subtle Reference" w:uiPriority="31" w:qFormat="1"/>
+    <w:lsdException w:name="Intense Reference" w:uiPriority="32" w:qFormat="1"/>
+    <w:lsdException w:name="Book Title" w:uiPriority="33" w:qFormat="1"/>
+    <w:lsdException w:name="Bibliography" w:semiHidden="1" w:uiPriority="37" w:unhideWhenUsed="1"/>
+    <w:lsdException w:name="TOC Heading" w:semiHidden="1" w:uiPriority="39" w:unhideWhenUsed="1" w:qFormat="1"/>
+    <w:lsdException w:name="Plain Table 1" w:uiPriority="41"/>
+    <w:lsdException w:name="Plain Table 2" w:uiPriority="42"/>
+    <w:lsdException w:name="Plain Table 3" w:uiPriority="43"/>
+    <w:lsdException w:name="Plain Table 4" w:uiPriority="44"/>
+    <w:lsdException w:name="Plain Table 5" w:uiPriority="45"/>
+    <w:lsdException w:name="Grid Table Light" w:uiPriority="40"/>
+    <w:lsdException w:name="Grid Table 1 Light" w:uiPriority="46"/>
+    <w:lsdException w:name="Grid Table 2" w:uiPriority="47"/>
+    <w:lsdException w:name="Grid Table 3" w:uiPriority="48"/>
+    <w:lsdException w:name="Grid Table 4" w:uiPriority="49"/>
+    <w:lsdException w:name="Grid Table 5 Dark" w:uiPriority="50"/>
+    <w:lsdException w:name="Grid Table 6 Colorful" w:uiPriority="51"/>
+    <w:lsdException w:name="Grid Table 7 Colorful" w:uiPriority="52"/>
+    <w:lsdException w:name="Grid Table 1 Light Accent 1" w:uiPriority="46"/>
+    <w:lsdException w:name="Grid Table 2 Accent 1" w:uiPriority="47"/>
+    <w:lsdException w:name="Grid Table 3 Accent 1" w:uiPriority="48"/>
+    <w:lsdException w:name="Grid Table 4 Accent 1" w:uiPriority="49"/>
+    <w:lsdException w:name="Grid Table 5 Dark Accent 1" w:uiPriority="50"/>
+    <w:lsdException w:name="Grid Table 6 Colorful Accent 1" w:uiPriority="51"/>
+    <w:lsdException w:name="Grid Table 7 Colorful Accent 1" w:uiPriority="52"/>
+    <w:lsdException w:name="Grid Table 1 Light Accent 2" w:uiPriority="46"/>
+    <w:lsdException w:name="Grid Table 2 Accent 2" w:uiPriority="47"/>
+    <w:lsdException w:name="Grid Table 3 Accent 2" w:uiPriority="48"/>
+    <w:lsdException w:name="Grid Table 4 Accent 2" w:uiPriority="49"/>
+    <w:lsdException w:name="Grid Table 5 Dark Accent 2" w:uiPriority="50"/>
+    <w:lsdException w:name="Grid Table 6 Colorful Accent 2" w:uiPriority="51"/>
+    <w:lsdException w:name="Grid Table 7 Colorful Accent 2" w:uiPriority="52"/>
+    <w:lsdException w:name="Grid Table 1 Light Accent 3" w:uiPriority="46"/>
+    <w:lsdException w:name="Grid Table 2 Accent 3" w:uiPriority="47"/>
+    <w:lsdException w:name="Grid Table 3 Accent 3" w:uiPriority="48"/>
+    <w:lsdException w:name="Grid Table 4 Accent 3" w:uiPriority="49"/>
+    <w:lsdException w:name="Grid Table 5 Dark Accent 3" w:uiPriority="50"/>
+    <w:lsdException w:name="Grid Table 6 Colorful Accent 3" w:uiPriority="51"/>
+    <w:lsdException w:name="Grid Table 7 Colorful Accent 3" w:uiPriority="52"/>
+    <w:lsdException w:name="Grid Table 1 Light Accent 4" w:uiPriority="46"/>
+    <w:lsdException w:name="Grid Table 2 Accent 4" w:uiPriority="47"/>
+    <w:lsdException w:name="Grid Table 3 Accent 4" w:uiPriority="48"/>
+    <w:lsdException w:name="Grid Table 4 Accent 4" w:uiPriority="49"/>
+    <w:lsdException w:name="Grid Table 5 Dark Accent 4" w:uiPriority="50"/>
+    <w:lsdException w:name="Grid Table 6 Colorful Accent 4" w:uiPriority="51"/>
+    <w:lsdException w:name="Grid Table 7 Colorful Accent 4" w:uiPriority="52"/>
+    <w:lsdException w:name="Grid Table 1 Light Accent 5" w:uiPriority="46"/>
+    <w:lsdException w:name="Grid Table 2 Accent 5" w:uiPriority="47"/>
+    <w:lsdException w:name="Grid Table 3 Accent 5" w:uiPriority="48"/>
+    <w:lsdException w:name="Grid Table 4 Accent 5" w:uiPriority="49"/>
+    <w:lsdException w:name="Grid Table 5 Dark Accent 5" w:uiPriority="50"/>
+    <w:lsdException w:name="Grid Table 6 Colorful Accent 5" w:uiPriority="51"/>
+    <w:lsdException w:name="Grid Table 7 Colorful Accent 5" w:uiPriority="52"/>
+    <w:lsdException w:name="Grid Table 1 Light Accent 6" w:uiPriority="46"/>
+    <w:lsdException w:name="Grid Table 2 Accent 6" w:uiPriority="47"/>
+    <w:lsdException w:name="Grid Table 3 Accent 6" w:uiPriority="48"/>
+    <w:lsdException w:name="Grid Table 4 Accent 6" w:uiPriority="49"/>
+    <w:lsdException w:name="Grid Table 5 Dark Accent 6" w:uiPriority="50"/>
+    <w:lsdException w:name="Grid Table 6 Colorful Accent 6" w:uiPriority="51"/>
+    <w:lsdException w:name="Grid Table 7 Colorful Accent 6" w:uiPriority="52"/>
+    <w:lsdException w:name="List Table 1 Light" w:uiPriority="46"/>
+    <w:lsdException w:name="List Table 2" w:uiPriority="47"/>
+    <w:lsdException w:name="List Table 3" w:uiPriority="48"/>
+    <w:lsdException w:name="List Table 4" w:uiPriority="49"/>
+    <w:lsdException w:name="List Table 5 Dark" w:uiPriority="50"/>
+    <w:lsdException w:name="List Table 6 Colorful" w:uiPriority="51"/>
+    <w:lsdException w:name="List Table 7 Colorful" w:uiPriority="52"/>
+    <w:lsdException w:name="List Table 1 Light Accent 1" w:uiPriority="46"/>
+    <w:lsdException w:name="List Table 2 Accent 1" w:uiPriority="47"/>
+    <w:lsdException w:name="List Table 3 Accent 1" w:uiPriority="48"/>
+    <w:lsdException w:name="List Table 4 Accent 1" w:uiPriority="49"/>
+    <w:lsdException w:name="List Table 5 Dark Accent 1" w:uiPriority="50"/>
+    <w:lsdException w:name="List Table 6 Colorful Accent 1" w:uiPriority="51"/>
+    <w:lsdException w:name="List Table 7 Colorful Accent 1" w:uiPriority="52"/>
+    <w:lsdException w:name="List Table 1 Light Accent 2" w:uiPriority="46"/>
+    <w:lsdException w:name="List Table 2 Accent 2" w:uiPriority="47"/>
+    <w:lsdException w:name="List Table 3 Accent 2" w:uiPriority="48"/>
+    <w:lsdException w:name="List Table 4 Accent 2" w:uiPriority="49"/>
+    <w:lsdException w:name="List Table 5 Dark Accent 2" w:uiPriority="50"/>
+    <w:lsdException w:name="List Table 6 Colorful Accent 2" w:uiPriority="51"/>
+    <w:lsdException w:name="List Table 7 Colorful Accent 2" w:uiPriority="52"/>
+    <w:lsdException w:name="List Table 1 Light Accent 3" w:uiPriority="46"/>
+    <w:lsdException w:name="List Table 2 Accent 3" w:uiPriority="47"/>
+    <w:lsdException w:name="List Table 3 Accent 3" w:uiPriority="48"/>
+    <w:lsdException w:name="List Table 4 Accent 3" w:uiPriority="49"/>
+    <w:lsdException w:name="List Table 5 Dark Accent 3" w:uiPriority="50"/>
+    <w:lsdException w:name="List Table 6 Colorful Accent 3" w:uiPriority="51"/>
+    <w:lsdException w:name="List Table 7 Colorful Accent 3" w:uiPriority="52"/>
+    <w:lsdException w:name="List Table 1 Light Accent 4" w:uiPriority="46"/>
+    <w:lsdException w:name="List Table 2 Accent 4" w:uiPriority="47"/>
+    <w:lsdException w:name="List Table 3 Accent 4" w:uiPriority="48"/>
+    <w:lsdException w:name="List Table 4 Accent 4" w:uiPriority="49"/>
+    <w:lsdException w:name="List Table 5 Dark Accent 4" w:uiPriority="50"/>
+    <w:lsdException w:name="List Table 6 Colorful Accent 4" w:uiPriority="51"/>
+    <w:lsdException w:name="List Table 7 Colorful Accent 4" w:uiPriority="52"/>
+    <w:lsdException w:name="List Table 1 Light Accent 5" w:uiPriority="46"/>
+    <w:lsdException w:name="List Table 2 Accent 5" w:uiPriority="47"/>
+    <w:lsdException w:name="List Table 3 Accent 5" w:uiPriority="48"/>
+    <w:lsdException w:name="List Table 4 Accent 5" w:uiPriority="49"/>
+    <w:lsdException w:name="List Table 5 Dark Accent 5" w:uiPriority="50"/>
+    <w:lsdException w:name="List Table 6 Colorful Accent 5" w:uiPriority="51"/>
+    <w:lsdException w:name="List Table 7 Colorful Accent 5" w:uiPriority="52"/>
+    <w:lsdException w:name="List Table 1 Light Accent 6" w:uiPriority="46"/>
+    <w:lsdException w:name="List Table 2 Accent 6" w:uiPriority="47"/>
+    <w:lsdException w:name="List Table 3 Accent 6" w:uiPriority="48"/>
+    <w:lsdException w:name="List Table 4 Accent 6" w:uiPriority="49"/>
+    <w:lsdException w:name="List Table 5 Dark Accent 6" w:uiPriority="50"/>
+    <w:lsdException w:name="List Table 6 Colorful Accent 6" w:uiPriority="51"/>
+    <w:lsdException w:name="List Table 7 Colorful Accent 6" w:uiPriority="52"/>
   </w:latentStyles>
   <w:style w:type="paragraph" w:default="1" w:styleId="a">
     <w:name w:val="Normal"/>
@@ -2130,7 +2570,6 @@
     <w:uiPriority w:val="99"/>
     <w:semiHidden/>
     <w:unhideWhenUsed/>
-    <w:qFormat/>
     <w:tblPr>
       <w:tblInd w:w="0" w:type="dxa"/>
       <w:tblCellMar>
@@ -2720,7 +3159,6 @@
     <w:uiPriority w:val="59"/>
     <w:rsid w:val="000A2869"/>
     <w:tblPr>
-      <w:tblInd w:w="0" w:type="dxa"/>
       <w:tblBorders>
         <w:top w:val="single" w:sz="4" w:space="0" w:color="auto"/>
         <w:left w:val="single" w:sz="4" w:space="0" w:color="auto"/>
@@ -2729,12 +3167,6 @@
         <w:insideH w:val="single" w:sz="4" w:space="0" w:color="auto"/>
         <w:insideV w:val="single" w:sz="4" w:space="0" w:color="auto"/>
       </w:tblBorders>
-      <w:tblCellMar>
-        <w:top w:w="0" w:type="dxa"/>
-        <w:left w:w="108" w:type="dxa"/>
-        <w:bottom w:w="0" w:type="dxa"/>
-        <w:right w:w="108" w:type="dxa"/>
-      </w:tblCellMar>
     </w:tblPr>
   </w:style>
 </w:styles>
@@ -3028,7 +3460,7 @@
 </file>
 
 <file path=customXml/itemProps1.xml><?xml version="1.0" encoding="utf-8"?>
-<ds:datastoreItem xmlns:ds="http://schemas.openxmlformats.org/officeDocument/2006/customXml" ds:itemID="{50B07888-C8AC-46B6-841A-885E8C790DF7}">
+<ds:datastoreItem xmlns:ds="http://schemas.openxmlformats.org/officeDocument/2006/customXml" ds:itemID="{8889E618-0B16-4EC4-B22D-A55D94052885}">
   <ds:schemaRefs>
     <ds:schemaRef ds:uri="http://schemas.openxmlformats.org/officeDocument/2006/bibliography"/>
   </ds:schemaRefs>

--- a/programming_language/graphical_and_system_functions/graphical/rotate.docx
+++ b/programming_language/graphical_and_system_functions/graphical/rotate.docx
@@ -31,12 +31,16 @@
         <w:rPr>
           <w:rFonts w:ascii="Cambria" w:hAnsi="Cambria"/>
           <w:color w:val="0000FF"/>
+          <w:sz w:val="28"/>
+          <w:szCs w:val="28"/>
         </w:rPr>
       </w:pPr>
       <w:r>
         <w:rPr>
           <w:rFonts w:ascii="Cambria" w:hAnsi="Cambria"/>
           <w:color w:val="0000FF"/>
+          <w:sz w:val="28"/>
+          <w:szCs w:val="28"/>
         </w:rPr>
         <w:t>Ф</w:t>
       </w:r>
@@ -44,6 +48,8 @@
         <w:rPr>
           <w:rFonts w:ascii="Cambria" w:hAnsi="Cambria"/>
           <w:color w:val="0000FF"/>
+          <w:sz w:val="28"/>
+          <w:szCs w:val="28"/>
         </w:rPr>
         <w:t xml:space="preserve">ункция </w:t>
       </w:r>
@@ -51,6 +57,8 @@
         <w:rPr>
           <w:rFonts w:ascii="Cambria" w:hAnsi="Cambria"/>
           <w:color w:val="0000FF"/>
+          <w:sz w:val="28"/>
+          <w:szCs w:val="28"/>
         </w:rPr>
         <w:t>поворота</w:t>
       </w:r>
@@ -58,6 +66,8 @@
         <w:rPr>
           <w:rFonts w:ascii="Cambria" w:hAnsi="Cambria"/>
           <w:color w:val="0000FF"/>
+          <w:sz w:val="28"/>
+          <w:szCs w:val="28"/>
         </w:rPr>
         <w:t xml:space="preserve"> </w:t>
       </w:r>
@@ -65,6 +75,8 @@
         <w:rPr>
           <w:rFonts w:ascii="Cambria" w:hAnsi="Cambria"/>
           <w:color w:val="0000FF"/>
+          <w:sz w:val="28"/>
+          <w:szCs w:val="28"/>
         </w:rPr>
         <w:t>об</w:t>
       </w:r>
@@ -72,6 +84,8 @@
         <w:rPr>
           <w:rFonts w:ascii="Cambria" w:hAnsi="Cambria"/>
           <w:color w:val="0000FF"/>
+          <w:sz w:val="28"/>
+          <w:szCs w:val="28"/>
         </w:rPr>
         <w:t>ъектов</w:t>
       </w:r>
@@ -79,6 +93,8 @@
         <w:rPr>
           <w:rFonts w:ascii="Cambria" w:hAnsi="Cambria"/>
           <w:color w:val="0000FF"/>
+          <w:sz w:val="28"/>
+          <w:szCs w:val="28"/>
         </w:rPr>
         <w:t xml:space="preserve"> </w:t>
       </w:r>
@@ -86,6 +102,8 @@
         <w:rPr>
           <w:rFonts w:ascii="Cambria" w:hAnsi="Cambria"/>
           <w:color w:val="0000FF"/>
+          <w:sz w:val="28"/>
+          <w:szCs w:val="28"/>
         </w:rPr>
         <w:t>на определенный угол относительно определенной точки</w:t>
       </w:r>
@@ -93,6 +111,8 @@
         <w:rPr>
           <w:rFonts w:ascii="Cambria" w:hAnsi="Cambria"/>
           <w:color w:val="0000FF"/>
+          <w:sz w:val="28"/>
+          <w:szCs w:val="28"/>
         </w:rPr>
         <w:t>.</w:t>
       </w:r>
@@ -102,12 +122,16 @@
         <w:rPr>
           <w:rFonts w:ascii="Cambria" w:hAnsi="Cambria"/>
           <w:color w:val="4F81BD" w:themeColor="accent1"/>
+          <w:sz w:val="28"/>
+          <w:szCs w:val="28"/>
         </w:rPr>
       </w:pPr>
       <w:r>
         <w:rPr>
           <w:rFonts w:ascii="Cambria" w:hAnsi="Cambria"/>
           <w:color w:val="0070C0"/>
+          <w:sz w:val="28"/>
+          <w:szCs w:val="28"/>
         </w:rPr>
         <w:pict>
           <v:rect id="_x0000_i1025" style="width:467.75pt;height:1pt" o:hralign="center" o:hrstd="t" o:hrnoshade="t" o:hr="t" fillcolor="#4f81bd [3204]" stroked="f"/>
@@ -118,6 +142,8 @@
       <w:pPr>
         <w:rPr>
           <w:rFonts w:ascii="Cambria" w:hAnsi="Cambria"/>
+          <w:sz w:val="28"/>
+          <w:szCs w:val="28"/>
         </w:rPr>
       </w:pPr>
     </w:p>
@@ -127,6 +153,8 @@
         <w:rPr>
           <w:rFonts w:ascii="Cambria" w:hAnsi="Cambria"/>
           <w:b/>
+          <w:sz w:val="28"/>
+          <w:szCs w:val="28"/>
           <w:lang w:val="en-US"/>
         </w:rPr>
       </w:pPr>
@@ -134,6 +162,8 @@
         <w:rPr>
           <w:rFonts w:ascii="Cambria" w:hAnsi="Cambria"/>
           <w:b/>
+          <w:sz w:val="28"/>
+          <w:szCs w:val="28"/>
         </w:rPr>
         <w:t>Синтаксис</w:t>
       </w:r>
@@ -141,6 +171,8 @@
         <w:rPr>
           <w:rFonts w:ascii="Cambria" w:hAnsi="Cambria"/>
           <w:b/>
+          <w:sz w:val="28"/>
+          <w:szCs w:val="28"/>
           <w:lang w:val="en-US"/>
         </w:rPr>
         <w:t>:</w:t>
@@ -151,7 +183,8 @@
         <w:spacing w:line="360" w:lineRule="auto"/>
         <w:rPr>
           <w:rFonts w:ascii="Cambria" w:hAnsi="Cambria" w:cs="Courier New"/>
-          <w:szCs w:val="24"/>
+          <w:sz w:val="28"/>
+          <w:szCs w:val="28"/>
           <w:lang w:val="en-US"/>
         </w:rPr>
       </w:pPr>
@@ -160,7 +193,8 @@
         <w:rPr>
           <w:rFonts w:ascii="Cambria" w:hAnsi="Cambria" w:cs="Courier New"/>
           <w:b/>
-          <w:szCs w:val="24"/>
+          <w:sz w:val="28"/>
+          <w:szCs w:val="28"/>
           <w:lang w:val="en-US"/>
         </w:rPr>
         <w:t>rotate</w:t>
@@ -168,7 +202,8 @@
       <w:r>
         <w:rPr>
           <w:rFonts w:ascii="Cambria" w:hAnsi="Cambria" w:cs="Courier New"/>
-          <w:szCs w:val="24"/>
+          <w:sz w:val="28"/>
+          <w:szCs w:val="28"/>
           <w:lang w:val="en-US"/>
         </w:rPr>
         <w:t>(</w:t>
@@ -178,7 +213,8 @@
         <w:rPr>
           <w:rFonts w:ascii="Cambria" w:hAnsi="Cambria" w:cs="Courier New"/>
           <w:i/>
-          <w:szCs w:val="24"/>
+          <w:sz w:val="28"/>
+          <w:szCs w:val="28"/>
           <w:lang w:val="en-US"/>
         </w:rPr>
         <w:t>P</w:t>
@@ -186,7 +222,8 @@
       <w:r>
         <w:rPr>
           <w:rFonts w:ascii="Cambria" w:hAnsi="Cambria" w:cs="Courier New"/>
-          <w:szCs w:val="24"/>
+          <w:sz w:val="28"/>
+          <w:szCs w:val="28"/>
           <w:lang w:val="en-US"/>
         </w:rPr>
         <w:t>,</w:t>
@@ -195,7 +232,8 @@
         <w:rPr>
           <w:rFonts w:ascii="Cambria" w:hAnsi="Cambria" w:cs="Courier New"/>
           <w:i/>
-          <w:szCs w:val="24"/>
+          <w:sz w:val="28"/>
+          <w:szCs w:val="28"/>
           <w:lang w:val="en-US"/>
         </w:rPr>
         <w:t>a</w:t>
@@ -203,7 +241,8 @@
       <w:r>
         <w:rPr>
           <w:rFonts w:ascii="Cambria" w:hAnsi="Cambria" w:cs="Courier New"/>
-          <w:szCs w:val="24"/>
+          <w:sz w:val="28"/>
+          <w:szCs w:val="28"/>
           <w:lang w:val="en-US"/>
         </w:rPr>
         <w:t>,</w:t>
@@ -212,7 +251,8 @@
         <w:rPr>
           <w:rFonts w:ascii="Cambria" w:hAnsi="Cambria" w:cs="Courier New"/>
           <w:i/>
-          <w:szCs w:val="24"/>
+          <w:sz w:val="28"/>
+          <w:szCs w:val="28"/>
           <w:lang w:val="en-US"/>
         </w:rPr>
         <w:t>name</w:t>
@@ -221,26 +261,17 @@
         <w:rPr>
           <w:rFonts w:ascii="Cambria" w:hAnsi="Cambria" w:cs="Courier New"/>
           <w:i/>
-          <w:szCs w:val="24"/>
+          <w:sz w:val="28"/>
+          <w:szCs w:val="28"/>
           <w:lang w:val="en-US"/>
         </w:rPr>
-        <w:t xml:space="preserve">1, name2,…, </w:t>
-      </w:r>
-      <w:proofErr w:type="spellStart"/>
+        <w:t>1, name2,…, namen</w:t>
+      </w:r>
       <w:r>
         <w:rPr>
           <w:rFonts w:ascii="Cambria" w:hAnsi="Cambria" w:cs="Courier New"/>
-          <w:i/>
-          <w:szCs w:val="24"/>
-          <w:lang w:val="en-US"/>
-        </w:rPr>
-        <w:t>namen</w:t>
-      </w:r>
-      <w:proofErr w:type="spellEnd"/>
-      <w:r>
-        <w:rPr>
-          <w:rFonts w:ascii="Cambria" w:hAnsi="Cambria" w:cs="Courier New"/>
-          <w:szCs w:val="24"/>
+          <w:sz w:val="28"/>
+          <w:szCs w:val="28"/>
           <w:lang w:val="en-US"/>
         </w:rPr>
         <w:t>);</w:t>
@@ -251,6 +282,8 @@
         <w:spacing w:line="360" w:lineRule="auto"/>
         <w:rPr>
           <w:rFonts w:ascii="Cambria" w:hAnsi="Cambria"/>
+          <w:sz w:val="28"/>
+          <w:szCs w:val="28"/>
           <w:lang w:val="en-US"/>
         </w:rPr>
       </w:pPr>
@@ -261,12 +294,16 @@
         <w:rPr>
           <w:rFonts w:ascii="Cambria" w:hAnsi="Cambria"/>
           <w:b/>
+          <w:sz w:val="28"/>
+          <w:szCs w:val="28"/>
         </w:rPr>
       </w:pPr>
       <w:r>
         <w:rPr>
           <w:rFonts w:ascii="Cambria" w:hAnsi="Cambria"/>
           <w:b/>
+          <w:sz w:val="28"/>
+          <w:szCs w:val="28"/>
         </w:rPr>
         <w:t>Аргументы:</w:t>
       </w:r>
@@ -276,12 +313,16 @@
         <w:spacing w:line="360" w:lineRule="auto"/>
         <w:rPr>
           <w:rFonts w:ascii="Cambria" w:hAnsi="Cambria"/>
+          <w:sz w:val="28"/>
+          <w:szCs w:val="28"/>
         </w:rPr>
       </w:pPr>
       <w:r>
         <w:rPr>
           <w:rFonts w:ascii="Cambria" w:hAnsi="Cambria"/>
           <w:i/>
+          <w:sz w:val="28"/>
+          <w:szCs w:val="28"/>
           <w:lang w:val="en-US"/>
         </w:rPr>
         <w:t>P</w:t>
@@ -290,18 +331,24 @@
         <w:rPr>
           <w:rFonts w:ascii="Cambria" w:hAnsi="Cambria"/>
           <w:i/>
+          <w:sz w:val="28"/>
+          <w:szCs w:val="28"/>
         </w:rPr>
         <w:t xml:space="preserve"> </w:t>
       </w:r>
       <w:r>
         <w:rPr>
           <w:rFonts w:ascii="Cambria" w:hAnsi="Cambria"/>
+          <w:sz w:val="28"/>
+          <w:szCs w:val="28"/>
         </w:rPr>
         <w:t>–</w:t>
       </w:r>
       <w:r>
         <w:rPr>
           <w:rFonts w:ascii="Cambria" w:hAnsi="Cambria"/>
+          <w:sz w:val="28"/>
+          <w:szCs w:val="28"/>
         </w:rPr>
         <w:t xml:space="preserve"> </w:t>
       </w:r>
@@ -309,6 +356,8 @@
       <w:r>
         <w:rPr>
           <w:rFonts w:ascii="Cambria" w:hAnsi="Cambria"/>
+          <w:sz w:val="28"/>
+          <w:szCs w:val="28"/>
         </w:rPr>
         <w:t>координаты</w:t>
       </w:r>
@@ -316,45 +365,57 @@
       <w:r>
         <w:rPr>
           <w:rFonts w:ascii="Cambria" w:hAnsi="Cambria"/>
+          <w:sz w:val="28"/>
+          <w:szCs w:val="28"/>
         </w:rPr>
         <w:t xml:space="preserve"> типа </w:t>
       </w:r>
-      <w:proofErr w:type="spellStart"/>
-      <w:r>
-        <w:rPr>
-          <w:rFonts w:ascii="Cambria" w:hAnsi="Cambria"/>
-          <w:i/>
+      <w:r>
+        <w:rPr>
+          <w:rFonts w:ascii="Cambria" w:hAnsi="Cambria"/>
+          <w:i/>
+          <w:sz w:val="28"/>
+          <w:szCs w:val="28"/>
         </w:rPr>
         <w:t>point</w:t>
       </w:r>
-      <w:proofErr w:type="spellEnd"/>
-      <w:r>
-        <w:rPr>
-          <w:rFonts w:ascii="Cambria" w:hAnsi="Cambria"/>
+      <w:r>
+        <w:rPr>
+          <w:rFonts w:ascii="Cambria" w:hAnsi="Cambria"/>
+          <w:sz w:val="28"/>
+          <w:szCs w:val="28"/>
         </w:rPr>
         <w:t>, задающие точку центра</w:t>
       </w:r>
       <w:r>
         <w:rPr>
           <w:rFonts w:ascii="Cambria" w:hAnsi="Cambria"/>
+          <w:sz w:val="28"/>
+          <w:szCs w:val="28"/>
         </w:rPr>
         <w:t xml:space="preserve"> для </w:t>
       </w:r>
       <w:r>
         <w:rPr>
           <w:rFonts w:ascii="Cambria" w:hAnsi="Cambria"/>
+          <w:sz w:val="28"/>
+          <w:szCs w:val="28"/>
         </w:rPr>
         <w:t>поворота</w:t>
       </w:r>
       <w:r>
         <w:rPr>
           <w:rFonts w:ascii="Cambria" w:hAnsi="Cambria"/>
+          <w:sz w:val="28"/>
+          <w:szCs w:val="28"/>
         </w:rPr>
         <w:t xml:space="preserve"> объектов</w:t>
       </w:r>
       <w:r>
         <w:rPr>
           <w:rFonts w:ascii="Cambria" w:hAnsi="Cambria"/>
+          <w:sz w:val="28"/>
+          <w:szCs w:val="28"/>
         </w:rPr>
         <w:t>,</w:t>
       </w:r>
@@ -364,24 +425,32 @@
         <w:spacing w:line="360" w:lineRule="auto"/>
         <w:rPr>
           <w:rFonts w:ascii="Cambria" w:hAnsi="Cambria"/>
+          <w:sz w:val="28"/>
+          <w:szCs w:val="28"/>
         </w:rPr>
       </w:pPr>
       <w:r>
         <w:rPr>
           <w:rFonts w:ascii="Cambria" w:hAnsi="Cambria"/>
           <w:i/>
+          <w:sz w:val="28"/>
+          <w:szCs w:val="28"/>
         </w:rPr>
         <w:t xml:space="preserve">a </w:t>
       </w:r>
       <w:r>
         <w:rPr>
           <w:rFonts w:ascii="Cambria" w:hAnsi="Cambria"/>
+          <w:sz w:val="28"/>
+          <w:szCs w:val="28"/>
         </w:rPr>
         <w:t>–</w:t>
       </w:r>
       <w:r>
         <w:rPr>
           <w:rFonts w:ascii="Cambria" w:hAnsi="Cambria"/>
+          <w:sz w:val="28"/>
+          <w:szCs w:val="28"/>
         </w:rPr>
         <w:t xml:space="preserve"> угол поворота объектов,</w:t>
       </w:r>
@@ -391,12 +460,16 @@
         <w:spacing w:line="360" w:lineRule="auto"/>
         <w:rPr>
           <w:rFonts w:ascii="Cambria" w:hAnsi="Cambria"/>
+          <w:sz w:val="28"/>
+          <w:szCs w:val="28"/>
         </w:rPr>
       </w:pPr>
       <w:r>
         <w:rPr>
           <w:rFonts w:ascii="Cambria" w:hAnsi="Cambria"/>
           <w:i/>
+          <w:sz w:val="28"/>
+          <w:szCs w:val="28"/>
           <w:lang w:val="en-US"/>
         </w:rPr>
         <w:t>n</w:t>
@@ -405,6 +478,8 @@
         <w:rPr>
           <w:rFonts w:ascii="Cambria" w:hAnsi="Cambria"/>
           <w:i/>
+          <w:sz w:val="28"/>
+          <w:szCs w:val="28"/>
           <w:lang w:val="en-US"/>
         </w:rPr>
         <w:t>ame</w:t>
@@ -413,6 +488,8 @@
         <w:rPr>
           <w:rFonts w:ascii="Cambria" w:hAnsi="Cambria"/>
           <w:i/>
+          <w:sz w:val="28"/>
+          <w:szCs w:val="28"/>
         </w:rPr>
         <w:t xml:space="preserve">1, </w:t>
       </w:r>
@@ -420,6 +497,8 @@
         <w:rPr>
           <w:rFonts w:ascii="Cambria" w:hAnsi="Cambria"/>
           <w:i/>
+          <w:sz w:val="28"/>
+          <w:szCs w:val="28"/>
           <w:lang w:val="en-US"/>
         </w:rPr>
         <w:t>name</w:t>
@@ -428,6 +507,8 @@
         <w:rPr>
           <w:rFonts w:ascii="Cambria" w:hAnsi="Cambria"/>
           <w:i/>
+          <w:sz w:val="28"/>
+          <w:szCs w:val="28"/>
         </w:rPr>
         <w:t>2,…</w:t>
       </w:r>
@@ -436,54 +517,68 @@
         <w:rPr>
           <w:rFonts w:ascii="Cambria" w:hAnsi="Cambria"/>
           <w:i/>
+          <w:sz w:val="28"/>
+          <w:szCs w:val="28"/>
         </w:rPr>
         <w:t>,</w:t>
       </w:r>
-      <w:proofErr w:type="spellStart"/>
-      <w:r>
-        <w:rPr>
-          <w:rFonts w:ascii="Cambria" w:hAnsi="Cambria"/>
-          <w:i/>
+      <w:r>
+        <w:rPr>
+          <w:rFonts w:ascii="Cambria" w:hAnsi="Cambria"/>
+          <w:i/>
+          <w:sz w:val="28"/>
+          <w:szCs w:val="28"/>
           <w:lang w:val="en-US"/>
         </w:rPr>
         <w:t>namen</w:t>
       </w:r>
-      <w:proofErr w:type="spellEnd"/>
       <w:proofErr w:type="gramEnd"/>
       <w:r>
         <w:rPr>
           <w:rFonts w:ascii="Cambria" w:hAnsi="Cambria"/>
           <w:i/>
+          <w:sz w:val="28"/>
+          <w:szCs w:val="28"/>
         </w:rPr>
         <w:t xml:space="preserve"> </w:t>
       </w:r>
       <w:r>
         <w:rPr>
           <w:rFonts w:ascii="Cambria" w:hAnsi="Cambria"/>
+          <w:sz w:val="28"/>
+          <w:szCs w:val="28"/>
         </w:rPr>
         <w:t>–</w:t>
       </w:r>
       <w:r>
         <w:rPr>
           <w:rFonts w:ascii="Cambria" w:hAnsi="Cambria"/>
+          <w:sz w:val="28"/>
+          <w:szCs w:val="28"/>
         </w:rPr>
         <w:t xml:space="preserve"> </w:t>
       </w:r>
       <w:r>
         <w:rPr>
           <w:rFonts w:ascii="Cambria" w:hAnsi="Cambria"/>
+          <w:sz w:val="28"/>
+          <w:szCs w:val="28"/>
         </w:rPr>
         <w:t>имена</w:t>
       </w:r>
       <w:r>
         <w:rPr>
           <w:rFonts w:ascii="Cambria" w:hAnsi="Cambria"/>
+          <w:sz w:val="28"/>
+          <w:szCs w:val="28"/>
         </w:rPr>
         <w:t xml:space="preserve"> </w:t>
       </w:r>
       <w:r>
         <w:rPr>
           <w:rFonts w:ascii="Cambria" w:hAnsi="Cambria"/>
+          <w:sz w:val="28"/>
+          <w:szCs w:val="28"/>
         </w:rPr>
         <w:t>объектов.</w:t>
       </w:r>
@@ -493,6 +588,8 @@
         <w:spacing w:line="360" w:lineRule="auto"/>
         <w:rPr>
           <w:rFonts w:ascii="Cambria" w:hAnsi="Cambria"/>
+          <w:sz w:val="28"/>
+          <w:szCs w:val="28"/>
         </w:rPr>
       </w:pPr>
     </w:p>
@@ -502,12 +599,16 @@
         <w:rPr>
           <w:rFonts w:ascii="Cambria" w:hAnsi="Cambria"/>
           <w:b/>
+          <w:sz w:val="28"/>
+          <w:szCs w:val="28"/>
         </w:rPr>
       </w:pPr>
       <w:r>
         <w:rPr>
           <w:rFonts w:ascii="Cambria" w:hAnsi="Cambria"/>
           <w:b/>
+          <w:sz w:val="28"/>
+          <w:szCs w:val="28"/>
         </w:rPr>
         <w:t>Описание:</w:t>
       </w:r>
@@ -517,6 +618,8 @@
         <w:spacing w:line="360" w:lineRule="auto"/>
         <w:rPr>
           <w:rFonts w:ascii="Cambria" w:hAnsi="Cambria"/>
+          <w:sz w:val="28"/>
+          <w:szCs w:val="28"/>
         </w:rPr>
       </w:pPr>
       <w:proofErr w:type="gramStart"/>
@@ -524,6 +627,8 @@
         <w:rPr>
           <w:rFonts w:ascii="Cambria" w:hAnsi="Cambria"/>
           <w:i/>
+          <w:sz w:val="28"/>
+          <w:szCs w:val="28"/>
           <w:lang w:val="en-US"/>
         </w:rPr>
         <w:t>rotate</w:t>
@@ -532,6 +637,8 @@
         <w:rPr>
           <w:rFonts w:ascii="Cambria" w:hAnsi="Cambria"/>
           <w:i/>
+          <w:sz w:val="28"/>
+          <w:szCs w:val="28"/>
         </w:rPr>
         <w:t>(</w:t>
       </w:r>
@@ -540,6 +647,8 @@
         <w:rPr>
           <w:rFonts w:ascii="Cambria" w:hAnsi="Cambria"/>
           <w:i/>
+          <w:sz w:val="28"/>
+          <w:szCs w:val="28"/>
           <w:lang w:val="en-US"/>
         </w:rPr>
         <w:t>P</w:t>
@@ -548,6 +657,8 @@
         <w:rPr>
           <w:rFonts w:ascii="Cambria" w:hAnsi="Cambria"/>
           <w:i/>
+          <w:sz w:val="28"/>
+          <w:szCs w:val="28"/>
         </w:rPr>
         <w:t xml:space="preserve">, </w:t>
       </w:r>
@@ -555,6 +666,8 @@
         <w:rPr>
           <w:rFonts w:ascii="Cambria" w:hAnsi="Cambria"/>
           <w:i/>
+          <w:sz w:val="28"/>
+          <w:szCs w:val="28"/>
         </w:rPr>
         <w:t xml:space="preserve">a, </w:t>
       </w:r>
@@ -562,6 +675,8 @@
         <w:rPr>
           <w:rFonts w:ascii="Cambria" w:hAnsi="Cambria"/>
           <w:i/>
+          <w:sz w:val="28"/>
+          <w:szCs w:val="28"/>
           <w:lang w:val="en-US"/>
         </w:rPr>
         <w:t>name</w:t>
@@ -570,6 +685,8 @@
         <w:rPr>
           <w:rFonts w:ascii="Cambria" w:hAnsi="Cambria"/>
           <w:i/>
+          <w:sz w:val="28"/>
+          <w:szCs w:val="28"/>
         </w:rPr>
         <w:t xml:space="preserve">1, </w:t>
       </w:r>
@@ -577,6 +694,8 @@
         <w:rPr>
           <w:rFonts w:ascii="Cambria" w:hAnsi="Cambria"/>
           <w:i/>
+          <w:sz w:val="28"/>
+          <w:szCs w:val="28"/>
           <w:lang w:val="en-US"/>
         </w:rPr>
         <w:t>name</w:t>
@@ -585,23 +704,27 @@
         <w:rPr>
           <w:rFonts w:ascii="Cambria" w:hAnsi="Cambria"/>
           <w:i/>
+          <w:sz w:val="28"/>
+          <w:szCs w:val="28"/>
         </w:rPr>
         <w:t xml:space="preserve">2,…, </w:t>
       </w:r>
-      <w:proofErr w:type="spellStart"/>
-      <w:r>
-        <w:rPr>
-          <w:rFonts w:ascii="Cambria" w:hAnsi="Cambria"/>
-          <w:i/>
+      <w:r>
+        <w:rPr>
+          <w:rFonts w:ascii="Cambria" w:hAnsi="Cambria"/>
+          <w:i/>
+          <w:sz w:val="28"/>
+          <w:szCs w:val="28"/>
           <w:lang w:val="en-US"/>
         </w:rPr>
         <w:t>namen</w:t>
       </w:r>
-      <w:proofErr w:type="spellEnd"/>
-      <w:r>
-        <w:rPr>
-          <w:rFonts w:ascii="Cambria" w:hAnsi="Cambria"/>
-          <w:i/>
+      <w:r>
+        <w:rPr>
+          <w:rFonts w:ascii="Cambria" w:hAnsi="Cambria"/>
+          <w:i/>
+          <w:sz w:val="28"/>
+          <w:szCs w:val="28"/>
         </w:rPr>
         <w:t>)</w:t>
       </w:r>
@@ -609,6 +732,8 @@
         <w:rPr>
           <w:rFonts w:ascii="Cambria" w:hAnsi="Cambria"/>
           <w:i/>
+          <w:sz w:val="28"/>
+          <w:szCs w:val="28"/>
         </w:rPr>
         <w:t xml:space="preserve"> </w:t>
       </w:r>
@@ -616,6 +741,8 @@
         <w:rPr>
           <w:rFonts w:ascii="Cambria" w:hAnsi="Cambria"/>
           <w:i/>
+          <w:sz w:val="28"/>
+          <w:szCs w:val="28"/>
         </w:rPr>
         <w:t>–</w:t>
       </w:r>
@@ -623,78 +750,104 @@
         <w:rPr>
           <w:rFonts w:ascii="Cambria" w:hAnsi="Cambria"/>
           <w:i/>
+          <w:sz w:val="28"/>
+          <w:szCs w:val="28"/>
         </w:rPr>
         <w:t xml:space="preserve"> </w:t>
       </w:r>
       <w:r>
         <w:rPr>
           <w:rFonts w:ascii="Cambria" w:hAnsi="Cambria"/>
+          <w:sz w:val="28"/>
+          <w:szCs w:val="28"/>
         </w:rPr>
         <w:t>функция</w:t>
       </w:r>
       <w:r>
         <w:rPr>
           <w:rFonts w:ascii="Cambria" w:hAnsi="Cambria"/>
+          <w:sz w:val="28"/>
+          <w:szCs w:val="28"/>
         </w:rPr>
         <w:t xml:space="preserve"> поворота</w:t>
       </w:r>
       <w:r>
         <w:rPr>
           <w:rFonts w:ascii="Cambria" w:hAnsi="Cambria"/>
+          <w:sz w:val="28"/>
+          <w:szCs w:val="28"/>
         </w:rPr>
         <w:t xml:space="preserve"> </w:t>
       </w:r>
       <w:r>
         <w:rPr>
           <w:rFonts w:ascii="Cambria" w:hAnsi="Cambria"/>
+          <w:sz w:val="28"/>
+          <w:szCs w:val="28"/>
         </w:rPr>
         <w:t>объектов</w:t>
       </w:r>
       <w:r>
         <w:rPr>
           <w:rFonts w:ascii="Cambria" w:hAnsi="Cambria"/>
+          <w:sz w:val="28"/>
+          <w:szCs w:val="28"/>
         </w:rPr>
         <w:t xml:space="preserve"> на</w:t>
       </w:r>
       <w:r>
         <w:rPr>
           <w:rFonts w:ascii="Cambria" w:hAnsi="Cambria"/>
+          <w:sz w:val="28"/>
+          <w:szCs w:val="28"/>
         </w:rPr>
         <w:t xml:space="preserve"> </w:t>
       </w:r>
       <w:r>
         <w:rPr>
           <w:rFonts w:ascii="Cambria" w:hAnsi="Cambria"/>
+          <w:sz w:val="28"/>
+          <w:szCs w:val="28"/>
         </w:rPr>
         <w:t>схеме</w:t>
       </w:r>
       <w:r>
         <w:rPr>
           <w:rFonts w:ascii="Cambria" w:hAnsi="Cambria"/>
+          <w:sz w:val="28"/>
+          <w:szCs w:val="28"/>
         </w:rPr>
         <w:t xml:space="preserve"> </w:t>
       </w:r>
       <w:r>
         <w:rPr>
           <w:rFonts w:ascii="Cambria" w:hAnsi="Cambria"/>
+          <w:sz w:val="28"/>
+          <w:szCs w:val="28"/>
         </w:rPr>
         <w:t>с</w:t>
       </w:r>
       <w:r>
         <w:rPr>
           <w:rFonts w:ascii="Cambria" w:hAnsi="Cambria"/>
+          <w:sz w:val="28"/>
+          <w:szCs w:val="28"/>
         </w:rPr>
         <w:t xml:space="preserve"> </w:t>
       </w:r>
       <w:r>
         <w:rPr>
           <w:rFonts w:ascii="Cambria" w:hAnsi="Cambria"/>
+          <w:sz w:val="28"/>
+          <w:szCs w:val="28"/>
         </w:rPr>
         <w:t>именами</w:t>
       </w:r>
       <w:r>
         <w:rPr>
           <w:rFonts w:ascii="Cambria" w:hAnsi="Cambria"/>
+          <w:sz w:val="28"/>
+          <w:szCs w:val="28"/>
         </w:rPr>
         <w:t xml:space="preserve"> </w:t>
       </w:r>
@@ -702,6 +855,8 @@
         <w:rPr>
           <w:rFonts w:ascii="Cambria" w:hAnsi="Cambria"/>
           <w:i/>
+          <w:sz w:val="28"/>
+          <w:szCs w:val="28"/>
           <w:lang w:val="en-US"/>
         </w:rPr>
         <w:t>name</w:t>
@@ -710,6 +865,8 @@
         <w:rPr>
           <w:rFonts w:ascii="Cambria" w:hAnsi="Cambria"/>
           <w:i/>
+          <w:sz w:val="28"/>
+          <w:szCs w:val="28"/>
         </w:rPr>
         <w:t xml:space="preserve">1, </w:t>
       </w:r>
@@ -717,6 +874,8 @@
         <w:rPr>
           <w:rFonts w:ascii="Cambria" w:hAnsi="Cambria"/>
           <w:i/>
+          <w:sz w:val="28"/>
+          <w:szCs w:val="28"/>
           <w:lang w:val="en-US"/>
         </w:rPr>
         <w:t>name</w:t>
@@ -725,6 +884,8 @@
         <w:rPr>
           <w:rFonts w:ascii="Cambria" w:hAnsi="Cambria"/>
           <w:i/>
+          <w:sz w:val="28"/>
+          <w:szCs w:val="28"/>
         </w:rPr>
         <w:t>2,…,</w:t>
       </w:r>
@@ -732,29 +893,35 @@
         <w:rPr>
           <w:rFonts w:ascii="Cambria" w:hAnsi="Cambria"/>
           <w:i/>
+          <w:sz w:val="28"/>
+          <w:szCs w:val="28"/>
         </w:rPr>
         <w:t xml:space="preserve"> </w:t>
       </w:r>
-      <w:proofErr w:type="spellStart"/>
-      <w:r>
-        <w:rPr>
-          <w:rFonts w:ascii="Cambria" w:hAnsi="Cambria"/>
-          <w:i/>
+      <w:r>
+        <w:rPr>
+          <w:rFonts w:ascii="Cambria" w:hAnsi="Cambria"/>
+          <w:i/>
+          <w:sz w:val="28"/>
+          <w:szCs w:val="28"/>
           <w:lang w:val="en-US"/>
         </w:rPr>
         <w:t>namen</w:t>
       </w:r>
-      <w:proofErr w:type="spellEnd"/>
-      <w:r>
-        <w:rPr>
-          <w:rFonts w:ascii="Cambria" w:hAnsi="Cambria"/>
-          <w:i/>
+      <w:r>
+        <w:rPr>
+          <w:rFonts w:ascii="Cambria" w:hAnsi="Cambria"/>
+          <w:i/>
+          <w:sz w:val="28"/>
+          <w:szCs w:val="28"/>
         </w:rPr>
         <w:t xml:space="preserve"> </w:t>
       </w:r>
       <w:r>
         <w:rPr>
           <w:rFonts w:ascii="Cambria" w:hAnsi="Cambria"/>
+          <w:sz w:val="28"/>
+          <w:szCs w:val="28"/>
         </w:rPr>
         <w:t xml:space="preserve">на угол </w:t>
       </w:r>
@@ -762,24 +929,32 @@
         <w:rPr>
           <w:rFonts w:ascii="Cambria" w:hAnsi="Cambria"/>
           <w:i/>
+          <w:sz w:val="28"/>
+          <w:szCs w:val="28"/>
         </w:rPr>
         <w:t>a</w:t>
       </w:r>
       <w:r>
         <w:rPr>
           <w:rFonts w:ascii="Cambria" w:hAnsi="Cambria"/>
+          <w:sz w:val="28"/>
+          <w:szCs w:val="28"/>
         </w:rPr>
         <w:t xml:space="preserve"> относительно центра, заданного</w:t>
       </w:r>
       <w:r>
         <w:rPr>
           <w:rFonts w:ascii="Cambria" w:hAnsi="Cambria"/>
+          <w:sz w:val="28"/>
+          <w:szCs w:val="28"/>
         </w:rPr>
         <w:t xml:space="preserve"> координатами</w:t>
       </w:r>
       <w:r>
         <w:rPr>
           <w:rFonts w:ascii="Cambria" w:hAnsi="Cambria"/>
+          <w:sz w:val="28"/>
+          <w:szCs w:val="28"/>
         </w:rPr>
         <w:t xml:space="preserve"> </w:t>
       </w:r>
@@ -787,6 +962,8 @@
         <w:rPr>
           <w:rFonts w:ascii="Cambria" w:hAnsi="Cambria"/>
           <w:i/>
+          <w:sz w:val="28"/>
+          <w:szCs w:val="28"/>
           <w:lang w:val="en-US"/>
         </w:rPr>
         <w:t>P</w:t>
@@ -794,18 +971,24 @@
       <w:r>
         <w:rPr>
           <w:rFonts w:ascii="Cambria" w:hAnsi="Cambria"/>
+          <w:sz w:val="28"/>
+          <w:szCs w:val="28"/>
         </w:rPr>
         <w:t>.</w:t>
       </w:r>
       <w:r>
         <w:rPr>
           <w:rFonts w:ascii="Cambria" w:hAnsi="Cambria"/>
+          <w:sz w:val="28"/>
+          <w:szCs w:val="28"/>
         </w:rPr>
         <w:t xml:space="preserve"> </w:t>
       </w:r>
       <w:r>
         <w:rPr>
           <w:rFonts w:ascii="Cambria" w:hAnsi="Cambria"/>
+          <w:sz w:val="28"/>
+          <w:szCs w:val="28"/>
         </w:rPr>
         <w:t>Угол поворота задается в радианах.</w:t>
       </w:r>
@@ -816,14 +999,16 @@
         <w:rPr>
           <w:rFonts w:ascii="Cambria" w:hAnsi="Cambria"/>
           <w:iCs/>
-          <w:szCs w:val="24"/>
+          <w:sz w:val="28"/>
+          <w:szCs w:val="28"/>
         </w:rPr>
       </w:pPr>
       <w:r>
         <w:rPr>
           <w:rFonts w:ascii="Cambria" w:hAnsi="Cambria"/>
           <w:iCs/>
-          <w:szCs w:val="24"/>
+          <w:sz w:val="28"/>
+          <w:szCs w:val="28"/>
         </w:rPr>
         <w:t>Входное значение</w:t>
       </w:r>
@@ -831,7 +1016,8 @@
         <w:rPr>
           <w:rFonts w:ascii="Cambria" w:hAnsi="Cambria"/>
           <w:iCs/>
-          <w:szCs w:val="24"/>
+          <w:sz w:val="28"/>
+          <w:szCs w:val="28"/>
         </w:rPr>
         <w:t xml:space="preserve"> </w:t>
       </w:r>
@@ -839,6 +1025,8 @@
         <w:rPr>
           <w:rFonts w:ascii="Cambria" w:hAnsi="Cambria"/>
           <w:i/>
+          <w:sz w:val="28"/>
+          <w:szCs w:val="28"/>
         </w:rPr>
         <w:t>P</w:t>
       </w:r>
@@ -846,6 +1034,8 @@
         <w:rPr>
           <w:rFonts w:ascii="Cambria" w:hAnsi="Cambria"/>
           <w:i/>
+          <w:sz w:val="28"/>
+          <w:szCs w:val="28"/>
         </w:rPr>
         <w:t xml:space="preserve"> </w:t>
       </w:r>
@@ -853,7 +1043,8 @@
         <w:rPr>
           <w:rFonts w:ascii="Cambria" w:hAnsi="Cambria"/>
           <w:iCs/>
-          <w:szCs w:val="24"/>
+          <w:sz w:val="28"/>
+          <w:szCs w:val="28"/>
         </w:rPr>
         <w:t>может</w:t>
       </w:r>
@@ -861,7 +1052,8 @@
         <w:rPr>
           <w:rFonts w:ascii="Cambria" w:hAnsi="Cambria"/>
           <w:iCs/>
-          <w:szCs w:val="24"/>
+          <w:sz w:val="28"/>
+          <w:szCs w:val="28"/>
         </w:rPr>
         <w:t xml:space="preserve"> зад</w:t>
       </w:r>
@@ -869,7 +1061,8 @@
         <w:rPr>
           <w:rFonts w:ascii="Cambria" w:hAnsi="Cambria"/>
           <w:iCs/>
-          <w:szCs w:val="24"/>
+          <w:sz w:val="28"/>
+          <w:szCs w:val="28"/>
         </w:rPr>
         <w:t>аваться как заранее определенная переменная</w:t>
       </w:r>
@@ -877,7 +1070,8 @@
         <w:rPr>
           <w:rFonts w:ascii="Cambria" w:hAnsi="Cambria"/>
           <w:iCs/>
-          <w:szCs w:val="24"/>
+          <w:sz w:val="28"/>
+          <w:szCs w:val="28"/>
         </w:rPr>
         <w:t xml:space="preserve"> или задаваться выражением (</w:t>
       </w:r>
@@ -886,7 +1080,8 @@
           <w:rFonts w:ascii="Cambria" w:hAnsi="Cambria"/>
           <w:i/>
           <w:iCs/>
-          <w:szCs w:val="24"/>
+          <w:sz w:val="28"/>
+          <w:szCs w:val="28"/>
           <w:lang w:val="en-US"/>
         </w:rPr>
         <w:t>x</w:t>
@@ -895,7 +1090,8 @@
         <w:rPr>
           <w:rFonts w:ascii="Cambria" w:hAnsi="Cambria"/>
           <w:iCs/>
-          <w:szCs w:val="24"/>
+          <w:sz w:val="28"/>
+          <w:szCs w:val="28"/>
         </w:rPr>
         <w:t xml:space="preserve">, </w:t>
       </w:r>
@@ -904,7 +1100,8 @@
           <w:rFonts w:ascii="Cambria" w:hAnsi="Cambria"/>
           <w:i/>
           <w:iCs/>
-          <w:szCs w:val="24"/>
+          <w:sz w:val="28"/>
+          <w:szCs w:val="28"/>
           <w:lang w:val="en-US"/>
         </w:rPr>
         <w:t>y</w:t>
@@ -913,7 +1110,8 @@
         <w:rPr>
           <w:rFonts w:ascii="Cambria" w:hAnsi="Cambria"/>
           <w:iCs/>
-          <w:szCs w:val="24"/>
+          <w:sz w:val="28"/>
+          <w:szCs w:val="28"/>
         </w:rPr>
         <w:t xml:space="preserve">), где </w:t>
       </w:r>
@@ -922,7 +1120,8 @@
           <w:rFonts w:ascii="Cambria" w:hAnsi="Cambria"/>
           <w:i/>
           <w:iCs/>
-          <w:szCs w:val="24"/>
+          <w:sz w:val="28"/>
+          <w:szCs w:val="28"/>
           <w:lang w:val="en-US"/>
         </w:rPr>
         <w:t>x</w:t>
@@ -931,7 +1130,8 @@
         <w:rPr>
           <w:rFonts w:ascii="Cambria" w:hAnsi="Cambria"/>
           <w:iCs/>
-          <w:szCs w:val="24"/>
+          <w:sz w:val="28"/>
+          <w:szCs w:val="28"/>
         </w:rPr>
         <w:t xml:space="preserve"> и </w:t>
       </w:r>
@@ -940,7 +1140,8 @@
           <w:rFonts w:ascii="Cambria" w:hAnsi="Cambria"/>
           <w:i/>
           <w:iCs/>
-          <w:szCs w:val="24"/>
+          <w:sz w:val="28"/>
+          <w:szCs w:val="28"/>
           <w:lang w:val="en-US"/>
         </w:rPr>
         <w:t>y</w:t>
@@ -949,7 +1150,8 @@
         <w:rPr>
           <w:rFonts w:ascii="Cambria" w:hAnsi="Cambria"/>
           <w:iCs/>
-          <w:szCs w:val="24"/>
+          <w:sz w:val="28"/>
+          <w:szCs w:val="28"/>
         </w:rPr>
         <w:t xml:space="preserve"> координаты точки.</w:t>
       </w:r>
@@ -960,7 +1162,8 @@
         <w:rPr>
           <w:rFonts w:ascii="Cambria" w:hAnsi="Cambria"/>
           <w:iCs/>
-          <w:szCs w:val="24"/>
+          <w:sz w:val="28"/>
+          <w:szCs w:val="28"/>
         </w:rPr>
       </w:pPr>
     </w:p>
@@ -970,12 +1173,16 @@
         <w:rPr>
           <w:rFonts w:ascii="Cambria" w:hAnsi="Cambria"/>
           <w:b/>
+          <w:sz w:val="28"/>
+          <w:szCs w:val="28"/>
         </w:rPr>
       </w:pPr>
       <w:r>
         <w:rPr>
           <w:rFonts w:ascii="Cambria" w:hAnsi="Cambria"/>
           <w:b/>
+          <w:sz w:val="28"/>
+          <w:szCs w:val="28"/>
         </w:rPr>
         <w:t>Результат:</w:t>
       </w:r>
@@ -985,17 +1192,23 @@
         <w:spacing w:line="360" w:lineRule="auto"/>
         <w:rPr>
           <w:rFonts w:ascii="Cambria" w:hAnsi="Cambria"/>
+          <w:sz w:val="28"/>
+          <w:szCs w:val="28"/>
         </w:rPr>
       </w:pPr>
       <w:r>
         <w:rPr>
           <w:rFonts w:ascii="Cambria" w:hAnsi="Cambria"/>
+          <w:sz w:val="28"/>
+          <w:szCs w:val="28"/>
         </w:rPr>
         <w:t>нет</w:t>
       </w:r>
       <w:r>
         <w:rPr>
           <w:rFonts w:ascii="Cambria" w:hAnsi="Cambria"/>
+          <w:sz w:val="28"/>
+          <w:szCs w:val="28"/>
         </w:rPr>
         <w:t>.</w:t>
       </w:r>
@@ -1004,23 +1217,27 @@
       <w:pPr>
         <w:rPr>
           <w:rFonts w:ascii="Cambria" w:hAnsi="Cambria"/>
+          <w:sz w:val="28"/>
+          <w:szCs w:val="28"/>
           <w:lang w:val="en-US"/>
         </w:rPr>
       </w:pPr>
-      <w:bookmarkStart w:id="0" w:name="_GoBack"/>
-      <w:bookmarkEnd w:id="0"/>
     </w:p>
     <w:p>
       <w:pPr>
         <w:rPr>
           <w:rFonts w:ascii="Cambria" w:hAnsi="Cambria"/>
           <w:b/>
+          <w:sz w:val="28"/>
+          <w:szCs w:val="28"/>
         </w:rPr>
       </w:pPr>
       <w:r>
         <w:rPr>
           <w:rFonts w:ascii="Cambria" w:hAnsi="Cambria"/>
           <w:b/>
+          <w:sz w:val="28"/>
+          <w:szCs w:val="28"/>
         </w:rPr>
         <w:t>Пример:</w:t>
       </w:r>
@@ -1040,8 +1257,8 @@
         <w:tblLook w:val="04A0" w:firstRow="1" w:lastRow="0" w:firstColumn="1" w:lastColumn="0" w:noHBand="0" w:noVBand="1"/>
       </w:tblPr>
       <w:tblGrid>
-        <w:gridCol w:w="426"/>
-        <w:gridCol w:w="9145"/>
+        <w:gridCol w:w="418"/>
+        <w:gridCol w:w="8937"/>
       </w:tblGrid>
       <w:tr>
         <w:tc>
@@ -1060,8 +1277,8 @@
               <w:spacing w:before="0" w:beforeAutospacing="0" w:after="0" w:afterAutospacing="0"/>
               <w:rPr>
                 <w:rFonts w:ascii="Cambria" w:hAnsi="Cambria" w:cs="Courier New"/>
-                <w:sz w:val="20"/>
-                <w:szCs w:val="20"/>
+                <w:sz w:val="28"/>
+                <w:szCs w:val="28"/>
               </w:rPr>
             </w:pPr>
           </w:p>
@@ -1082,16 +1299,17 @@
               <w:spacing w:line="360" w:lineRule="auto"/>
               <w:rPr>
                 <w:rFonts w:ascii="Consolas" w:hAnsi="Consolas" w:cs="Consolas"/>
-                <w:szCs w:val="24"/>
+                <w:sz w:val="28"/>
+                <w:szCs w:val="28"/>
                 <w:lang w:val="en-US"/>
               </w:rPr>
             </w:pPr>
-            <w:proofErr w:type="spellStart"/>
             <w:r>
               <w:rPr>
                 <w:rFonts w:ascii="Consolas" w:hAnsi="Consolas" w:cs="Consolas"/>
                 <w:b/>
-                <w:szCs w:val="24"/>
+                <w:sz w:val="28"/>
+                <w:szCs w:val="28"/>
                 <w:lang w:val="en-US"/>
               </w:rPr>
               <w:t>v</w:t>
@@ -1100,54 +1318,46 @@
               <w:rPr>
                 <w:rFonts w:ascii="Consolas" w:hAnsi="Consolas" w:cs="Consolas"/>
                 <w:b/>
-                <w:szCs w:val="24"/>
+                <w:sz w:val="28"/>
+                <w:szCs w:val="28"/>
                 <w:lang w:val="en-US"/>
               </w:rPr>
               <w:t>ar</w:t>
             </w:r>
-            <w:proofErr w:type="spellEnd"/>
             <w:r>
               <w:rPr>
                 <w:rFonts w:ascii="Consolas" w:hAnsi="Consolas" w:cs="Consolas"/>
                 <w:b/>
-                <w:szCs w:val="24"/>
+                <w:sz w:val="28"/>
+                <w:szCs w:val="28"/>
                 <w:lang w:val="en-US"/>
               </w:rPr>
               <w:t xml:space="preserve"> </w:t>
             </w:r>
-            <w:proofErr w:type="spellStart"/>
-            <w:r>
-              <w:rPr>
-                <w:rFonts w:ascii="Consolas" w:hAnsi="Consolas" w:cs="Consolas"/>
-                <w:szCs w:val="24"/>
-                <w:lang w:val="en-US"/>
-              </w:rPr>
-              <w:t>oldfl</w:t>
-            </w:r>
-            <w:proofErr w:type="spellEnd"/>
-            <w:r>
-              <w:rPr>
-                <w:rFonts w:ascii="Consolas" w:hAnsi="Consolas" w:cs="Consolas"/>
-                <w:szCs w:val="24"/>
-                <w:lang w:val="en-US"/>
-              </w:rPr>
-              <w:t xml:space="preserve">: </w:t>
-            </w:r>
-            <w:proofErr w:type="spellStart"/>
+            <w:r>
+              <w:rPr>
+                <w:rFonts w:ascii="Consolas" w:hAnsi="Consolas" w:cs="Consolas"/>
+                <w:sz w:val="28"/>
+                <w:szCs w:val="28"/>
+                <w:lang w:val="en-US"/>
+              </w:rPr>
+              <w:t xml:space="preserve">oldfl: </w:t>
+            </w:r>
             <w:r>
               <w:rPr>
                 <w:rFonts w:ascii="Consolas" w:hAnsi="Consolas" w:cs="Consolas"/>
                 <w:b/>
-                <w:szCs w:val="24"/>
+                <w:sz w:val="28"/>
+                <w:szCs w:val="28"/>
                 <w:lang w:val="en-US"/>
               </w:rPr>
               <w:t>boolean</w:t>
             </w:r>
-            <w:proofErr w:type="spellEnd"/>
-            <w:r>
-              <w:rPr>
-                <w:rFonts w:ascii="Consolas" w:hAnsi="Consolas" w:cs="Consolas"/>
-                <w:szCs w:val="24"/>
+            <w:r>
+              <w:rPr>
+                <w:rFonts w:ascii="Consolas" w:hAnsi="Consolas" w:cs="Consolas"/>
+                <w:sz w:val="28"/>
+                <w:szCs w:val="28"/>
                 <w:lang w:val="en-US"/>
               </w:rPr>
               <w:t>;</w:t>
@@ -1158,26 +1368,27 @@
               <w:spacing w:line="360" w:lineRule="auto"/>
               <w:rPr>
                 <w:rFonts w:ascii="Consolas" w:hAnsi="Consolas" w:cs="Consolas"/>
-                <w:szCs w:val="24"/>
+                <w:sz w:val="28"/>
+                <w:szCs w:val="28"/>
                 <w:lang w:val="en-US"/>
               </w:rPr>
             </w:pPr>
-            <w:proofErr w:type="spellStart"/>
             <w:r>
               <w:rPr>
                 <w:rFonts w:ascii="Consolas" w:hAnsi="Consolas" w:cs="Consolas"/>
                 <w:b/>
-                <w:szCs w:val="24"/>
+                <w:sz w:val="28"/>
+                <w:szCs w:val="28"/>
                 <w:lang w:val="en-US"/>
               </w:rPr>
               <w:t>var</w:t>
             </w:r>
-            <w:proofErr w:type="spellEnd"/>
             <w:r>
               <w:rPr>
                 <w:rFonts w:ascii="Consolas" w:hAnsi="Consolas" w:cs="Consolas"/>
                 <w:b/>
-                <w:szCs w:val="24"/>
+                <w:sz w:val="28"/>
+                <w:szCs w:val="28"/>
                 <w:lang w:val="en-US"/>
               </w:rPr>
               <w:t xml:space="preserve"> </w:t>
@@ -1185,7 +1396,8 @@
             <w:r>
               <w:rPr>
                 <w:rFonts w:ascii="Consolas" w:hAnsi="Consolas" w:cs="Consolas"/>
-                <w:szCs w:val="24"/>
+                <w:sz w:val="28"/>
+                <w:szCs w:val="28"/>
                 <w:lang w:val="en-US"/>
               </w:rPr>
               <w:t>p</w:t>
@@ -1193,7 +1405,8 @@
             <w:r>
               <w:rPr>
                 <w:rFonts w:ascii="Consolas" w:hAnsi="Consolas" w:cs="Consolas"/>
-                <w:szCs w:val="24"/>
+                <w:sz w:val="28"/>
+                <w:szCs w:val="28"/>
                 <w:lang w:val="en-US"/>
               </w:rPr>
               <w:t>:</w:t>
@@ -1202,7 +1415,8 @@
               <w:rPr>
                 <w:rFonts w:ascii="Consolas" w:hAnsi="Consolas" w:cs="Consolas"/>
                 <w:b/>
-                <w:szCs w:val="24"/>
+                <w:sz w:val="28"/>
+                <w:szCs w:val="28"/>
                 <w:lang w:val="en-US"/>
               </w:rPr>
               <w:t>point</w:t>
@@ -1210,7 +1424,8 @@
             <w:r>
               <w:rPr>
                 <w:rFonts w:ascii="Consolas" w:hAnsi="Consolas" w:cs="Consolas"/>
-                <w:szCs w:val="24"/>
+                <w:sz w:val="28"/>
+                <w:szCs w:val="28"/>
                 <w:lang w:val="en-US"/>
               </w:rPr>
               <w:t xml:space="preserve"> = (10</w:t>
@@ -1218,7 +1433,8 @@
             <w:r>
               <w:rPr>
                 <w:rFonts w:ascii="Consolas" w:hAnsi="Consolas" w:cs="Consolas"/>
-                <w:szCs w:val="24"/>
+                <w:sz w:val="28"/>
+                <w:szCs w:val="28"/>
                 <w:lang w:val="en-US"/>
               </w:rPr>
               <w:t>,0);</w:t>
@@ -1229,7 +1445,8 @@
               <w:spacing w:line="360" w:lineRule="auto"/>
               <w:rPr>
                 <w:rFonts w:ascii="Consolas" w:hAnsi="Consolas" w:cs="Consolas"/>
-                <w:szCs w:val="24"/>
+                <w:sz w:val="28"/>
+                <w:szCs w:val="28"/>
                 <w:lang w:val="en-US"/>
               </w:rPr>
             </w:pPr>
@@ -1240,7 +1457,8 @@
               <w:rPr>
                 <w:rFonts w:ascii="Consolas" w:hAnsi="Consolas" w:cs="Consolas"/>
                 <w:b/>
-                <w:szCs w:val="24"/>
+                <w:sz w:val="28"/>
+                <w:szCs w:val="28"/>
                 <w:lang w:val="en-US"/>
               </w:rPr>
             </w:pPr>
@@ -1248,30 +1466,11 @@
               <w:rPr>
                 <w:rFonts w:ascii="Consolas" w:hAnsi="Consolas" w:cs="Consolas"/>
                 <w:b/>
-                <w:szCs w:val="24"/>
-                <w:lang w:val="en-US"/>
-              </w:rPr>
-              <w:t xml:space="preserve">if </w:t>
-            </w:r>
-            <w:proofErr w:type="spellStart"/>
-            <w:r>
-              <w:rPr>
-                <w:rFonts w:ascii="Consolas" w:hAnsi="Consolas" w:cs="Consolas"/>
-                <w:b/>
-                <w:szCs w:val="24"/>
-                <w:lang w:val="en-US"/>
-              </w:rPr>
-              <w:t>paintstep</w:t>
-            </w:r>
-            <w:proofErr w:type="spellEnd"/>
-            <w:r>
-              <w:rPr>
-                <w:rFonts w:ascii="Consolas" w:hAnsi="Consolas" w:cs="Consolas"/>
-                <w:b/>
-                <w:szCs w:val="24"/>
-                <w:lang w:val="en-US"/>
-              </w:rPr>
-              <w:t xml:space="preserve"> then begin</w:t>
+                <w:sz w:val="28"/>
+                <w:szCs w:val="28"/>
+                <w:lang w:val="en-US"/>
+              </w:rPr>
+              <w:t>if paintstep then begin</w:t>
             </w:r>
           </w:p>
           <w:p>
@@ -1279,14 +1478,16 @@
               <w:spacing w:line="360" w:lineRule="auto"/>
               <w:rPr>
                 <w:rFonts w:ascii="Consolas" w:hAnsi="Consolas" w:cs="Consolas"/>
-                <w:szCs w:val="24"/>
+                <w:sz w:val="28"/>
+                <w:szCs w:val="28"/>
                 <w:lang w:val="en-US"/>
               </w:rPr>
             </w:pPr>
             <w:r>
               <w:rPr>
                 <w:rFonts w:ascii="Consolas" w:hAnsi="Consolas" w:cs="Consolas"/>
-                <w:szCs w:val="24"/>
+                <w:sz w:val="28"/>
+                <w:szCs w:val="28"/>
                 <w:lang w:val="en-US"/>
               </w:rPr>
               <w:t xml:space="preserve"> fl = </w:t>
@@ -1295,7 +1496,8 @@
               <w:rPr>
                 <w:rFonts w:ascii="Consolas" w:hAnsi="Consolas" w:cs="Consolas"/>
                 <w:b/>
-                <w:szCs w:val="24"/>
+                <w:sz w:val="28"/>
+                <w:szCs w:val="28"/>
                 <w:lang w:val="en-US"/>
               </w:rPr>
               <w:t>flash</w:t>
@@ -1303,7 +1505,8 @@
             <w:r>
               <w:rPr>
                 <w:rFonts w:ascii="Consolas" w:hAnsi="Consolas" w:cs="Consolas"/>
-                <w:szCs w:val="24"/>
+                <w:sz w:val="28"/>
+                <w:szCs w:val="28"/>
                 <w:lang w:val="en-US"/>
               </w:rPr>
               <w:t>(500);</w:t>
@@ -1315,7 +1518,8 @@
               <w:rPr>
                 <w:rFonts w:ascii="Consolas" w:hAnsi="Consolas" w:cs="Consolas"/>
                 <w:b/>
-                <w:szCs w:val="24"/>
+                <w:sz w:val="28"/>
+                <w:szCs w:val="28"/>
                 <w:lang w:val="en-US"/>
               </w:rPr>
             </w:pPr>
@@ -1323,16 +1527,19 @@
               <w:rPr>
                 <w:rFonts w:ascii="Consolas" w:hAnsi="Consolas" w:cs="Consolas"/>
                 <w:b/>
-                <w:szCs w:val="24"/>
-                <w:lang w:val="en-US"/>
-              </w:rPr>
+                <w:sz w:val="28"/>
+                <w:szCs w:val="28"/>
+                <w:lang w:val="en-US"/>
+              </w:rPr>
+              <w:lastRenderedPageBreak/>
               <w:t xml:space="preserve"> </w:t>
             </w:r>
             <w:r>
               <w:rPr>
                 <w:rFonts w:ascii="Consolas" w:hAnsi="Consolas" w:cs="Consolas"/>
                 <w:b/>
-                <w:szCs w:val="24"/>
+                <w:sz w:val="28"/>
+                <w:szCs w:val="28"/>
                 <w:lang w:val="en-US"/>
               </w:rPr>
               <w:t>if</w:t>
@@ -1341,43 +1548,26 @@
               <w:rPr>
                 <w:rFonts w:ascii="Consolas" w:hAnsi="Consolas" w:cs="Consolas"/>
                 <w:b/>
-                <w:szCs w:val="24"/>
+                <w:sz w:val="28"/>
+                <w:szCs w:val="28"/>
                 <w:lang w:val="en-US"/>
               </w:rPr>
               <w:t xml:space="preserve"> </w:t>
             </w:r>
-            <w:proofErr w:type="spellStart"/>
-            <w:r>
-              <w:rPr>
-                <w:rFonts w:ascii="Consolas" w:hAnsi="Consolas" w:cs="Consolas"/>
-                <w:szCs w:val="24"/>
-                <w:lang w:val="en-US"/>
-              </w:rPr>
-              <w:t>fl</w:t>
-            </w:r>
-            <w:proofErr w:type="spellEnd"/>
-            <w:r>
-              <w:rPr>
-                <w:rFonts w:ascii="Consolas" w:hAnsi="Consolas" w:cs="Consolas"/>
-                <w:szCs w:val="24"/>
-                <w:lang w:val="en-US"/>
-              </w:rPr>
-              <w:t>&lt;&gt;</w:t>
-            </w:r>
-            <w:proofErr w:type="spellStart"/>
-            <w:r>
-              <w:rPr>
-                <w:rFonts w:ascii="Consolas" w:hAnsi="Consolas" w:cs="Consolas"/>
-                <w:szCs w:val="24"/>
-                <w:lang w:val="en-US"/>
-              </w:rPr>
-              <w:t>oldfl</w:t>
-            </w:r>
-            <w:proofErr w:type="spellEnd"/>
-            <w:r>
-              <w:rPr>
-                <w:rFonts w:ascii="Consolas" w:hAnsi="Consolas" w:cs="Consolas"/>
-                <w:szCs w:val="24"/>
+            <w:r>
+              <w:rPr>
+                <w:rFonts w:ascii="Consolas" w:hAnsi="Consolas" w:cs="Consolas"/>
+                <w:sz w:val="28"/>
+                <w:szCs w:val="28"/>
+                <w:lang w:val="en-US"/>
+              </w:rPr>
+              <w:t>fl&lt;&gt;oldfl</w:t>
+            </w:r>
+            <w:r>
+              <w:rPr>
+                <w:rFonts w:ascii="Consolas" w:hAnsi="Consolas" w:cs="Consolas"/>
+                <w:sz w:val="28"/>
+                <w:szCs w:val="28"/>
                 <w:lang w:val="en-US"/>
               </w:rPr>
               <w:t xml:space="preserve"> </w:t>
@@ -1386,7 +1576,8 @@
               <w:rPr>
                 <w:rFonts w:ascii="Consolas" w:hAnsi="Consolas" w:cs="Consolas"/>
                 <w:b/>
-                <w:szCs w:val="24"/>
+                <w:sz w:val="28"/>
+                <w:szCs w:val="28"/>
                 <w:lang w:val="en-US"/>
               </w:rPr>
               <w:t>then begin</w:t>
@@ -1398,7 +1589,8 @@
               <w:rPr>
                 <w:rFonts w:ascii="Consolas" w:hAnsi="Consolas" w:cs="Consolas"/>
                 <w:b/>
-                <w:szCs w:val="24"/>
+                <w:sz w:val="28"/>
+                <w:szCs w:val="28"/>
                 <w:lang w:val="en-US"/>
               </w:rPr>
             </w:pPr>
@@ -1406,7 +1598,8 @@
               <w:rPr>
                 <w:rFonts w:ascii="Consolas" w:hAnsi="Consolas" w:cs="Consolas"/>
                 <w:b/>
-                <w:szCs w:val="24"/>
+                <w:sz w:val="28"/>
+                <w:szCs w:val="28"/>
                 <w:lang w:val="en-US"/>
               </w:rPr>
               <w:t xml:space="preserve">  </w:t>
@@ -1415,7 +1608,8 @@
               <w:rPr>
                 <w:rFonts w:ascii="Consolas" w:hAnsi="Consolas" w:cs="Consolas"/>
                 <w:b/>
-                <w:szCs w:val="24"/>
+                <w:sz w:val="28"/>
+                <w:szCs w:val="28"/>
                 <w:lang w:val="en-US"/>
               </w:rPr>
               <w:t>rotate</w:t>
@@ -1423,7 +1617,8 @@
             <w:r>
               <w:rPr>
                 <w:rFonts w:ascii="Consolas" w:hAnsi="Consolas" w:cs="Consolas"/>
-                <w:szCs w:val="24"/>
+                <w:sz w:val="28"/>
+                <w:szCs w:val="28"/>
                 <w:lang w:val="en-US"/>
               </w:rPr>
               <w:t>(p</w:t>
@@ -1431,7 +1626,8 @@
             <w:r>
               <w:rPr>
                 <w:rFonts w:ascii="Consolas" w:hAnsi="Consolas" w:cs="Consolas"/>
-                <w:szCs w:val="24"/>
+                <w:sz w:val="28"/>
+                <w:szCs w:val="28"/>
                 <w:lang w:val="en-US"/>
               </w:rPr>
               <w:t>,</w:t>
@@ -1439,7 +1635,8 @@
             <w:r>
               <w:rPr>
                 <w:rFonts w:ascii="Consolas" w:hAnsi="Consolas" w:cs="Consolas"/>
-                <w:szCs w:val="24"/>
+                <w:sz w:val="28"/>
+                <w:szCs w:val="28"/>
                 <w:lang w:val="en-US"/>
               </w:rPr>
               <w:t>0,78</w:t>
@@ -1447,7 +1644,8 @@
             <w:r>
               <w:rPr>
                 <w:rFonts w:ascii="Consolas" w:hAnsi="Consolas" w:cs="Consolas"/>
-                <w:szCs w:val="24"/>
+                <w:sz w:val="28"/>
+                <w:szCs w:val="28"/>
                 <w:lang w:val="en-US"/>
               </w:rPr>
               <w:t>,</w:t>
@@ -1455,7 +1653,8 @@
             <w:r>
               <w:rPr>
                 <w:rFonts w:ascii="Consolas" w:hAnsi="Consolas" w:cs="Consolas"/>
-                <w:szCs w:val="24"/>
+                <w:sz w:val="28"/>
+                <w:szCs w:val="28"/>
                 <w:lang w:val="en-US"/>
               </w:rPr>
               <w:t>FillRect</w:t>
@@ -1463,25 +1662,17 @@
             <w:r>
               <w:rPr>
                 <w:rFonts w:ascii="Consolas" w:hAnsi="Consolas" w:cs="Consolas"/>
-                <w:szCs w:val="24"/>
-                <w:lang w:val="en-US"/>
-              </w:rPr>
-              <w:t xml:space="preserve">, </w:t>
-            </w:r>
-            <w:proofErr w:type="spellStart"/>
-            <w:r>
-              <w:rPr>
-                <w:rFonts w:ascii="Consolas" w:hAnsi="Consolas" w:cs="Consolas"/>
-                <w:szCs w:val="24"/>
-                <w:lang w:val="en-US"/>
-              </w:rPr>
-              <w:t>FillCircle</w:t>
-            </w:r>
-            <w:proofErr w:type="spellEnd"/>
-            <w:r>
-              <w:rPr>
-                <w:rFonts w:ascii="Consolas" w:hAnsi="Consolas" w:cs="Consolas"/>
-                <w:szCs w:val="24"/>
+                <w:sz w:val="28"/>
+                <w:szCs w:val="28"/>
+                <w:lang w:val="en-US"/>
+              </w:rPr>
+              <w:t>, FillCircle</w:t>
+            </w:r>
+            <w:r>
+              <w:rPr>
+                <w:rFonts w:ascii="Consolas" w:hAnsi="Consolas" w:cs="Consolas"/>
+                <w:sz w:val="28"/>
+                <w:szCs w:val="28"/>
                 <w:lang w:val="en-US"/>
               </w:rPr>
               <w:t>)</w:t>
@@ -1490,7 +1681,8 @@
               <w:rPr>
                 <w:rFonts w:ascii="Consolas" w:hAnsi="Consolas" w:cs="Consolas"/>
                 <w:b/>
-                <w:szCs w:val="24"/>
+                <w:sz w:val="28"/>
+                <w:szCs w:val="28"/>
                 <w:lang w:val="en-US"/>
               </w:rPr>
               <w:t>;</w:t>
@@ -1501,7 +1693,8 @@
               <w:spacing w:line="360" w:lineRule="auto"/>
               <w:rPr>
                 <w:rFonts w:ascii="Consolas" w:hAnsi="Consolas" w:cs="Consolas"/>
-                <w:szCs w:val="24"/>
+                <w:sz w:val="28"/>
+                <w:szCs w:val="28"/>
                 <w:lang w:val="en-US"/>
               </w:rPr>
             </w:pPr>
@@ -1509,7 +1702,8 @@
               <w:rPr>
                 <w:rFonts w:ascii="Consolas" w:hAnsi="Consolas" w:cs="Consolas"/>
                 <w:b/>
-                <w:szCs w:val="24"/>
+                <w:sz w:val="28"/>
+                <w:szCs w:val="28"/>
                 <w:lang w:val="en-US"/>
               </w:rPr>
               <w:t xml:space="preserve"> </w:t>
@@ -1518,7 +1712,8 @@
               <w:rPr>
                 <w:rFonts w:ascii="Consolas" w:hAnsi="Consolas" w:cs="Consolas"/>
                 <w:b/>
-                <w:szCs w:val="24"/>
+                <w:sz w:val="28"/>
+                <w:szCs w:val="28"/>
                 <w:lang w:val="en-US"/>
               </w:rPr>
               <w:t>end</w:t>
@@ -1526,7 +1721,8 @@
             <w:r>
               <w:rPr>
                 <w:rFonts w:ascii="Consolas" w:hAnsi="Consolas" w:cs="Consolas"/>
-                <w:szCs w:val="24"/>
+                <w:sz w:val="28"/>
+                <w:szCs w:val="28"/>
                 <w:lang w:val="en-US"/>
               </w:rPr>
               <w:t>;</w:t>
@@ -1537,53 +1733,28 @@
               <w:spacing w:line="360" w:lineRule="auto"/>
               <w:rPr>
                 <w:rFonts w:ascii="Consolas" w:hAnsi="Consolas" w:cs="Consolas"/>
-                <w:szCs w:val="24"/>
+                <w:sz w:val="28"/>
+                <w:szCs w:val="28"/>
                 <w:lang w:val="en-US"/>
               </w:rPr>
             </w:pPr>
             <w:r>
               <w:rPr>
                 <w:rFonts w:ascii="Consolas" w:hAnsi="Consolas" w:cs="Consolas"/>
-                <w:szCs w:val="24"/>
+                <w:sz w:val="28"/>
+                <w:szCs w:val="28"/>
                 <w:lang w:val="en-US"/>
               </w:rPr>
               <w:t xml:space="preserve"> </w:t>
             </w:r>
-            <w:proofErr w:type="spellStart"/>
-            <w:r>
-              <w:rPr>
-                <w:rFonts w:ascii="Consolas" w:hAnsi="Consolas" w:cs="Consolas"/>
-                <w:szCs w:val="24"/>
-                <w:lang w:val="en-US"/>
-              </w:rPr>
-              <w:t>oldfl</w:t>
-            </w:r>
-            <w:proofErr w:type="spellEnd"/>
-            <w:r>
-              <w:rPr>
-                <w:rFonts w:ascii="Consolas" w:hAnsi="Consolas" w:cs="Consolas"/>
-                <w:szCs w:val="24"/>
-                <w:lang w:val="en-US"/>
-              </w:rPr>
-              <w:t xml:space="preserve"> = </w:t>
-            </w:r>
-            <w:proofErr w:type="spellStart"/>
-            <w:r>
-              <w:rPr>
-                <w:rFonts w:ascii="Consolas" w:hAnsi="Consolas" w:cs="Consolas"/>
-                <w:szCs w:val="24"/>
-                <w:lang w:val="en-US"/>
-              </w:rPr>
-              <w:t>fl</w:t>
-            </w:r>
-            <w:proofErr w:type="spellEnd"/>
-            <w:r>
-              <w:rPr>
-                <w:rFonts w:ascii="Consolas" w:hAnsi="Consolas" w:cs="Consolas"/>
-                <w:szCs w:val="24"/>
-                <w:lang w:val="en-US"/>
-              </w:rPr>
-              <w:t xml:space="preserve">; </w:t>
+            <w:r>
+              <w:rPr>
+                <w:rFonts w:ascii="Consolas" w:hAnsi="Consolas" w:cs="Consolas"/>
+                <w:sz w:val="28"/>
+                <w:szCs w:val="28"/>
+                <w:lang w:val="en-US"/>
+              </w:rPr>
+              <w:t xml:space="preserve">oldfl = fl; </w:t>
             </w:r>
           </w:p>
           <w:p>
@@ -1591,7 +1762,8 @@
               <w:spacing w:line="360" w:lineRule="auto"/>
               <w:rPr>
                 <w:rFonts w:ascii="Cambria" w:hAnsi="Cambria" w:cs="Courier New"/>
-                <w:szCs w:val="24"/>
+                <w:sz w:val="28"/>
+                <w:szCs w:val="28"/>
                 <w:lang w:val="en-US"/>
               </w:rPr>
             </w:pPr>
@@ -1599,7 +1771,8 @@
               <w:rPr>
                 <w:rFonts w:ascii="Consolas" w:hAnsi="Consolas" w:cs="Consolas"/>
                 <w:b/>
-                <w:szCs w:val="24"/>
+                <w:sz w:val="28"/>
+                <w:szCs w:val="28"/>
                 <w:lang w:val="en-US"/>
               </w:rPr>
               <w:t>end</w:t>
@@ -1607,7 +1780,8 @@
             <w:r>
               <w:rPr>
                 <w:rFonts w:ascii="Consolas" w:hAnsi="Consolas" w:cs="Consolas"/>
-                <w:szCs w:val="24"/>
+                <w:sz w:val="28"/>
+                <w:szCs w:val="28"/>
                 <w:lang w:val="en-US"/>
               </w:rPr>
               <w:t>;</w:t>
@@ -1621,107 +1795,118 @@
         <w:spacing w:line="360" w:lineRule="auto"/>
         <w:rPr>
           <w:rFonts w:ascii="Cambria" w:hAnsi="Cambria"/>
+          <w:sz w:val="28"/>
+          <w:szCs w:val="28"/>
         </w:rPr>
       </w:pPr>
       <w:r>
         <w:rPr>
           <w:rFonts w:ascii="Cambria" w:hAnsi="Cambria"/>
-        </w:rPr>
+          <w:sz w:val="28"/>
+          <w:szCs w:val="28"/>
+        </w:rPr>
+        <w:lastRenderedPageBreak/>
         <w:t xml:space="preserve">В результате выполнения данного примера объекты с именами </w:t>
       </w:r>
-      <w:proofErr w:type="spellStart"/>
-      <w:r>
-        <w:rPr>
-          <w:rFonts w:ascii="Cambria" w:hAnsi="Cambria"/>
-          <w:i/>
+      <w:r>
+        <w:rPr>
+          <w:rFonts w:ascii="Cambria" w:hAnsi="Cambria"/>
+          <w:i/>
+          <w:sz w:val="28"/>
+          <w:szCs w:val="28"/>
           <w:lang w:val="en-US"/>
         </w:rPr>
         <w:t>FillRect</w:t>
       </w:r>
-      <w:proofErr w:type="spellEnd"/>
       <w:r>
         <w:rPr>
           <w:rFonts w:ascii="Cambria" w:hAnsi="Cambria" w:cs="Courier New"/>
+          <w:sz w:val="28"/>
+          <w:szCs w:val="28"/>
         </w:rPr>
         <w:t xml:space="preserve"> и </w:t>
       </w:r>
-      <w:proofErr w:type="spellStart"/>
-      <w:r>
-        <w:rPr>
-          <w:rFonts w:ascii="Cambria" w:hAnsi="Cambria"/>
-          <w:i/>
-          <w:szCs w:val="24"/>
+      <w:r>
+        <w:rPr>
+          <w:rFonts w:ascii="Cambria" w:hAnsi="Cambria"/>
+          <w:i/>
+          <w:sz w:val="28"/>
+          <w:szCs w:val="28"/>
           <w:lang w:val="en-US"/>
         </w:rPr>
         <w:t>FillCircle</w:t>
       </w:r>
-      <w:proofErr w:type="spellEnd"/>
-      <w:r>
-        <w:rPr>
-          <w:rFonts w:ascii="Cambria" w:hAnsi="Cambria"/>
+      <w:r>
+        <w:rPr>
+          <w:rFonts w:ascii="Cambria" w:hAnsi="Cambria"/>
+          <w:sz w:val="28"/>
+          <w:szCs w:val="28"/>
         </w:rPr>
         <w:t>будут</w:t>
       </w:r>
       <w:r>
         <w:rPr>
           <w:rFonts w:ascii="Cambria" w:hAnsi="Cambria"/>
-        </w:rPr>
-        <w:t xml:space="preserve"> с периодом 500 </w:t>
-      </w:r>
-      <w:proofErr w:type="spellStart"/>
-      <w:r>
-        <w:rPr>
-          <w:rFonts w:ascii="Cambria" w:hAnsi="Cambria"/>
-        </w:rPr>
-        <w:t>мс</w:t>
-      </w:r>
-      <w:proofErr w:type="spellEnd"/>
-      <w:r>
-        <w:rPr>
-          <w:rFonts w:ascii="Cambria" w:hAnsi="Cambria"/>
-        </w:rPr>
-        <w:t>.</w:t>
-      </w:r>
-      <w:r>
-        <w:rPr>
-          <w:rFonts w:ascii="Cambria" w:hAnsi="Cambria"/>
+          <w:sz w:val="28"/>
+          <w:szCs w:val="28"/>
+        </w:rPr>
+        <w:t xml:space="preserve"> с периодом 500 мс.</w:t>
+      </w:r>
+      <w:r>
+        <w:rPr>
+          <w:rFonts w:ascii="Cambria" w:hAnsi="Cambria"/>
+          <w:sz w:val="28"/>
+          <w:szCs w:val="28"/>
         </w:rPr>
         <w:t xml:space="preserve"> </w:t>
       </w:r>
       <w:r>
         <w:rPr>
           <w:rFonts w:ascii="Cambria" w:hAnsi="Cambria"/>
-        </w:rPr>
-        <w:t xml:space="preserve">поворачиваться на угол ~45 градусов (0.78 радиан) </w:t>
-      </w:r>
-      <w:r>
-        <w:rPr>
-          <w:rFonts w:ascii="Cambria" w:hAnsi="Cambria"/>
-        </w:rPr>
-        <w:lastRenderedPageBreak/>
-        <w:t>относительно цент</w:t>
-      </w:r>
-      <w:r>
-        <w:rPr>
-          <w:rFonts w:ascii="Cambria" w:hAnsi="Cambria"/>
+          <w:sz w:val="28"/>
+          <w:szCs w:val="28"/>
+        </w:rPr>
+        <w:t>поворачиваться на угол ~45 градусов (0.78 радиан) относительно ц</w:t>
+      </w:r>
+      <w:bookmarkStart w:id="0" w:name="_GoBack"/>
+      <w:bookmarkEnd w:id="0"/>
+      <w:r>
+        <w:rPr>
+          <w:rFonts w:ascii="Cambria" w:hAnsi="Cambria"/>
+          <w:sz w:val="28"/>
+          <w:szCs w:val="28"/>
+        </w:rPr>
+        <w:t>ент</w:t>
+      </w:r>
+      <w:r>
+        <w:rPr>
+          <w:rFonts w:ascii="Cambria" w:hAnsi="Cambria"/>
+          <w:sz w:val="28"/>
+          <w:szCs w:val="28"/>
         </w:rPr>
         <w:t>р</w:t>
       </w:r>
       <w:r>
         <w:rPr>
           <w:rFonts w:ascii="Cambria" w:hAnsi="Cambria"/>
+          <w:sz w:val="28"/>
+          <w:szCs w:val="28"/>
         </w:rPr>
         <w:t>а, заданного точкой с координатами (10,0)</w:t>
       </w:r>
       <w:r>
         <w:rPr>
           <w:rFonts w:ascii="Cambria" w:hAnsi="Cambria"/>
+          <w:sz w:val="28"/>
+          <w:szCs w:val="28"/>
         </w:rPr>
         <w:t xml:space="preserve"> и возвращаться в исходное положение</w:t>
       </w:r>
       <w:r>
         <w:rPr>
           <w:rFonts w:ascii="Cambria" w:hAnsi="Cambria"/>
+          <w:sz w:val="28"/>
+          <w:szCs w:val="28"/>
         </w:rPr>
         <w:t>, так как результат поворота сбрасывается на каждом шаге моделирования.</w:t>
       </w:r>
@@ -3460,7 +3645,7 @@
 </file>
 
 <file path=customXml/itemProps1.xml><?xml version="1.0" encoding="utf-8"?>
-<ds:datastoreItem xmlns:ds="http://schemas.openxmlformats.org/officeDocument/2006/customXml" ds:itemID="{8889E618-0B16-4EC4-B22D-A55D94052885}">
+<ds:datastoreItem xmlns:ds="http://schemas.openxmlformats.org/officeDocument/2006/customXml" ds:itemID="{99ACA6CD-96C5-4BF9-86DF-D98DD28DED22}">
   <ds:schemaRefs>
     <ds:schemaRef ds:uri="http://schemas.openxmlformats.org/officeDocument/2006/bibliography"/>
   </ds:schemaRefs>

--- a/programming_language/graphical_and_system_functions/graphical/rotate.docx
+++ b/programming_language/graphical_and_system_functions/graphical/rotate.docx
@@ -53,6 +53,7 @@
         </w:rPr>
         <w:t xml:space="preserve">ункция </w:t>
       </w:r>
+      <w:bookmarkStart w:id="0" w:name="_GoBack"/>
       <w:r>
         <w:rPr>
           <w:rFonts w:ascii="Cambria" w:hAnsi="Cambria"/>
@@ -107,6 +108,7 @@
         </w:rPr>
         <w:t>на определенный угол относительно определенной точки</w:t>
       </w:r>
+      <w:bookmarkEnd w:id="0"/>
       <w:r>
         <w:rPr>
           <w:rFonts w:ascii="Cambria" w:hAnsi="Cambria"/>
@@ -265,8 +267,20 @@
           <w:szCs w:val="28"/>
           <w:lang w:val="en-US"/>
         </w:rPr>
-        <w:t>1, name2,…, namen</w:t>
-      </w:r>
+        <w:t xml:space="preserve">1, name2,…, </w:t>
+      </w:r>
+      <w:proofErr w:type="spellStart"/>
+      <w:r>
+        <w:rPr>
+          <w:rFonts w:ascii="Cambria" w:hAnsi="Cambria" w:cs="Courier New"/>
+          <w:i/>
+          <w:sz w:val="28"/>
+          <w:szCs w:val="28"/>
+          <w:lang w:val="en-US"/>
+        </w:rPr>
+        <w:t>namen</w:t>
+      </w:r>
+      <w:proofErr w:type="spellEnd"/>
       <w:r>
         <w:rPr>
           <w:rFonts w:ascii="Cambria" w:hAnsi="Cambria" w:cs="Courier New"/>
@@ -370,6 +384,7 @@
         </w:rPr>
         <w:t xml:space="preserve"> типа </w:t>
       </w:r>
+      <w:proofErr w:type="spellStart"/>
       <w:r>
         <w:rPr>
           <w:rFonts w:ascii="Cambria" w:hAnsi="Cambria"/>
@@ -379,6 +394,7 @@
         </w:rPr>
         <w:t>point</w:t>
       </w:r>
+      <w:proofErr w:type="spellEnd"/>
       <w:r>
         <w:rPr>
           <w:rFonts w:ascii="Cambria" w:hAnsi="Cambria"/>
@@ -522,6 +538,7 @@
         </w:rPr>
         <w:t>,</w:t>
       </w:r>
+      <w:proofErr w:type="spellStart"/>
       <w:r>
         <w:rPr>
           <w:rFonts w:ascii="Cambria" w:hAnsi="Cambria"/>
@@ -532,6 +549,7 @@
         </w:rPr>
         <w:t>namen</w:t>
       </w:r>
+      <w:proofErr w:type="spellEnd"/>
       <w:proofErr w:type="gramEnd"/>
       <w:r>
         <w:rPr>
@@ -709,6 +727,7 @@
         </w:rPr>
         <w:t xml:space="preserve">2,…, </w:t>
       </w:r>
+      <w:proofErr w:type="spellStart"/>
       <w:r>
         <w:rPr>
           <w:rFonts w:ascii="Cambria" w:hAnsi="Cambria"/>
@@ -719,6 +738,7 @@
         </w:rPr>
         <w:t>namen</w:t>
       </w:r>
+      <w:proofErr w:type="spellEnd"/>
       <w:r>
         <w:rPr>
           <w:rFonts w:ascii="Cambria" w:hAnsi="Cambria"/>
@@ -898,6 +918,7 @@
         </w:rPr>
         <w:t xml:space="preserve"> </w:t>
       </w:r>
+      <w:proofErr w:type="spellStart"/>
       <w:r>
         <w:rPr>
           <w:rFonts w:ascii="Cambria" w:hAnsi="Cambria"/>
@@ -908,6 +929,7 @@
         </w:rPr>
         <w:t>namen</w:t>
       </w:r>
+      <w:proofErr w:type="spellEnd"/>
       <w:r>
         <w:rPr>
           <w:rFonts w:ascii="Cambria" w:hAnsi="Cambria"/>
@@ -1304,6 +1326,7 @@
                 <w:lang w:val="en-US"/>
               </w:rPr>
             </w:pPr>
+            <w:proofErr w:type="spellStart"/>
             <w:r>
               <w:rPr>
                 <w:rFonts w:ascii="Consolas" w:hAnsi="Consolas" w:cs="Consolas"/>
@@ -1324,6 +1347,7 @@
               </w:rPr>
               <w:t>ar</w:t>
             </w:r>
+            <w:proofErr w:type="spellEnd"/>
             <w:r>
               <w:rPr>
                 <w:rFonts w:ascii="Consolas" w:hAnsi="Consolas" w:cs="Consolas"/>
@@ -1334,15 +1358,27 @@
               </w:rPr>
               <w:t xml:space="preserve"> </w:t>
             </w:r>
-            <w:r>
-              <w:rPr>
-                <w:rFonts w:ascii="Consolas" w:hAnsi="Consolas" w:cs="Consolas"/>
-                <w:sz w:val="28"/>
-                <w:szCs w:val="28"/>
-                <w:lang w:val="en-US"/>
-              </w:rPr>
-              <w:t xml:space="preserve">oldfl: </w:t>
-            </w:r>
+            <w:proofErr w:type="spellStart"/>
+            <w:r>
+              <w:rPr>
+                <w:rFonts w:ascii="Consolas" w:hAnsi="Consolas" w:cs="Consolas"/>
+                <w:sz w:val="28"/>
+                <w:szCs w:val="28"/>
+                <w:lang w:val="en-US"/>
+              </w:rPr>
+              <w:t>oldfl</w:t>
+            </w:r>
+            <w:proofErr w:type="spellEnd"/>
+            <w:r>
+              <w:rPr>
+                <w:rFonts w:ascii="Consolas" w:hAnsi="Consolas" w:cs="Consolas"/>
+                <w:sz w:val="28"/>
+                <w:szCs w:val="28"/>
+                <w:lang w:val="en-US"/>
+              </w:rPr>
+              <w:t xml:space="preserve">: </w:t>
+            </w:r>
+            <w:proofErr w:type="spellStart"/>
             <w:r>
               <w:rPr>
                 <w:rFonts w:ascii="Consolas" w:hAnsi="Consolas" w:cs="Consolas"/>
@@ -1353,6 +1389,7 @@
               </w:rPr>
               <w:t>boolean</w:t>
             </w:r>
+            <w:proofErr w:type="spellEnd"/>
             <w:r>
               <w:rPr>
                 <w:rFonts w:ascii="Consolas" w:hAnsi="Consolas" w:cs="Consolas"/>
@@ -1373,6 +1410,7 @@
                 <w:lang w:val="en-US"/>
               </w:rPr>
             </w:pPr>
+            <w:proofErr w:type="spellStart"/>
             <w:r>
               <w:rPr>
                 <w:rFonts w:ascii="Consolas" w:hAnsi="Consolas" w:cs="Consolas"/>
@@ -1383,6 +1421,7 @@
               </w:rPr>
               <w:t>var</w:t>
             </w:r>
+            <w:proofErr w:type="spellEnd"/>
             <w:r>
               <w:rPr>
                 <w:rFonts w:ascii="Consolas" w:hAnsi="Consolas" w:cs="Consolas"/>
@@ -1470,7 +1509,29 @@
                 <w:szCs w:val="28"/>
                 <w:lang w:val="en-US"/>
               </w:rPr>
-              <w:t>if paintstep then begin</w:t>
+              <w:t xml:space="preserve">if </w:t>
+            </w:r>
+            <w:proofErr w:type="spellStart"/>
+            <w:r>
+              <w:rPr>
+                <w:rFonts w:ascii="Consolas" w:hAnsi="Consolas" w:cs="Consolas"/>
+                <w:b/>
+                <w:sz w:val="28"/>
+                <w:szCs w:val="28"/>
+                <w:lang w:val="en-US"/>
+              </w:rPr>
+              <w:t>paintstep</w:t>
+            </w:r>
+            <w:proofErr w:type="spellEnd"/>
+            <w:r>
+              <w:rPr>
+                <w:rFonts w:ascii="Consolas" w:hAnsi="Consolas" w:cs="Consolas"/>
+                <w:b/>
+                <w:sz w:val="28"/>
+                <w:szCs w:val="28"/>
+                <w:lang w:val="en-US"/>
+              </w:rPr>
+              <w:t xml:space="preserve"> then begin</w:t>
             </w:r>
           </w:p>
           <w:p>
@@ -1490,7 +1551,27 @@
                 <w:szCs w:val="28"/>
                 <w:lang w:val="en-US"/>
               </w:rPr>
-              <w:t xml:space="preserve"> fl = </w:t>
+              <w:t xml:space="preserve"> </w:t>
+            </w:r>
+            <w:proofErr w:type="spellStart"/>
+            <w:r>
+              <w:rPr>
+                <w:rFonts w:ascii="Consolas" w:hAnsi="Consolas" w:cs="Consolas"/>
+                <w:sz w:val="28"/>
+                <w:szCs w:val="28"/>
+                <w:lang w:val="en-US"/>
+              </w:rPr>
+              <w:t>fl</w:t>
+            </w:r>
+            <w:proofErr w:type="spellEnd"/>
+            <w:r>
+              <w:rPr>
+                <w:rFonts w:ascii="Consolas" w:hAnsi="Consolas" w:cs="Consolas"/>
+                <w:sz w:val="28"/>
+                <w:szCs w:val="28"/>
+                <w:lang w:val="en-US"/>
+              </w:rPr>
+              <w:t xml:space="preserve"> = </w:t>
             </w:r>
             <w:r>
               <w:rPr>
@@ -1554,15 +1635,37 @@
               </w:rPr>
               <w:t xml:space="preserve"> </w:t>
             </w:r>
-            <w:r>
-              <w:rPr>
-                <w:rFonts w:ascii="Consolas" w:hAnsi="Consolas" w:cs="Consolas"/>
-                <w:sz w:val="28"/>
-                <w:szCs w:val="28"/>
-                <w:lang w:val="en-US"/>
-              </w:rPr>
-              <w:t>fl&lt;&gt;oldfl</w:t>
-            </w:r>
+            <w:proofErr w:type="spellStart"/>
+            <w:r>
+              <w:rPr>
+                <w:rFonts w:ascii="Consolas" w:hAnsi="Consolas" w:cs="Consolas"/>
+                <w:sz w:val="28"/>
+                <w:szCs w:val="28"/>
+                <w:lang w:val="en-US"/>
+              </w:rPr>
+              <w:t>fl</w:t>
+            </w:r>
+            <w:proofErr w:type="spellEnd"/>
+            <w:r>
+              <w:rPr>
+                <w:rFonts w:ascii="Consolas" w:hAnsi="Consolas" w:cs="Consolas"/>
+                <w:sz w:val="28"/>
+                <w:szCs w:val="28"/>
+                <w:lang w:val="en-US"/>
+              </w:rPr>
+              <w:t>&lt;&gt;</w:t>
+            </w:r>
+            <w:proofErr w:type="spellStart"/>
+            <w:r>
+              <w:rPr>
+                <w:rFonts w:ascii="Consolas" w:hAnsi="Consolas" w:cs="Consolas"/>
+                <w:sz w:val="28"/>
+                <w:szCs w:val="28"/>
+                <w:lang w:val="en-US"/>
+              </w:rPr>
+              <w:t>oldfl</w:t>
+            </w:r>
+            <w:proofErr w:type="spellEnd"/>
             <w:r>
               <w:rPr>
                 <w:rFonts w:ascii="Consolas" w:hAnsi="Consolas" w:cs="Consolas"/>
@@ -1666,8 +1769,19 @@
                 <w:szCs w:val="28"/>
                 <w:lang w:val="en-US"/>
               </w:rPr>
-              <w:t>, FillCircle</w:t>
-            </w:r>
+              <w:t xml:space="preserve">, </w:t>
+            </w:r>
+            <w:proofErr w:type="spellStart"/>
+            <w:r>
+              <w:rPr>
+                <w:rFonts w:ascii="Consolas" w:hAnsi="Consolas" w:cs="Consolas"/>
+                <w:sz w:val="28"/>
+                <w:szCs w:val="28"/>
+                <w:lang w:val="en-US"/>
+              </w:rPr>
+              <w:t>FillCircle</w:t>
+            </w:r>
+            <w:proofErr w:type="spellEnd"/>
             <w:r>
               <w:rPr>
                 <w:rFonts w:ascii="Consolas" w:hAnsi="Consolas" w:cs="Consolas"/>
@@ -1747,14 +1861,45 @@
               </w:rPr>
               <w:t xml:space="preserve"> </w:t>
             </w:r>
-            <w:r>
-              <w:rPr>
-                <w:rFonts w:ascii="Consolas" w:hAnsi="Consolas" w:cs="Consolas"/>
-                <w:sz w:val="28"/>
-                <w:szCs w:val="28"/>
-                <w:lang w:val="en-US"/>
-              </w:rPr>
-              <w:t xml:space="preserve">oldfl = fl; </w:t>
+            <w:proofErr w:type="spellStart"/>
+            <w:r>
+              <w:rPr>
+                <w:rFonts w:ascii="Consolas" w:hAnsi="Consolas" w:cs="Consolas"/>
+                <w:sz w:val="28"/>
+                <w:szCs w:val="28"/>
+                <w:lang w:val="en-US"/>
+              </w:rPr>
+              <w:t>oldfl</w:t>
+            </w:r>
+            <w:proofErr w:type="spellEnd"/>
+            <w:r>
+              <w:rPr>
+                <w:rFonts w:ascii="Consolas" w:hAnsi="Consolas" w:cs="Consolas"/>
+                <w:sz w:val="28"/>
+                <w:szCs w:val="28"/>
+                <w:lang w:val="en-US"/>
+              </w:rPr>
+              <w:t xml:space="preserve"> = </w:t>
+            </w:r>
+            <w:proofErr w:type="spellStart"/>
+            <w:r>
+              <w:rPr>
+                <w:rFonts w:ascii="Consolas" w:hAnsi="Consolas" w:cs="Consolas"/>
+                <w:sz w:val="28"/>
+                <w:szCs w:val="28"/>
+                <w:lang w:val="en-US"/>
+              </w:rPr>
+              <w:t>fl</w:t>
+            </w:r>
+            <w:proofErr w:type="spellEnd"/>
+            <w:r>
+              <w:rPr>
+                <w:rFonts w:ascii="Consolas" w:hAnsi="Consolas" w:cs="Consolas"/>
+                <w:sz w:val="28"/>
+                <w:szCs w:val="28"/>
+                <w:lang w:val="en-US"/>
+              </w:rPr>
+              <w:t xml:space="preserve">; </w:t>
             </w:r>
           </w:p>
           <w:p>
@@ -1808,6 +1953,7 @@
         <w:lastRenderedPageBreak/>
         <w:t xml:space="preserve">В результате выполнения данного примера объекты с именами </w:t>
       </w:r>
+      <w:proofErr w:type="spellStart"/>
       <w:r>
         <w:rPr>
           <w:rFonts w:ascii="Cambria" w:hAnsi="Cambria"/>
@@ -1818,6 +1964,7 @@
         </w:rPr>
         <w:t>FillRect</w:t>
       </w:r>
+      <w:proofErr w:type="spellEnd"/>
       <w:r>
         <w:rPr>
           <w:rFonts w:ascii="Cambria" w:hAnsi="Cambria" w:cs="Courier New"/>
@@ -1826,6 +1973,7 @@
         </w:rPr>
         <w:t xml:space="preserve"> и </w:t>
       </w:r>
+      <w:proofErr w:type="spellStart"/>
       <w:r>
         <w:rPr>
           <w:rFonts w:ascii="Cambria" w:hAnsi="Cambria"/>
@@ -1836,6 +1984,7 @@
         </w:rPr>
         <w:t>FillCircle</w:t>
       </w:r>
+      <w:proofErr w:type="spellEnd"/>
       <w:r>
         <w:rPr>
           <w:rFonts w:ascii="Cambria" w:hAnsi="Cambria"/>
@@ -1850,7 +1999,25 @@
           <w:sz w:val="28"/>
           <w:szCs w:val="28"/>
         </w:rPr>
-        <w:t xml:space="preserve"> с периодом 500 мс.</w:t>
+        <w:t xml:space="preserve"> с периодом 500 </w:t>
+      </w:r>
+      <w:proofErr w:type="spellStart"/>
+      <w:r>
+        <w:rPr>
+          <w:rFonts w:ascii="Cambria" w:hAnsi="Cambria"/>
+          <w:sz w:val="28"/>
+          <w:szCs w:val="28"/>
+        </w:rPr>
+        <w:t>мс</w:t>
+      </w:r>
+      <w:proofErr w:type="spellEnd"/>
+      <w:r>
+        <w:rPr>
+          <w:rFonts w:ascii="Cambria" w:hAnsi="Cambria"/>
+          <w:sz w:val="28"/>
+          <w:szCs w:val="28"/>
+        </w:rPr>
+        <w:t>.</w:t>
       </w:r>
       <w:r>
         <w:rPr>
@@ -1866,17 +2033,7 @@
           <w:sz w:val="28"/>
           <w:szCs w:val="28"/>
         </w:rPr>
-        <w:t>поворачиваться на угол ~45 градусов (0.78 радиан) относительно ц</w:t>
-      </w:r>
-      <w:bookmarkStart w:id="0" w:name="_GoBack"/>
-      <w:bookmarkEnd w:id="0"/>
-      <w:r>
-        <w:rPr>
-          <w:rFonts w:ascii="Cambria" w:hAnsi="Cambria"/>
-          <w:sz w:val="28"/>
-          <w:szCs w:val="28"/>
-        </w:rPr>
-        <w:t>ент</w:t>
+        <w:t>поворачиваться на угол ~45 градусов (0.78 радиан) относительно цент</w:t>
       </w:r>
       <w:r>
         <w:rPr>
@@ -1923,7 +2080,7 @@
 
 <file path=word/numbering.xml><?xml version="1.0" encoding="utf-8"?>
 <w:numbering xmlns:wpc="http://schemas.microsoft.com/office/word/2010/wordprocessingCanvas" xmlns:mc="http://schemas.openxmlformats.org/markup-compatibility/2006" xmlns:o="urn:schemas-microsoft-com:office:office" xmlns:r="http://schemas.openxmlformats.org/officeDocument/2006/relationships" xmlns:m="http://schemas.openxmlformats.org/officeDocument/2006/math" xmlns:v="urn:schemas-microsoft-com:vml" xmlns:wp14="http://schemas.microsoft.com/office/word/2010/wordprocessingDrawing" xmlns:wp="http://schemas.openxmlformats.org/drawingml/2006/wordprocessingDrawing" xmlns:w10="urn:schemas-microsoft-com:office:word" xmlns:w="http://schemas.openxmlformats.org/wordprocessingml/2006/main" xmlns:w14="http://schemas.microsoft.com/office/word/2010/wordml" xmlns:w15="http://schemas.microsoft.com/office/word/2012/wordml" xmlns:wpg="http://schemas.microsoft.com/office/word/2010/wordprocessingGroup" xmlns:wpi="http://schemas.microsoft.com/office/word/2010/wordprocessingInk" xmlns:wne="http://schemas.microsoft.com/office/word/2006/wordml" xmlns:wps="http://schemas.microsoft.com/office/word/2010/wordprocessingShape" mc:Ignorable="w14 w15 wp14">
-  <w:abstractNum w:abstractNumId="0" w15:restartNumberingAfterBreak="0">
+  <w:abstractNum w:abstractNumId="0">
     <w:nsid w:val="FFFFFFFB"/>
     <w:multiLevelType w:val="multilevel"/>
     <w:tmpl w:val="FFFFFFFF"/>
@@ -1991,7 +2148,7 @@
       <w:lvlJc w:val="left"/>
     </w:lvl>
   </w:abstractNum>
-  <w:abstractNum w:abstractNumId="1" w15:restartNumberingAfterBreak="0">
+  <w:abstractNum w:abstractNumId="1">
     <w:nsid w:val="4AD519DD"/>
     <w:multiLevelType w:val="hybridMultilevel"/>
     <w:tmpl w:val="D7D83722"/>
@@ -3344,6 +3501,7 @@
     <w:uiPriority w:val="59"/>
     <w:rsid w:val="000A2869"/>
     <w:tblPr>
+      <w:tblInd w:w="0" w:type="dxa"/>
       <w:tblBorders>
         <w:top w:val="single" w:sz="4" w:space="0" w:color="auto"/>
         <w:left w:val="single" w:sz="4" w:space="0" w:color="auto"/>
@@ -3352,6 +3510,12 @@
         <w:insideH w:val="single" w:sz="4" w:space="0" w:color="auto"/>
         <w:insideV w:val="single" w:sz="4" w:space="0" w:color="auto"/>
       </w:tblBorders>
+      <w:tblCellMar>
+        <w:top w:w="0" w:type="dxa"/>
+        <w:left w:w="108" w:type="dxa"/>
+        <w:bottom w:w="0" w:type="dxa"/>
+        <w:right w:w="108" w:type="dxa"/>
+      </w:tblCellMar>
     </w:tblPr>
   </w:style>
 </w:styles>
@@ -3645,7 +3809,7 @@
 </file>
 
 <file path=customXml/itemProps1.xml><?xml version="1.0" encoding="utf-8"?>
-<ds:datastoreItem xmlns:ds="http://schemas.openxmlformats.org/officeDocument/2006/customXml" ds:itemID="{99ACA6CD-96C5-4BF9-86DF-D98DD28DED22}">
+<ds:datastoreItem xmlns:ds="http://schemas.openxmlformats.org/officeDocument/2006/customXml" ds:itemID="{8AD1798C-CDEB-4456-93C6-883E70AAC78B}">
   <ds:schemaRefs>
     <ds:schemaRef ds:uri="http://schemas.openxmlformats.org/officeDocument/2006/bibliography"/>
   </ds:schemaRefs>

--- a/programming_language/graphical_and_system_functions/graphical/rotate.docx
+++ b/programming_language/graphical_and_system_functions/graphical/rotate.docx
@@ -53,7 +53,6 @@
         </w:rPr>
         <w:t xml:space="preserve">ункция </w:t>
       </w:r>
-      <w:bookmarkStart w:id="0" w:name="_GoBack"/>
       <w:r>
         <w:rPr>
           <w:rFonts w:ascii="Cambria" w:hAnsi="Cambria"/>
@@ -108,7 +107,6 @@
         </w:rPr>
         <w:t>на определенный угол относительно определенной точки</w:t>
       </w:r>
-      <w:bookmarkEnd w:id="0"/>
       <w:r>
         <w:rPr>
           <w:rFonts w:ascii="Cambria" w:hAnsi="Cambria"/>
@@ -1742,7 +1740,25 @@
                 <w:szCs w:val="28"/>
                 <w:lang w:val="en-US"/>
               </w:rPr>
-              <w:t>0,78</w:t>
+              <w:t>0</w:t>
+            </w:r>
+            <w:r>
+              <w:rPr>
+                <w:rFonts w:ascii="Consolas" w:hAnsi="Consolas" w:cs="Consolas"/>
+                <w:sz w:val="28"/>
+                <w:szCs w:val="28"/>
+                <w:lang w:val="en-US"/>
+              </w:rPr>
+              <w:t>.</w:t>
+            </w:r>
+            <w:r>
+              <w:rPr>
+                <w:rFonts w:ascii="Consolas" w:hAnsi="Consolas" w:cs="Consolas"/>
+                <w:sz w:val="28"/>
+                <w:szCs w:val="28"/>
+                <w:lang w:val="en-US"/>
+              </w:rPr>
+              <w:t>78</w:t>
             </w:r>
             <w:r>
               <w:rPr>
@@ -2049,7 +2065,17 @@
           <w:sz w:val="28"/>
           <w:szCs w:val="28"/>
         </w:rPr>
-        <w:t>а, заданного точкой с координатами (10,0)</w:t>
+        <w:t>а, з</w:t>
+      </w:r>
+      <w:bookmarkStart w:id="0" w:name="_GoBack"/>
+      <w:bookmarkEnd w:id="0"/>
+      <w:r>
+        <w:rPr>
+          <w:rFonts w:ascii="Cambria" w:hAnsi="Cambria"/>
+          <w:sz w:val="28"/>
+          <w:szCs w:val="28"/>
+        </w:rPr>
+        <w:t>аданного точкой с координатами (10,0)</w:t>
       </w:r>
       <w:r>
         <w:rPr>
@@ -3809,7 +3835,7 @@
 </file>
 
 <file path=customXml/itemProps1.xml><?xml version="1.0" encoding="utf-8"?>
-<ds:datastoreItem xmlns:ds="http://schemas.openxmlformats.org/officeDocument/2006/customXml" ds:itemID="{8AD1798C-CDEB-4456-93C6-883E70AAC78B}">
+<ds:datastoreItem xmlns:ds="http://schemas.openxmlformats.org/officeDocument/2006/customXml" ds:itemID="{4A2D2D56-25D4-4188-9E18-93324A200036}">
   <ds:schemaRefs>
     <ds:schemaRef ds:uri="http://schemas.openxmlformats.org/officeDocument/2006/bibliography"/>
   </ds:schemaRefs>
